--- a/Databases/SQL - веселые вопросы.docx
+++ b/Databases/SQL - веселые вопросы.docx
@@ -53,7 +53,7 @@
           <w:r>
             <w:fldChar w:fldCharType="separate"/>
           </w:r>
-          <w:hyperlink w:anchor="_Toc128854995" w:history="1">
+          <w:hyperlink w:anchor="_Toc168553194" w:history="1">
             <w:r>
               <w:rPr>
                 <w:rStyle w:val="Hyperlink"/>
@@ -83,7 +83,7 @@
                 <w:noProof/>
                 <w:webHidden/>
               </w:rPr>
-              <w:instrText xml:space="preserve"> PAGEREF _Toc128854995 \h </w:instrText>
+              <w:instrText xml:space="preserve"> PAGEREF _Toc168553194 \h </w:instrText>
             </w:r>
             <w:r>
               <w:rPr>
@@ -103,7 +103,7 @@
                 <w:noProof/>
                 <w:webHidden/>
               </w:rPr>
-              <w:t>2</w:t>
+              <w:t>3</w:t>
             </w:r>
             <w:r>
               <w:rPr>
@@ -126,7 +126,7 @@
               <w:lang w:eastAsia="ru-RU"/>
             </w:rPr>
           </w:pPr>
-          <w:hyperlink w:anchor="_Toc128854996" w:history="1">
+          <w:hyperlink w:anchor="_Toc168553195" w:history="1">
             <w:r>
               <w:rPr>
                 <w:rStyle w:val="Hyperlink"/>
@@ -155,7 +155,7 @@
                 <w:noProof/>
                 <w:webHidden/>
               </w:rPr>
-              <w:instrText xml:space="preserve"> PAGEREF _Toc128854996 \h </w:instrText>
+              <w:instrText xml:space="preserve"> PAGEREF _Toc168553195 \h </w:instrText>
             </w:r>
             <w:r>
               <w:rPr>
@@ -175,7 +175,7 @@
                 <w:noProof/>
                 <w:webHidden/>
               </w:rPr>
-              <w:t>2</w:t>
+              <w:t>3</w:t>
             </w:r>
             <w:r>
               <w:rPr>
@@ -198,7 +198,7 @@
               <w:lang w:eastAsia="ru-RU"/>
             </w:rPr>
           </w:pPr>
-          <w:hyperlink w:anchor="_Toc128854997" w:history="1">
+          <w:hyperlink w:anchor="_Toc168553196" w:history="1">
             <w:r>
               <w:rPr>
                 <w:rStyle w:val="Hyperlink"/>
@@ -210,6 +210,15 @@
             </w:r>
             <w:r>
               <w:rPr>
+                <w:rStyle w:val="Hyperlink"/>
+                <w:rFonts w:ascii="Arial" w:eastAsia="Times New Roman" w:hAnsi="Arial" w:cs="Arial"/>
+                <w:noProof/>
+                <w:lang w:val="en-US" w:eastAsia="ru-RU"/>
+              </w:rPr>
+              <w:t xml:space="preserve"> (PK)</w:t>
+            </w:r>
+            <w:r>
+              <w:rPr>
                 <w:noProof/>
                 <w:webHidden/>
               </w:rPr>
@@ -227,7 +236,7 @@
                 <w:noProof/>
                 <w:webHidden/>
               </w:rPr>
-              <w:instrText xml:space="preserve"> PAGEREF _Toc128854997 \h </w:instrText>
+              <w:instrText xml:space="preserve"> PAGEREF _Toc168553196 \h </w:instrText>
             </w:r>
             <w:r>
               <w:rPr>
@@ -247,7 +256,7 @@
                 <w:noProof/>
                 <w:webHidden/>
               </w:rPr>
-              <w:t>3</w:t>
+              <w:t>4</w:t>
             </w:r>
             <w:r>
               <w:rPr>
@@ -270,7 +279,7 @@
               <w:lang w:eastAsia="ru-RU"/>
             </w:rPr>
           </w:pPr>
-          <w:hyperlink w:anchor="_Toc128854998" w:history="1">
+          <w:hyperlink w:anchor="_Toc168553197" w:history="1">
             <w:r>
               <w:rPr>
                 <w:rStyle w:val="Hyperlink"/>
@@ -299,7 +308,7 @@
                 <w:noProof/>
                 <w:webHidden/>
               </w:rPr>
-              <w:instrText xml:space="preserve"> PAGEREF _Toc128854998 \h </w:instrText>
+              <w:instrText xml:space="preserve"> PAGEREF _Toc168553197 \h </w:instrText>
             </w:r>
             <w:r>
               <w:rPr>
@@ -319,7 +328,7 @@
                 <w:noProof/>
                 <w:webHidden/>
               </w:rPr>
-              <w:t>3</w:t>
+              <w:t>4</w:t>
             </w:r>
             <w:r>
               <w:rPr>
@@ -342,7 +351,7 @@
               <w:lang w:eastAsia="ru-RU"/>
             </w:rPr>
           </w:pPr>
-          <w:hyperlink w:anchor="_Toc128854999" w:history="1">
+          <w:hyperlink w:anchor="_Toc168553198" w:history="1">
             <w:r>
               <w:rPr>
                 <w:rStyle w:val="Hyperlink"/>
@@ -371,7 +380,7 @@
                 <w:noProof/>
                 <w:webHidden/>
               </w:rPr>
-              <w:instrText xml:space="preserve"> PAGEREF _Toc128854999 \h </w:instrText>
+              <w:instrText xml:space="preserve"> PAGEREF _Toc168553198 \h </w:instrText>
             </w:r>
             <w:r>
               <w:rPr>
@@ -391,7 +400,79 @@
                 <w:noProof/>
                 <w:webHidden/>
               </w:rPr>
-              <w:t>4</w:t>
+              <w:t>5</w:t>
+            </w:r>
+            <w:r>
+              <w:rPr>
+                <w:noProof/>
+                <w:webHidden/>
+              </w:rPr>
+              <w:fldChar w:fldCharType="end"/>
+            </w:r>
+          </w:hyperlink>
+        </w:p>
+        <w:p>
+          <w:pPr>
+            <w:pStyle w:val="TOC3"/>
+            <w:tabs>
+              <w:tab w:val="right" w:leader="dot" w:pos="9345"/>
+            </w:tabs>
+            <w:rPr>
+              <w:rFonts w:eastAsiaTheme="minorEastAsia"/>
+              <w:noProof/>
+              <w:lang w:eastAsia="ru-RU"/>
+            </w:rPr>
+          </w:pPr>
+          <w:hyperlink w:anchor="_Toc168553199" w:history="1">
+            <w:r>
+              <w:rPr>
+                <w:rStyle w:val="Hyperlink"/>
+                <w:rFonts w:ascii="Arial" w:eastAsia="Times New Roman" w:hAnsi="Arial" w:cs="Arial"/>
+                <w:noProof/>
+                <w:lang w:eastAsia="ru-RU"/>
+              </w:rPr>
+              <w:t>Покрывающий (covering) индекс</w:t>
+            </w:r>
+            <w:r>
+              <w:rPr>
+                <w:noProof/>
+                <w:webHidden/>
+              </w:rPr>
+              <w:tab/>
+            </w:r>
+            <w:r>
+              <w:rPr>
+                <w:noProof/>
+                <w:webHidden/>
+              </w:rPr>
+              <w:fldChar w:fldCharType="begin"/>
+            </w:r>
+            <w:r>
+              <w:rPr>
+                <w:noProof/>
+                <w:webHidden/>
+              </w:rPr>
+              <w:instrText xml:space="preserve"> PAGEREF _Toc168553199 \h </w:instrText>
+            </w:r>
+            <w:r>
+              <w:rPr>
+                <w:noProof/>
+                <w:webHidden/>
+              </w:rPr>
+            </w:r>
+            <w:r>
+              <w:rPr>
+                <w:noProof/>
+                <w:webHidden/>
+              </w:rPr>
+              <w:fldChar w:fldCharType="separate"/>
+            </w:r>
+            <w:r>
+              <w:rPr>
+                <w:noProof/>
+                <w:webHidden/>
+              </w:rPr>
+              <w:t>5</w:t>
             </w:r>
             <w:r>
               <w:rPr>
@@ -414,7 +495,7 @@
               <w:lang w:eastAsia="ru-RU"/>
             </w:rPr>
           </w:pPr>
-          <w:hyperlink w:anchor="_Toc128855000" w:history="1">
+          <w:hyperlink w:anchor="_Toc168553200" w:history="1">
             <w:r>
               <w:rPr>
                 <w:rStyle w:val="Hyperlink"/>
@@ -444,7 +525,7 @@
                 <w:noProof/>
                 <w:webHidden/>
               </w:rPr>
-              <w:instrText xml:space="preserve"> PAGEREF _Toc128855000 \h </w:instrText>
+              <w:instrText xml:space="preserve"> PAGEREF _Toc168553200 \h </w:instrText>
             </w:r>
             <w:r>
               <w:rPr>
@@ -464,7 +545,7 @@
                 <w:noProof/>
                 <w:webHidden/>
               </w:rPr>
-              <w:t>4</w:t>
+              <w:t>5</w:t>
             </w:r>
             <w:r>
               <w:rPr>
@@ -487,7 +568,7 @@
               <w:lang w:eastAsia="ru-RU"/>
             </w:rPr>
           </w:pPr>
-          <w:hyperlink w:anchor="_Toc128855001" w:history="1">
+          <w:hyperlink w:anchor="_Toc168553201" w:history="1">
             <w:r>
               <w:rPr>
                 <w:rStyle w:val="Hyperlink"/>
@@ -496,7 +577,47 @@
                 <w:kern w:val="36"/>
                 <w:lang w:val="en-US" w:eastAsia="ru-RU"/>
               </w:rPr>
-              <w:t>Как сделать UNION для различного количества столбцов?</w:t>
+              <w:t>Cross Join «</w:t>
+            </w:r>
+            <w:r>
+              <w:rPr>
+                <w:rStyle w:val="Hyperlink"/>
+                <w:rFonts w:ascii="Arial" w:eastAsia="Times New Roman" w:hAnsi="Arial" w:cs="Arial"/>
+                <w:noProof/>
+                <w:kern w:val="36"/>
+                <w:lang w:eastAsia="ru-RU"/>
+              </w:rPr>
+              <w:t>другими</w:t>
+            </w:r>
+            <w:r>
+              <w:rPr>
+                <w:rStyle w:val="Hyperlink"/>
+                <w:rFonts w:ascii="Arial" w:eastAsia="Times New Roman" w:hAnsi="Arial" w:cs="Arial"/>
+                <w:noProof/>
+                <w:kern w:val="36"/>
+                <w:lang w:val="en-US" w:eastAsia="ru-RU"/>
+              </w:rPr>
+              <w:t xml:space="preserve"> </w:t>
+            </w:r>
+            <w:r>
+              <w:rPr>
+                <w:rStyle w:val="Hyperlink"/>
+                <w:rFonts w:ascii="Arial" w:eastAsia="Times New Roman" w:hAnsi="Arial" w:cs="Arial"/>
+                <w:noProof/>
+                <w:kern w:val="36"/>
+                <w:lang w:eastAsia="ru-RU"/>
+              </w:rPr>
+              <w:t>словами</w:t>
+            </w:r>
+            <w:r>
+              <w:rPr>
+                <w:rStyle w:val="Hyperlink"/>
+                <w:rFonts w:ascii="Arial" w:eastAsia="Times New Roman" w:hAnsi="Arial" w:cs="Arial"/>
+                <w:noProof/>
+                <w:kern w:val="36"/>
+                <w:lang w:val="en-US" w:eastAsia="ru-RU"/>
+              </w:rPr>
+              <w:t>»</w:t>
             </w:r>
             <w:r>
               <w:rPr>
@@ -517,7 +638,7 @@
                 <w:noProof/>
                 <w:webHidden/>
               </w:rPr>
-              <w:instrText xml:space="preserve"> PAGEREF _Toc128855001 \h </w:instrText>
+              <w:instrText xml:space="preserve"> PAGEREF _Toc168553201 \h </w:instrText>
             </w:r>
             <w:r>
               <w:rPr>
@@ -537,7 +658,7 @@
                 <w:noProof/>
                 <w:webHidden/>
               </w:rPr>
-              <w:t>4</w:t>
+              <w:t>6</w:t>
             </w:r>
             <w:r>
               <w:rPr>
@@ -560,16 +681,126 @@
               <w:lang w:eastAsia="ru-RU"/>
             </w:rPr>
           </w:pPr>
-          <w:hyperlink w:anchor="_Toc128855002" w:history="1">
+          <w:hyperlink w:anchor="_Toc168553202" w:history="1">
             <w:r>
               <w:rPr>
                 <w:rStyle w:val="Hyperlink"/>
                 <w:rFonts w:ascii="Arial" w:eastAsia="Times New Roman" w:hAnsi="Arial" w:cs="Arial"/>
                 <w:noProof/>
                 <w:kern w:val="36"/>
+                <w:lang w:eastAsia="ru-RU"/>
+              </w:rPr>
+              <w:t>Как</w:t>
+            </w:r>
+            <w:r>
+              <w:rPr>
+                <w:rStyle w:val="Hyperlink"/>
+                <w:rFonts w:ascii="Arial" w:eastAsia="Times New Roman" w:hAnsi="Arial" w:cs="Arial"/>
+                <w:noProof/>
+                <w:kern w:val="36"/>
                 <w:lang w:val="en-US" w:eastAsia="ru-RU"/>
               </w:rPr>
-              <w:t>Function vs Stored procedure</w:t>
+              <w:t xml:space="preserve"> </w:t>
+            </w:r>
+            <w:r>
+              <w:rPr>
+                <w:rStyle w:val="Hyperlink"/>
+                <w:rFonts w:ascii="Arial" w:eastAsia="Times New Roman" w:hAnsi="Arial" w:cs="Arial"/>
+                <w:noProof/>
+                <w:kern w:val="36"/>
+                <w:lang w:eastAsia="ru-RU"/>
+              </w:rPr>
+              <w:t>сделать</w:t>
+            </w:r>
+            <w:r>
+              <w:rPr>
+                <w:rStyle w:val="Hyperlink"/>
+                <w:rFonts w:ascii="Arial" w:eastAsia="Times New Roman" w:hAnsi="Arial" w:cs="Arial"/>
+                <w:noProof/>
+                <w:kern w:val="36"/>
+                <w:lang w:val="en-US" w:eastAsia="ru-RU"/>
+              </w:rPr>
+              <w:t xml:space="preserve"> UNION </w:t>
+            </w:r>
+            <w:r>
+              <w:rPr>
+                <w:rStyle w:val="Hyperlink"/>
+                <w:rFonts w:ascii="Arial" w:eastAsia="Times New Roman" w:hAnsi="Arial" w:cs="Arial"/>
+                <w:noProof/>
+                <w:kern w:val="36"/>
+                <w:lang w:eastAsia="ru-RU"/>
+              </w:rPr>
+              <w:t>для</w:t>
+            </w:r>
+            <w:r>
+              <w:rPr>
+                <w:rStyle w:val="Hyperlink"/>
+                <w:rFonts w:ascii="Arial" w:eastAsia="Times New Roman" w:hAnsi="Arial" w:cs="Arial"/>
+                <w:noProof/>
+                <w:kern w:val="36"/>
+                <w:lang w:val="en-US" w:eastAsia="ru-RU"/>
+              </w:rPr>
+              <w:t xml:space="preserve"> </w:t>
+            </w:r>
+            <w:r>
+              <w:rPr>
+                <w:rStyle w:val="Hyperlink"/>
+                <w:rFonts w:ascii="Arial" w:eastAsia="Times New Roman" w:hAnsi="Arial" w:cs="Arial"/>
+                <w:noProof/>
+                <w:kern w:val="36"/>
+                <w:lang w:eastAsia="ru-RU"/>
+              </w:rPr>
+              <w:t>различного</w:t>
+            </w:r>
+            <w:r>
+              <w:rPr>
+                <w:rStyle w:val="Hyperlink"/>
+                <w:rFonts w:ascii="Arial" w:eastAsia="Times New Roman" w:hAnsi="Arial" w:cs="Arial"/>
+                <w:noProof/>
+                <w:kern w:val="36"/>
+                <w:lang w:val="en-US" w:eastAsia="ru-RU"/>
+              </w:rPr>
+              <w:t xml:space="preserve"> </w:t>
+            </w:r>
+            <w:r>
+              <w:rPr>
+                <w:rStyle w:val="Hyperlink"/>
+                <w:rFonts w:ascii="Arial" w:eastAsia="Times New Roman" w:hAnsi="Arial" w:cs="Arial"/>
+                <w:noProof/>
+                <w:kern w:val="36"/>
+                <w:lang w:eastAsia="ru-RU"/>
+              </w:rPr>
+              <w:t>количества</w:t>
+            </w:r>
+            <w:r>
+              <w:rPr>
+                <w:rStyle w:val="Hyperlink"/>
+                <w:rFonts w:ascii="Arial" w:eastAsia="Times New Roman" w:hAnsi="Arial" w:cs="Arial"/>
+                <w:noProof/>
+                <w:kern w:val="36"/>
+                <w:lang w:val="en-US" w:eastAsia="ru-RU"/>
+              </w:rPr>
+              <w:t xml:space="preserve"> </w:t>
+            </w:r>
+            <w:r>
+              <w:rPr>
+                <w:rStyle w:val="Hyperlink"/>
+                <w:rFonts w:ascii="Arial" w:eastAsia="Times New Roman" w:hAnsi="Arial" w:cs="Arial"/>
+                <w:noProof/>
+                <w:kern w:val="36"/>
+                <w:lang w:eastAsia="ru-RU"/>
+              </w:rPr>
+              <w:t>столбцов</w:t>
+            </w:r>
+            <w:r>
+              <w:rPr>
+                <w:rStyle w:val="Hyperlink"/>
+                <w:rFonts w:ascii="Arial" w:eastAsia="Times New Roman" w:hAnsi="Arial" w:cs="Arial"/>
+                <w:noProof/>
+                <w:kern w:val="36"/>
+                <w:lang w:val="en-US" w:eastAsia="ru-RU"/>
+              </w:rPr>
+              <w:t>?</w:t>
             </w:r>
             <w:r>
               <w:rPr>
@@ -590,7 +821,7 @@
                 <w:noProof/>
                 <w:webHidden/>
               </w:rPr>
-              <w:instrText xml:space="preserve"> PAGEREF _Toc128855002 \h </w:instrText>
+              <w:instrText xml:space="preserve"> PAGEREF _Toc168553202 \h </w:instrText>
             </w:r>
             <w:r>
               <w:rPr>
@@ -610,7 +841,7 @@
                 <w:noProof/>
                 <w:webHidden/>
               </w:rPr>
-              <w:t>4</w:t>
+              <w:t>6</w:t>
             </w:r>
             <w:r>
               <w:rPr>
@@ -633,7 +864,7 @@
               <w:lang w:eastAsia="ru-RU"/>
             </w:rPr>
           </w:pPr>
-          <w:hyperlink w:anchor="_Toc128855003" w:history="1">
+          <w:hyperlink w:anchor="_Toc168553203" w:history="1">
             <w:r>
               <w:rPr>
                 <w:rStyle w:val="Hyperlink"/>
@@ -642,6 +873,79 @@
                 <w:kern w:val="36"/>
                 <w:lang w:val="en-US" w:eastAsia="ru-RU"/>
               </w:rPr>
+              <w:t>Function vs Stored procedure</w:t>
+            </w:r>
+            <w:r>
+              <w:rPr>
+                <w:noProof/>
+                <w:webHidden/>
+              </w:rPr>
+              <w:tab/>
+            </w:r>
+            <w:r>
+              <w:rPr>
+                <w:noProof/>
+                <w:webHidden/>
+              </w:rPr>
+              <w:fldChar w:fldCharType="begin"/>
+            </w:r>
+            <w:r>
+              <w:rPr>
+                <w:noProof/>
+                <w:webHidden/>
+              </w:rPr>
+              <w:instrText xml:space="preserve"> PAGEREF _Toc168553203 \h </w:instrText>
+            </w:r>
+            <w:r>
+              <w:rPr>
+                <w:noProof/>
+                <w:webHidden/>
+              </w:rPr>
+            </w:r>
+            <w:r>
+              <w:rPr>
+                <w:noProof/>
+                <w:webHidden/>
+              </w:rPr>
+              <w:fldChar w:fldCharType="separate"/>
+            </w:r>
+            <w:r>
+              <w:rPr>
+                <w:noProof/>
+                <w:webHidden/>
+              </w:rPr>
+              <w:t>6</w:t>
+            </w:r>
+            <w:r>
+              <w:rPr>
+                <w:noProof/>
+                <w:webHidden/>
+              </w:rPr>
+              <w:fldChar w:fldCharType="end"/>
+            </w:r>
+          </w:hyperlink>
+        </w:p>
+        <w:p>
+          <w:pPr>
+            <w:pStyle w:val="TOC1"/>
+            <w:tabs>
+              <w:tab w:val="right" w:leader="dot" w:pos="9345"/>
+            </w:tabs>
+            <w:rPr>
+              <w:rFonts w:eastAsiaTheme="minorEastAsia"/>
+              <w:noProof/>
+              <w:lang w:eastAsia="ru-RU"/>
+            </w:rPr>
+          </w:pPr>
+          <w:hyperlink w:anchor="_Toc168553204" w:history="1">
+            <w:r>
+              <w:rPr>
+                <w:rStyle w:val="Hyperlink"/>
+                <w:rFonts w:ascii="Arial" w:eastAsia="Times New Roman" w:hAnsi="Arial" w:cs="Arial"/>
+                <w:noProof/>
+                <w:kern w:val="36"/>
+                <w:lang w:val="en-US" w:eastAsia="ru-RU"/>
+              </w:rPr>
               <w:t>CTE (Common table expression)</w:t>
             </w:r>
             <w:r>
@@ -663,7 +967,7 @@
                 <w:noProof/>
                 <w:webHidden/>
               </w:rPr>
-              <w:instrText xml:space="preserve"> PAGEREF _Toc128855003 \h </w:instrText>
+              <w:instrText xml:space="preserve"> PAGEREF _Toc168553204 \h </w:instrText>
             </w:r>
             <w:r>
               <w:rPr>
@@ -683,7 +987,7 @@
                 <w:noProof/>
                 <w:webHidden/>
               </w:rPr>
-              <w:t>5</w:t>
+              <w:t>7</w:t>
             </w:r>
             <w:r>
               <w:rPr>
@@ -706,7 +1010,7 @@
               <w:lang w:eastAsia="ru-RU"/>
             </w:rPr>
           </w:pPr>
-          <w:hyperlink w:anchor="_Toc128855004" w:history="1">
+          <w:hyperlink w:anchor="_Toc168553205" w:history="1">
             <w:r>
               <w:rPr>
                 <w:rStyle w:val="Hyperlink"/>
@@ -734,7 +1038,7 @@
                 <w:noProof/>
                 <w:webHidden/>
               </w:rPr>
-              <w:instrText xml:space="preserve"> PAGEREF _Toc128855004 \h </w:instrText>
+              <w:instrText xml:space="preserve"> PAGEREF _Toc168553205 \h </w:instrText>
             </w:r>
             <w:r>
               <w:rPr>
@@ -754,7 +1058,7 @@
                 <w:noProof/>
                 <w:webHidden/>
               </w:rPr>
-              <w:t>6</w:t>
+              <w:t>8</w:t>
             </w:r>
             <w:r>
               <w:rPr>
@@ -777,7 +1081,7 @@
               <w:lang w:eastAsia="ru-RU"/>
             </w:rPr>
           </w:pPr>
-          <w:hyperlink w:anchor="_Toc128855005" w:history="1">
+          <w:hyperlink w:anchor="_Toc168553206" w:history="1">
             <w:r>
               <w:rPr>
                 <w:rStyle w:val="Hyperlink"/>
@@ -805,7 +1109,7 @@
                 <w:noProof/>
                 <w:webHidden/>
               </w:rPr>
-              <w:instrText xml:space="preserve"> PAGEREF _Toc128855005 \h </w:instrText>
+              <w:instrText xml:space="preserve"> PAGEREF _Toc168553206 \h </w:instrText>
             </w:r>
             <w:r>
               <w:rPr>
@@ -825,7 +1129,7 @@
                 <w:noProof/>
                 <w:webHidden/>
               </w:rPr>
-              <w:t>7</w:t>
+              <w:t>9</w:t>
             </w:r>
             <w:r>
               <w:rPr>
@@ -848,7 +1152,7 @@
               <w:lang w:eastAsia="ru-RU"/>
             </w:rPr>
           </w:pPr>
-          <w:hyperlink w:anchor="_Toc128855006" w:history="1">
+          <w:hyperlink w:anchor="_Toc168553207" w:history="1">
             <w:r>
               <w:rPr>
                 <w:rStyle w:val="Hyperlink"/>
@@ -878,7 +1182,7 @@
                 <w:noProof/>
                 <w:webHidden/>
               </w:rPr>
-              <w:instrText xml:space="preserve"> PAGEREF _Toc128855006 \h </w:instrText>
+              <w:instrText xml:space="preserve"> PAGEREF _Toc168553207 \h </w:instrText>
             </w:r>
             <w:r>
               <w:rPr>
@@ -898,7 +1202,7 @@
                 <w:noProof/>
                 <w:webHidden/>
               </w:rPr>
-              <w:t>8</w:t>
+              <w:t>9</w:t>
             </w:r>
             <w:r>
               <w:rPr>
@@ -921,7 +1225,7 @@
               <w:lang w:eastAsia="ru-RU"/>
             </w:rPr>
           </w:pPr>
-          <w:hyperlink w:anchor="_Toc128855007" w:history="1">
+          <w:hyperlink w:anchor="_Toc168553208" w:history="1">
             <w:r>
               <w:rPr>
                 <w:rStyle w:val="Hyperlink"/>
@@ -949,7 +1253,7 @@
                 <w:noProof/>
                 <w:webHidden/>
               </w:rPr>
-              <w:instrText xml:space="preserve"> PAGEREF _Toc128855007 \h </w:instrText>
+              <w:instrText xml:space="preserve"> PAGEREF _Toc168553208 \h </w:instrText>
             </w:r>
             <w:r>
               <w:rPr>
@@ -969,7 +1273,7 @@
                 <w:noProof/>
                 <w:webHidden/>
               </w:rPr>
-              <w:t>8</w:t>
+              <w:t>10</w:t>
             </w:r>
             <w:r>
               <w:rPr>
@@ -992,7 +1296,7 @@
               <w:lang w:eastAsia="ru-RU"/>
             </w:rPr>
           </w:pPr>
-          <w:hyperlink w:anchor="_Toc128855008" w:history="1">
+          <w:hyperlink w:anchor="_Toc168553209" w:history="1">
             <w:r>
               <w:rPr>
                 <w:rStyle w:val="Hyperlink"/>
@@ -1020,7 +1324,7 @@
                 <w:noProof/>
                 <w:webHidden/>
               </w:rPr>
-              <w:instrText xml:space="preserve"> PAGEREF _Toc128855008 \h </w:instrText>
+              <w:instrText xml:space="preserve"> PAGEREF _Toc168553209 \h </w:instrText>
             </w:r>
             <w:r>
               <w:rPr>
@@ -1040,7 +1344,7 @@
                 <w:noProof/>
                 <w:webHidden/>
               </w:rPr>
-              <w:t>8</w:t>
+              <w:t>10</w:t>
             </w:r>
             <w:r>
               <w:rPr>
@@ -1063,7 +1367,7 @@
               <w:lang w:eastAsia="ru-RU"/>
             </w:rPr>
           </w:pPr>
-          <w:hyperlink w:anchor="_Toc128855009" w:history="1">
+          <w:hyperlink w:anchor="_Toc168553210" w:history="1">
             <w:r>
               <w:rPr>
                 <w:rStyle w:val="Hyperlink"/>
@@ -1092,7 +1396,7 @@
                 <w:noProof/>
                 <w:webHidden/>
               </w:rPr>
-              <w:instrText xml:space="preserve"> PAGEREF _Toc128855009 \h </w:instrText>
+              <w:instrText xml:space="preserve"> PAGEREF _Toc168553210 \h </w:instrText>
             </w:r>
             <w:r>
               <w:rPr>
@@ -1112,7 +1416,7 @@
                 <w:noProof/>
                 <w:webHidden/>
               </w:rPr>
-              <w:t>8</w:t>
+              <w:t>10</w:t>
             </w:r>
             <w:r>
               <w:rPr>
@@ -1136,7 +1440,7 @@
               <w:lang w:eastAsia="ru-RU"/>
             </w:rPr>
           </w:pPr>
-          <w:hyperlink w:anchor="_Toc128855010" w:history="1">
+          <w:hyperlink w:anchor="_Toc168553211" w:history="1">
             <w:r>
               <w:rPr>
                 <w:rStyle w:val="Hyperlink"/>
@@ -1182,7 +1486,7 @@
                 <w:noProof/>
                 <w:webHidden/>
               </w:rPr>
-              <w:instrText xml:space="preserve"> PAGEREF _Toc128855010 \h </w:instrText>
+              <w:instrText xml:space="preserve"> PAGEREF _Toc168553211 \h </w:instrText>
             </w:r>
             <w:r>
               <w:rPr>
@@ -1202,7 +1506,7 @@
                 <w:noProof/>
                 <w:webHidden/>
               </w:rPr>
-              <w:t>9</w:t>
+              <w:t>10</w:t>
             </w:r>
             <w:r>
               <w:rPr>
@@ -1226,7 +1530,7 @@
               <w:lang w:eastAsia="ru-RU"/>
             </w:rPr>
           </w:pPr>
-          <w:hyperlink w:anchor="_Toc128855011" w:history="1">
+          <w:hyperlink w:anchor="_Toc168553212" w:history="1">
             <w:r>
               <w:rPr>
                 <w:rStyle w:val="Hyperlink"/>
@@ -1272,7 +1576,7 @@
                 <w:noProof/>
                 <w:webHidden/>
               </w:rPr>
-              <w:instrText xml:space="preserve"> PAGEREF _Toc128855011 \h </w:instrText>
+              <w:instrText xml:space="preserve"> PAGEREF _Toc168553212 \h </w:instrText>
             </w:r>
             <w:r>
               <w:rPr>
@@ -1292,7 +1596,7 @@
                 <w:noProof/>
                 <w:webHidden/>
               </w:rPr>
-              <w:t>9</w:t>
+              <w:t>11</w:t>
             </w:r>
             <w:r>
               <w:rPr>
@@ -1316,7 +1620,7 @@
               <w:lang w:eastAsia="ru-RU"/>
             </w:rPr>
           </w:pPr>
-          <w:hyperlink w:anchor="_Toc128855012" w:history="1">
+          <w:hyperlink w:anchor="_Toc168553213" w:history="1">
             <w:r>
               <w:rPr>
                 <w:rStyle w:val="Hyperlink"/>
@@ -1364,7 +1668,7 @@
                 <w:noProof/>
                 <w:webHidden/>
               </w:rPr>
-              <w:instrText xml:space="preserve"> PAGEREF _Toc128855012 \h </w:instrText>
+              <w:instrText xml:space="preserve"> PAGEREF _Toc168553213 \h </w:instrText>
             </w:r>
             <w:r>
               <w:rPr>
@@ -1384,7 +1688,7 @@
                 <w:noProof/>
                 <w:webHidden/>
               </w:rPr>
-              <w:t>9</w:t>
+              <w:t>11</w:t>
             </w:r>
             <w:r>
               <w:rPr>
@@ -1408,7 +1712,7 @@
               <w:lang w:eastAsia="ru-RU"/>
             </w:rPr>
           </w:pPr>
-          <w:hyperlink w:anchor="_Toc128855013" w:history="1">
+          <w:hyperlink w:anchor="_Toc168553214" w:history="1">
             <w:r>
               <w:rPr>
                 <w:rStyle w:val="Hyperlink"/>
@@ -1456,7 +1760,7 @@
                 <w:noProof/>
                 <w:webHidden/>
               </w:rPr>
-              <w:instrText xml:space="preserve"> PAGEREF _Toc128855013 \h </w:instrText>
+              <w:instrText xml:space="preserve"> PAGEREF _Toc168553214 \h </w:instrText>
             </w:r>
             <w:r>
               <w:rPr>
@@ -1476,7 +1780,7 @@
                 <w:noProof/>
                 <w:webHidden/>
               </w:rPr>
-              <w:t>9</w:t>
+              <w:t>11</w:t>
             </w:r>
             <w:r>
               <w:rPr>
@@ -1500,7 +1804,7 @@
               <w:lang w:eastAsia="ru-RU"/>
             </w:rPr>
           </w:pPr>
-          <w:hyperlink w:anchor="_Toc128855014" w:history="1">
+          <w:hyperlink w:anchor="_Toc168553215" w:history="1">
             <w:r>
               <w:rPr>
                 <w:rStyle w:val="Hyperlink"/>
@@ -1546,7 +1850,7 @@
                 <w:noProof/>
                 <w:webHidden/>
               </w:rPr>
-              <w:instrText xml:space="preserve"> PAGEREF _Toc128855014 \h </w:instrText>
+              <w:instrText xml:space="preserve"> PAGEREF _Toc168553215 \h </w:instrText>
             </w:r>
             <w:r>
               <w:rPr>
@@ -1566,7 +1870,7 @@
                 <w:noProof/>
                 <w:webHidden/>
               </w:rPr>
-              <w:t>9</w:t>
+              <w:t>11</w:t>
             </w:r>
             <w:r>
               <w:rPr>
@@ -1590,7 +1894,7 @@
               <w:lang w:eastAsia="ru-RU"/>
             </w:rPr>
           </w:pPr>
-          <w:hyperlink w:anchor="_Toc128855015" w:history="1">
+          <w:hyperlink w:anchor="_Toc168553216" w:history="1">
             <w:r>
               <w:rPr>
                 <w:rStyle w:val="Hyperlink"/>
@@ -1636,7 +1940,7 @@
                 <w:noProof/>
                 <w:webHidden/>
               </w:rPr>
-              <w:instrText xml:space="preserve"> PAGEREF _Toc128855015 \h </w:instrText>
+              <w:instrText xml:space="preserve"> PAGEREF _Toc168553216 \h </w:instrText>
             </w:r>
             <w:r>
               <w:rPr>
@@ -1656,7 +1960,7 @@
                 <w:noProof/>
                 <w:webHidden/>
               </w:rPr>
-              <w:t>10</w:t>
+              <w:t>11</w:t>
             </w:r>
             <w:r>
               <w:rPr>
@@ -1679,7 +1983,7 @@
               <w:lang w:eastAsia="ru-RU"/>
             </w:rPr>
           </w:pPr>
-          <w:hyperlink w:anchor="_Toc128855016" w:history="1">
+          <w:hyperlink w:anchor="_Toc168553217" w:history="1">
             <w:r>
               <w:rPr>
                 <w:rStyle w:val="Hyperlink"/>
@@ -1709,7 +2013,7 @@
                 <w:noProof/>
                 <w:webHidden/>
               </w:rPr>
-              <w:instrText xml:space="preserve"> PAGEREF _Toc128855016 \h </w:instrText>
+              <w:instrText xml:space="preserve"> PAGEREF _Toc168553217 \h </w:instrText>
             </w:r>
             <w:r>
               <w:rPr>
@@ -1729,7 +2033,7 @@
                 <w:noProof/>
                 <w:webHidden/>
               </w:rPr>
-              <w:t>10</w:t>
+              <w:t>12</w:t>
             </w:r>
             <w:r>
               <w:rPr>
@@ -1752,7 +2056,7 @@
               <w:lang w:eastAsia="ru-RU"/>
             </w:rPr>
           </w:pPr>
-          <w:hyperlink w:anchor="_Toc128855017" w:history="1">
+          <w:hyperlink w:anchor="_Toc168553218" w:history="1">
             <w:r>
               <w:rPr>
                 <w:rStyle w:val="Hyperlink"/>
@@ -1780,7 +2084,7 @@
                 <w:noProof/>
                 <w:webHidden/>
               </w:rPr>
-              <w:instrText xml:space="preserve"> PAGEREF _Toc128855017 \h </w:instrText>
+              <w:instrText xml:space="preserve"> PAGEREF _Toc168553218 \h </w:instrText>
             </w:r>
             <w:r>
               <w:rPr>
@@ -1800,7 +2104,7 @@
                 <w:noProof/>
                 <w:webHidden/>
               </w:rPr>
-              <w:t>10</w:t>
+              <w:t>12</w:t>
             </w:r>
             <w:r>
               <w:rPr>
@@ -1823,7 +2127,7 @@
               <w:lang w:eastAsia="ru-RU"/>
             </w:rPr>
           </w:pPr>
-          <w:hyperlink w:anchor="_Toc128855018" w:history="1">
+          <w:hyperlink w:anchor="_Toc168553219" w:history="1">
             <w:r>
               <w:rPr>
                 <w:rStyle w:val="Hyperlink"/>
@@ -1851,7 +2155,7 @@
                 <w:noProof/>
                 <w:webHidden/>
               </w:rPr>
-              <w:instrText xml:space="preserve"> PAGEREF _Toc128855018 \h </w:instrText>
+              <w:instrText xml:space="preserve"> PAGEREF _Toc168553219 \h </w:instrText>
             </w:r>
             <w:r>
               <w:rPr>
@@ -1871,7 +2175,7 @@
                 <w:noProof/>
                 <w:webHidden/>
               </w:rPr>
-              <w:t>11</w:t>
+              <w:t>13</w:t>
             </w:r>
             <w:r>
               <w:rPr>
@@ -1894,7 +2198,7 @@
               <w:lang w:eastAsia="ru-RU"/>
             </w:rPr>
           </w:pPr>
-          <w:hyperlink w:anchor="_Toc128855019" w:history="1">
+          <w:hyperlink w:anchor="_Toc168553220" w:history="1">
             <w:r>
               <w:rPr>
                 <w:rStyle w:val="Hyperlink"/>
@@ -1924,7 +2228,7 @@
                 <w:noProof/>
                 <w:webHidden/>
               </w:rPr>
-              <w:instrText xml:space="preserve"> PAGEREF _Toc128855019 \h </w:instrText>
+              <w:instrText xml:space="preserve"> PAGEREF _Toc168553220 \h </w:instrText>
             </w:r>
             <w:r>
               <w:rPr>
@@ -1944,7 +2248,7 @@
                 <w:noProof/>
                 <w:webHidden/>
               </w:rPr>
-              <w:t>11</w:t>
+              <w:t>13</w:t>
             </w:r>
             <w:r>
               <w:rPr>
@@ -1967,7 +2271,7 @@
               <w:lang w:eastAsia="ru-RU"/>
             </w:rPr>
           </w:pPr>
-          <w:hyperlink w:anchor="_Toc128855020" w:history="1">
+          <w:hyperlink w:anchor="_Toc168553221" w:history="1">
             <w:r>
               <w:rPr>
                 <w:rStyle w:val="Hyperlink"/>
@@ -1995,7 +2299,7 @@
                 <w:noProof/>
                 <w:webHidden/>
               </w:rPr>
-              <w:instrText xml:space="preserve"> PAGEREF _Toc128855020 \h </w:instrText>
+              <w:instrText xml:space="preserve"> PAGEREF _Toc168553221 \h </w:instrText>
             </w:r>
             <w:r>
               <w:rPr>
@@ -2015,7 +2319,7 @@
                 <w:noProof/>
                 <w:webHidden/>
               </w:rPr>
-              <w:t>12</w:t>
+              <w:t>14</w:t>
             </w:r>
             <w:r>
               <w:rPr>
@@ -2038,7 +2342,7 @@
               <w:lang w:eastAsia="ru-RU"/>
             </w:rPr>
           </w:pPr>
-          <w:hyperlink w:anchor="_Toc128855021" w:history="1">
+          <w:hyperlink w:anchor="_Toc168553222" w:history="1">
             <w:r>
               <w:rPr>
                 <w:rStyle w:val="Hyperlink"/>
@@ -2068,7 +2372,7 @@
                 <w:noProof/>
                 <w:webHidden/>
               </w:rPr>
-              <w:instrText xml:space="preserve"> PAGEREF _Toc128855021 \h </w:instrText>
+              <w:instrText xml:space="preserve"> PAGEREF _Toc168553222 \h </w:instrText>
             </w:r>
             <w:r>
               <w:rPr>
@@ -2088,7 +2392,7 @@
                 <w:noProof/>
                 <w:webHidden/>
               </w:rPr>
-              <w:t>12</w:t>
+              <w:t>14</w:t>
             </w:r>
             <w:r>
               <w:rPr>
@@ -2111,7 +2415,7 @@
               <w:lang w:eastAsia="ru-RU"/>
             </w:rPr>
           </w:pPr>
-          <w:hyperlink w:anchor="_Toc128855022" w:history="1">
+          <w:hyperlink w:anchor="_Toc168553223" w:history="1">
             <w:r>
               <w:rPr>
                 <w:rStyle w:val="Hyperlink"/>
@@ -2139,7 +2443,7 @@
                 <w:noProof/>
                 <w:webHidden/>
               </w:rPr>
-              <w:instrText xml:space="preserve"> PAGEREF _Toc128855022 \h </w:instrText>
+              <w:instrText xml:space="preserve"> PAGEREF _Toc168553223 \h </w:instrText>
             </w:r>
             <w:r>
               <w:rPr>
@@ -2159,7 +2463,7 @@
                 <w:noProof/>
                 <w:webHidden/>
               </w:rPr>
-              <w:t>13</w:t>
+              <w:t>15</w:t>
             </w:r>
             <w:r>
               <w:rPr>
@@ -2182,7 +2486,7 @@
               <w:lang w:eastAsia="ru-RU"/>
             </w:rPr>
           </w:pPr>
-          <w:hyperlink w:anchor="_Toc128855023" w:history="1">
+          <w:hyperlink w:anchor="_Toc168553224" w:history="1">
             <w:r>
               <w:rPr>
                 <w:rStyle w:val="Hyperlink"/>
@@ -2212,7 +2516,7 @@
                 <w:noProof/>
                 <w:webHidden/>
               </w:rPr>
-              <w:instrText xml:space="preserve"> PAGEREF _Toc128855023 \h </w:instrText>
+              <w:instrText xml:space="preserve"> PAGEREF _Toc168553224 \h </w:instrText>
             </w:r>
             <w:r>
               <w:rPr>
@@ -2232,7 +2536,7 @@
                 <w:noProof/>
                 <w:webHidden/>
               </w:rPr>
-              <w:t>13</w:t>
+              <w:t>15</w:t>
             </w:r>
             <w:r>
               <w:rPr>
@@ -2255,7 +2559,7 @@
               <w:lang w:eastAsia="ru-RU"/>
             </w:rPr>
           </w:pPr>
-          <w:hyperlink w:anchor="_Toc128855024" w:history="1">
+          <w:hyperlink w:anchor="_Toc168553225" w:history="1">
             <w:r>
               <w:rPr>
                 <w:rStyle w:val="Hyperlink"/>
@@ -2285,7 +2589,7 @@
                 <w:noProof/>
                 <w:webHidden/>
               </w:rPr>
-              <w:instrText xml:space="preserve"> PAGEREF _Toc128855024 \h </w:instrText>
+              <w:instrText xml:space="preserve"> PAGEREF _Toc168553225 \h </w:instrText>
             </w:r>
             <w:r>
               <w:rPr>
@@ -2305,7 +2609,678 @@
                 <w:noProof/>
                 <w:webHidden/>
               </w:rPr>
-              <w:t>13</w:t>
+              <w:t>15</w:t>
+            </w:r>
+            <w:r>
+              <w:rPr>
+                <w:noProof/>
+                <w:webHidden/>
+              </w:rPr>
+              <w:fldChar w:fldCharType="end"/>
+            </w:r>
+          </w:hyperlink>
+        </w:p>
+        <w:p>
+          <w:pPr>
+            <w:pStyle w:val="TOC1"/>
+            <w:tabs>
+              <w:tab w:val="right" w:leader="dot" w:pos="9345"/>
+            </w:tabs>
+            <w:rPr>
+              <w:rFonts w:eastAsiaTheme="minorEastAsia"/>
+              <w:noProof/>
+              <w:lang w:eastAsia="ru-RU"/>
+            </w:rPr>
+          </w:pPr>
+          <w:hyperlink w:anchor="_Toc168553226" w:history="1">
+            <w:r>
+              <w:rPr>
+                <w:rStyle w:val="Hyperlink"/>
+                <w:rFonts w:ascii="Arial" w:eastAsia="Times New Roman" w:hAnsi="Arial" w:cs="Arial"/>
+                <w:noProof/>
+                <w:kern w:val="36"/>
+                <w:lang w:val="en-US" w:eastAsia="ru-RU"/>
+              </w:rPr>
+              <w:t>TRANSACTION</w:t>
+            </w:r>
+            <w:r>
+              <w:rPr>
+                <w:noProof/>
+                <w:webHidden/>
+              </w:rPr>
+              <w:tab/>
+            </w:r>
+            <w:r>
+              <w:rPr>
+                <w:noProof/>
+                <w:webHidden/>
+              </w:rPr>
+              <w:fldChar w:fldCharType="begin"/>
+            </w:r>
+            <w:r>
+              <w:rPr>
+                <w:noProof/>
+                <w:webHidden/>
+              </w:rPr>
+              <w:instrText xml:space="preserve"> PAGEREF _Toc168553226 \h </w:instrText>
+            </w:r>
+            <w:r>
+              <w:rPr>
+                <w:noProof/>
+                <w:webHidden/>
+              </w:rPr>
+            </w:r>
+            <w:r>
+              <w:rPr>
+                <w:noProof/>
+                <w:webHidden/>
+              </w:rPr>
+              <w:fldChar w:fldCharType="separate"/>
+            </w:r>
+            <w:r>
+              <w:rPr>
+                <w:noProof/>
+                <w:webHidden/>
+              </w:rPr>
+              <w:t>16</w:t>
+            </w:r>
+            <w:r>
+              <w:rPr>
+                <w:noProof/>
+                <w:webHidden/>
+              </w:rPr>
+              <w:fldChar w:fldCharType="end"/>
+            </w:r>
+          </w:hyperlink>
+        </w:p>
+        <w:p>
+          <w:pPr>
+            <w:pStyle w:val="TOC1"/>
+            <w:tabs>
+              <w:tab w:val="right" w:leader="dot" w:pos="9345"/>
+            </w:tabs>
+            <w:rPr>
+              <w:rFonts w:eastAsiaTheme="minorEastAsia"/>
+              <w:noProof/>
+              <w:lang w:eastAsia="ru-RU"/>
+            </w:rPr>
+          </w:pPr>
+          <w:hyperlink w:anchor="_Toc168553227" w:history="1">
+            <w:r>
+              <w:rPr>
+                <w:rStyle w:val="Hyperlink"/>
+                <w:rFonts w:ascii="Arial" w:eastAsia="Times New Roman" w:hAnsi="Arial" w:cs="Arial"/>
+                <w:noProof/>
+                <w:kern w:val="36"/>
+                <w:lang w:val="en-US" w:eastAsia="ru-RU"/>
+              </w:rPr>
+              <w:t>CURSOR</w:t>
+            </w:r>
+            <w:r>
+              <w:rPr>
+                <w:noProof/>
+                <w:webHidden/>
+              </w:rPr>
+              <w:tab/>
+            </w:r>
+            <w:r>
+              <w:rPr>
+                <w:noProof/>
+                <w:webHidden/>
+              </w:rPr>
+              <w:fldChar w:fldCharType="begin"/>
+            </w:r>
+            <w:r>
+              <w:rPr>
+                <w:noProof/>
+                <w:webHidden/>
+              </w:rPr>
+              <w:instrText xml:space="preserve"> PAGEREF _Toc168553227 \h </w:instrText>
+            </w:r>
+            <w:r>
+              <w:rPr>
+                <w:noProof/>
+                <w:webHidden/>
+              </w:rPr>
+            </w:r>
+            <w:r>
+              <w:rPr>
+                <w:noProof/>
+                <w:webHidden/>
+              </w:rPr>
+              <w:fldChar w:fldCharType="separate"/>
+            </w:r>
+            <w:r>
+              <w:rPr>
+                <w:noProof/>
+                <w:webHidden/>
+              </w:rPr>
+              <w:t>17</w:t>
+            </w:r>
+            <w:r>
+              <w:rPr>
+                <w:noProof/>
+                <w:webHidden/>
+              </w:rPr>
+              <w:fldChar w:fldCharType="end"/>
+            </w:r>
+          </w:hyperlink>
+        </w:p>
+        <w:p>
+          <w:pPr>
+            <w:pStyle w:val="TOC1"/>
+            <w:tabs>
+              <w:tab w:val="right" w:leader="dot" w:pos="9345"/>
+            </w:tabs>
+            <w:rPr>
+              <w:rFonts w:eastAsiaTheme="minorEastAsia"/>
+              <w:noProof/>
+              <w:lang w:eastAsia="ru-RU"/>
+            </w:rPr>
+          </w:pPr>
+          <w:hyperlink w:anchor="_Toc168553228" w:history="1">
+            <w:r>
+              <w:rPr>
+                <w:rStyle w:val="Hyperlink"/>
+                <w:rFonts w:ascii="Arial" w:eastAsia="Times New Roman" w:hAnsi="Arial" w:cs="Arial"/>
+                <w:noProof/>
+                <w:kern w:val="36"/>
+                <w:lang w:val="en-US" w:eastAsia="ru-RU"/>
+              </w:rPr>
+              <w:t>Кеширование в SQL Server</w:t>
+            </w:r>
+            <w:r>
+              <w:rPr>
+                <w:noProof/>
+                <w:webHidden/>
+              </w:rPr>
+              <w:tab/>
+            </w:r>
+            <w:r>
+              <w:rPr>
+                <w:noProof/>
+                <w:webHidden/>
+              </w:rPr>
+              <w:fldChar w:fldCharType="begin"/>
+            </w:r>
+            <w:r>
+              <w:rPr>
+                <w:noProof/>
+                <w:webHidden/>
+              </w:rPr>
+              <w:instrText xml:space="preserve"> PAGEREF _Toc168553228 \h </w:instrText>
+            </w:r>
+            <w:r>
+              <w:rPr>
+                <w:noProof/>
+                <w:webHidden/>
+              </w:rPr>
+            </w:r>
+            <w:r>
+              <w:rPr>
+                <w:noProof/>
+                <w:webHidden/>
+              </w:rPr>
+              <w:fldChar w:fldCharType="separate"/>
+            </w:r>
+            <w:r>
+              <w:rPr>
+                <w:noProof/>
+                <w:webHidden/>
+              </w:rPr>
+              <w:t>18</w:t>
+            </w:r>
+            <w:r>
+              <w:rPr>
+                <w:noProof/>
+                <w:webHidden/>
+              </w:rPr>
+              <w:fldChar w:fldCharType="end"/>
+            </w:r>
+          </w:hyperlink>
+        </w:p>
+        <w:p>
+          <w:pPr>
+            <w:pStyle w:val="TOC1"/>
+            <w:tabs>
+              <w:tab w:val="right" w:leader="dot" w:pos="9345"/>
+            </w:tabs>
+            <w:rPr>
+              <w:rFonts w:eastAsiaTheme="minorEastAsia"/>
+              <w:noProof/>
+              <w:lang w:eastAsia="ru-RU"/>
+            </w:rPr>
+          </w:pPr>
+          <w:hyperlink w:anchor="_Toc168553229" w:history="1">
+            <w:r>
+              <w:rPr>
+                <w:rStyle w:val="Hyperlink"/>
+                <w:rFonts w:ascii="Arial" w:eastAsia="Times New Roman" w:hAnsi="Arial" w:cs="Arial"/>
+                <w:noProof/>
+                <w:kern w:val="36"/>
+                <w:lang w:val="en-US" w:eastAsia="ru-RU"/>
+              </w:rPr>
+              <w:t>Блокировки</w:t>
+            </w:r>
+            <w:r>
+              <w:rPr>
+                <w:noProof/>
+                <w:webHidden/>
+              </w:rPr>
+              <w:tab/>
+            </w:r>
+            <w:r>
+              <w:rPr>
+                <w:noProof/>
+                <w:webHidden/>
+              </w:rPr>
+              <w:fldChar w:fldCharType="begin"/>
+            </w:r>
+            <w:r>
+              <w:rPr>
+                <w:noProof/>
+                <w:webHidden/>
+              </w:rPr>
+              <w:instrText xml:space="preserve"> PAGEREF _Toc168553229 \h </w:instrText>
+            </w:r>
+            <w:r>
+              <w:rPr>
+                <w:noProof/>
+                <w:webHidden/>
+              </w:rPr>
+            </w:r>
+            <w:r>
+              <w:rPr>
+                <w:noProof/>
+                <w:webHidden/>
+              </w:rPr>
+              <w:fldChar w:fldCharType="separate"/>
+            </w:r>
+            <w:r>
+              <w:rPr>
+                <w:noProof/>
+                <w:webHidden/>
+              </w:rPr>
+              <w:t>19</w:t>
+            </w:r>
+            <w:r>
+              <w:rPr>
+                <w:noProof/>
+                <w:webHidden/>
+              </w:rPr>
+              <w:fldChar w:fldCharType="end"/>
+            </w:r>
+          </w:hyperlink>
+        </w:p>
+        <w:p>
+          <w:pPr>
+            <w:pStyle w:val="TOC1"/>
+            <w:tabs>
+              <w:tab w:val="right" w:leader="dot" w:pos="9345"/>
+            </w:tabs>
+            <w:rPr>
+              <w:rFonts w:eastAsiaTheme="minorEastAsia"/>
+              <w:noProof/>
+              <w:lang w:eastAsia="ru-RU"/>
+            </w:rPr>
+          </w:pPr>
+          <w:hyperlink w:anchor="_Toc168553230" w:history="1">
+            <w:r>
+              <w:rPr>
+                <w:rStyle w:val="Hyperlink"/>
+                <w:rFonts w:ascii="Arial" w:eastAsia="Times New Roman" w:hAnsi="Arial" w:cs="Arial"/>
+                <w:noProof/>
+                <w:kern w:val="36"/>
+                <w:lang w:eastAsia="ru-RU"/>
+              </w:rPr>
+              <w:t>Каким образом избежать взаимоблокировок (</w:t>
+            </w:r>
+            <w:r>
+              <w:rPr>
+                <w:rStyle w:val="Hyperlink"/>
+                <w:rFonts w:ascii="Arial" w:eastAsia="Times New Roman" w:hAnsi="Arial" w:cs="Arial"/>
+                <w:noProof/>
+                <w:kern w:val="36"/>
+                <w:lang w:val="en-US" w:eastAsia="ru-RU"/>
+              </w:rPr>
+              <w:t>deadlock</w:t>
+            </w:r>
+            <w:r>
+              <w:rPr>
+                <w:rStyle w:val="Hyperlink"/>
+                <w:rFonts w:ascii="Arial" w:eastAsia="Times New Roman" w:hAnsi="Arial" w:cs="Arial"/>
+                <w:noProof/>
+                <w:kern w:val="36"/>
+                <w:lang w:eastAsia="ru-RU"/>
+              </w:rPr>
+              <w:t xml:space="preserve">) в </w:t>
+            </w:r>
+            <w:r>
+              <w:rPr>
+                <w:rStyle w:val="Hyperlink"/>
+                <w:rFonts w:ascii="Arial" w:eastAsia="Times New Roman" w:hAnsi="Arial" w:cs="Arial"/>
+                <w:noProof/>
+                <w:kern w:val="36"/>
+                <w:lang w:val="en-US" w:eastAsia="ru-RU"/>
+              </w:rPr>
+              <w:t>MySql</w:t>
+            </w:r>
+            <w:r>
+              <w:rPr>
+                <w:rStyle w:val="Hyperlink"/>
+                <w:rFonts w:ascii="Arial" w:eastAsia="Times New Roman" w:hAnsi="Arial" w:cs="Arial"/>
+                <w:noProof/>
+                <w:kern w:val="36"/>
+                <w:lang w:eastAsia="ru-RU"/>
+              </w:rPr>
+              <w:t>?</w:t>
+            </w:r>
+            <w:r>
+              <w:rPr>
+                <w:noProof/>
+                <w:webHidden/>
+              </w:rPr>
+              <w:tab/>
+            </w:r>
+            <w:r>
+              <w:rPr>
+                <w:noProof/>
+                <w:webHidden/>
+              </w:rPr>
+              <w:fldChar w:fldCharType="begin"/>
+            </w:r>
+            <w:r>
+              <w:rPr>
+                <w:noProof/>
+                <w:webHidden/>
+              </w:rPr>
+              <w:instrText xml:space="preserve"> PAGEREF _Toc168553230 \h </w:instrText>
+            </w:r>
+            <w:r>
+              <w:rPr>
+                <w:noProof/>
+                <w:webHidden/>
+              </w:rPr>
+            </w:r>
+            <w:r>
+              <w:rPr>
+                <w:noProof/>
+                <w:webHidden/>
+              </w:rPr>
+              <w:fldChar w:fldCharType="separate"/>
+            </w:r>
+            <w:r>
+              <w:rPr>
+                <w:noProof/>
+                <w:webHidden/>
+              </w:rPr>
+              <w:t>20</w:t>
+            </w:r>
+            <w:r>
+              <w:rPr>
+                <w:noProof/>
+                <w:webHidden/>
+              </w:rPr>
+              <w:fldChar w:fldCharType="end"/>
+            </w:r>
+          </w:hyperlink>
+        </w:p>
+        <w:p>
+          <w:pPr>
+            <w:pStyle w:val="TOC1"/>
+            <w:tabs>
+              <w:tab w:val="right" w:leader="dot" w:pos="9345"/>
+            </w:tabs>
+            <w:rPr>
+              <w:rFonts w:eastAsiaTheme="minorEastAsia"/>
+              <w:noProof/>
+              <w:lang w:eastAsia="ru-RU"/>
+            </w:rPr>
+          </w:pPr>
+          <w:hyperlink w:anchor="_Toc168553231" w:history="1">
+            <w:r>
+              <w:rPr>
+                <w:rStyle w:val="Hyperlink"/>
+                <w:rFonts w:ascii="Arial" w:eastAsia="Times New Roman" w:hAnsi="Arial" w:cs="Arial"/>
+                <w:noProof/>
+                <w:kern w:val="36"/>
+                <w:lang w:eastAsia="ru-RU"/>
+              </w:rPr>
+              <w:t xml:space="preserve">Отличия </w:t>
+            </w:r>
+            <w:r>
+              <w:rPr>
+                <w:rStyle w:val="Hyperlink"/>
+                <w:rFonts w:ascii="Arial" w:eastAsia="Times New Roman" w:hAnsi="Arial" w:cs="Arial"/>
+                <w:noProof/>
+                <w:kern w:val="36"/>
+                <w:lang w:val="en-US" w:eastAsia="ru-RU"/>
+              </w:rPr>
+              <w:t>BST</w:t>
+            </w:r>
+            <w:r>
+              <w:rPr>
+                <w:rStyle w:val="Hyperlink"/>
+                <w:rFonts w:ascii="Arial" w:eastAsia="Times New Roman" w:hAnsi="Arial" w:cs="Arial"/>
+                <w:noProof/>
+                <w:kern w:val="36"/>
+                <w:lang w:eastAsia="ru-RU"/>
+              </w:rPr>
+              <w:t xml:space="preserve"> от </w:t>
+            </w:r>
+            <w:r>
+              <w:rPr>
+                <w:rStyle w:val="Hyperlink"/>
+                <w:rFonts w:ascii="Arial" w:eastAsia="Times New Roman" w:hAnsi="Arial" w:cs="Arial"/>
+                <w:noProof/>
+                <w:kern w:val="36"/>
+                <w:lang w:val="en-US" w:eastAsia="ru-RU"/>
+              </w:rPr>
+              <w:t>B</w:t>
+            </w:r>
+            <w:r>
+              <w:rPr>
+                <w:rStyle w:val="Hyperlink"/>
+                <w:rFonts w:ascii="Arial" w:eastAsia="Times New Roman" w:hAnsi="Arial" w:cs="Arial"/>
+                <w:noProof/>
+                <w:kern w:val="36"/>
+                <w:lang w:eastAsia="ru-RU"/>
+              </w:rPr>
+              <w:t>-</w:t>
+            </w:r>
+            <w:r>
+              <w:rPr>
+                <w:rStyle w:val="Hyperlink"/>
+                <w:rFonts w:ascii="Arial" w:eastAsia="Times New Roman" w:hAnsi="Arial" w:cs="Arial"/>
+                <w:noProof/>
+                <w:kern w:val="36"/>
+                <w:lang w:val="en-US" w:eastAsia="ru-RU"/>
+              </w:rPr>
+              <w:t>Tree</w:t>
+            </w:r>
+            <w:r>
+              <w:rPr>
+                <w:rStyle w:val="Hyperlink"/>
+                <w:rFonts w:ascii="Arial" w:eastAsia="Times New Roman" w:hAnsi="Arial" w:cs="Arial"/>
+                <w:noProof/>
+                <w:kern w:val="36"/>
+                <w:lang w:eastAsia="ru-RU"/>
+              </w:rPr>
+              <w:t xml:space="preserve"> (кластерный индекс)</w:t>
+            </w:r>
+            <w:r>
+              <w:rPr>
+                <w:noProof/>
+                <w:webHidden/>
+              </w:rPr>
+              <w:tab/>
+            </w:r>
+            <w:r>
+              <w:rPr>
+                <w:noProof/>
+                <w:webHidden/>
+              </w:rPr>
+              <w:fldChar w:fldCharType="begin"/>
+            </w:r>
+            <w:r>
+              <w:rPr>
+                <w:noProof/>
+                <w:webHidden/>
+              </w:rPr>
+              <w:instrText xml:space="preserve"> PAGEREF _Toc168553231 \h </w:instrText>
+            </w:r>
+            <w:r>
+              <w:rPr>
+                <w:noProof/>
+                <w:webHidden/>
+              </w:rPr>
+            </w:r>
+            <w:r>
+              <w:rPr>
+                <w:noProof/>
+                <w:webHidden/>
+              </w:rPr>
+              <w:fldChar w:fldCharType="separate"/>
+            </w:r>
+            <w:r>
+              <w:rPr>
+                <w:noProof/>
+                <w:webHidden/>
+              </w:rPr>
+              <w:t>21</w:t>
+            </w:r>
+            <w:r>
+              <w:rPr>
+                <w:noProof/>
+                <w:webHidden/>
+              </w:rPr>
+              <w:fldChar w:fldCharType="end"/>
+            </w:r>
+          </w:hyperlink>
+        </w:p>
+        <w:p>
+          <w:pPr>
+            <w:pStyle w:val="TOC1"/>
+            <w:tabs>
+              <w:tab w:val="right" w:leader="dot" w:pos="9345"/>
+            </w:tabs>
+            <w:rPr>
+              <w:rFonts w:eastAsiaTheme="minorEastAsia"/>
+              <w:noProof/>
+              <w:lang w:eastAsia="ru-RU"/>
+            </w:rPr>
+          </w:pPr>
+          <w:hyperlink w:anchor="_Toc168553232" w:history="1">
+            <w:r>
+              <w:rPr>
+                <w:rStyle w:val="Hyperlink"/>
+                <w:rFonts w:ascii="Arial" w:eastAsia="Times New Roman" w:hAnsi="Arial" w:cs="Arial"/>
+                <w:noProof/>
+                <w:kern w:val="36"/>
+                <w:lang w:eastAsia="ru-RU"/>
+              </w:rPr>
+              <w:t xml:space="preserve">Много </w:t>
+            </w:r>
+            <w:r>
+              <w:rPr>
+                <w:rStyle w:val="Hyperlink"/>
+                <w:rFonts w:ascii="Arial" w:eastAsia="Times New Roman" w:hAnsi="Arial" w:cs="Arial"/>
+                <w:noProof/>
+                <w:kern w:val="36"/>
+                <w:lang w:val="en-US" w:eastAsia="ru-RU"/>
+              </w:rPr>
+              <w:t>JOIN</w:t>
+            </w:r>
+            <w:r>
+              <w:rPr>
+                <w:rStyle w:val="Hyperlink"/>
+                <w:rFonts w:ascii="Arial" w:eastAsia="Times New Roman" w:hAnsi="Arial" w:cs="Arial"/>
+                <w:noProof/>
+                <w:kern w:val="36"/>
+                <w:lang w:eastAsia="ru-RU"/>
+              </w:rPr>
+              <w:t>-ов (</w:t>
+            </w:r>
+            <w:r>
+              <w:rPr>
+                <w:rStyle w:val="Hyperlink"/>
+                <w:rFonts w:ascii="Arial" w:eastAsia="Times New Roman" w:hAnsi="Arial" w:cs="Arial"/>
+                <w:noProof/>
+                <w:kern w:val="36"/>
+                <w:lang w:val="en-US" w:eastAsia="ru-RU"/>
+              </w:rPr>
+              <w:t>Include</w:t>
+            </w:r>
+            <w:r>
+              <w:rPr>
+                <w:rStyle w:val="Hyperlink"/>
+                <w:rFonts w:ascii="Arial" w:eastAsia="Times New Roman" w:hAnsi="Arial" w:cs="Arial"/>
+                <w:noProof/>
+                <w:kern w:val="36"/>
+                <w:lang w:eastAsia="ru-RU"/>
+              </w:rPr>
+              <w:t xml:space="preserve"> </w:t>
+            </w:r>
+            <w:r>
+              <w:rPr>
+                <w:rStyle w:val="Hyperlink"/>
+                <w:rFonts w:ascii="Arial" w:eastAsia="Times New Roman" w:hAnsi="Arial" w:cs="Arial"/>
+                <w:noProof/>
+                <w:kern w:val="36"/>
+                <w:lang w:val="en-US" w:eastAsia="ru-RU"/>
+              </w:rPr>
+              <w:t>ef</w:t>
+            </w:r>
+            <w:r>
+              <w:rPr>
+                <w:rStyle w:val="Hyperlink"/>
+                <w:rFonts w:ascii="Arial" w:eastAsia="Times New Roman" w:hAnsi="Arial" w:cs="Arial"/>
+                <w:noProof/>
+                <w:kern w:val="36"/>
+                <w:lang w:eastAsia="ru-RU"/>
+              </w:rPr>
+              <w:t>) - проблемы</w:t>
+            </w:r>
+            <w:r>
+              <w:rPr>
+                <w:noProof/>
+                <w:webHidden/>
+              </w:rPr>
+              <w:tab/>
+            </w:r>
+            <w:r>
+              <w:rPr>
+                <w:noProof/>
+                <w:webHidden/>
+              </w:rPr>
+              <w:fldChar w:fldCharType="begin"/>
+            </w:r>
+            <w:r>
+              <w:rPr>
+                <w:noProof/>
+                <w:webHidden/>
+              </w:rPr>
+              <w:instrText xml:space="preserve"> PAGEREF _Toc168553232 \h </w:instrText>
+            </w:r>
+            <w:r>
+              <w:rPr>
+                <w:noProof/>
+                <w:webHidden/>
+              </w:rPr>
+            </w:r>
+            <w:r>
+              <w:rPr>
+                <w:noProof/>
+                <w:webHidden/>
+              </w:rPr>
+              <w:fldChar w:fldCharType="separate"/>
+            </w:r>
+            <w:r>
+              <w:rPr>
+                <w:noProof/>
+                <w:webHidden/>
+              </w:rPr>
+              <w:t>22</w:t>
             </w:r>
             <w:r>
               <w:rPr>
@@ -2364,7 +3339,7 @@
           <w:lang w:eastAsia="ru-RU"/>
         </w:rPr>
       </w:pPr>
-      <w:bookmarkStart w:id="0" w:name="_Toc128854995"/>
+      <w:bookmarkStart w:id="0" w:name="_Toc168553194"/>
       <w:r>
         <w:rPr>
           <w:rFonts w:ascii="Arial" w:eastAsia="Times New Roman" w:hAnsi="Arial" w:cs="Arial"/>
@@ -2403,7 +3378,7 @@
           <w:lang w:eastAsia="ru-RU"/>
         </w:rPr>
       </w:pPr>
-      <w:bookmarkStart w:id="1" w:name="_Toc128854996"/>
+      <w:bookmarkStart w:id="1" w:name="_Toc168553195"/>
       <w:r>
         <w:rPr>
           <w:rFonts w:ascii="Arial" w:eastAsia="Times New Roman" w:hAnsi="Arial" w:cs="Arial"/>
@@ -3027,10 +4002,10 @@
           <w:color w:val="111111"/>
           <w:sz w:val="27"/>
           <w:szCs w:val="27"/>
-          <w:lang w:eastAsia="ru-RU"/>
-        </w:rPr>
-      </w:pPr>
-      <w:bookmarkStart w:id="2" w:name="_Toc128854997"/>
+          <w:lang w:val="en-US" w:eastAsia="ru-RU"/>
+        </w:rPr>
+      </w:pPr>
+      <w:bookmarkStart w:id="2" w:name="_Toc168553196"/>
       <w:proofErr w:type="spellStart"/>
       <w:r>
         <w:rPr>
@@ -3052,6 +4027,16 @@
           <w:lang w:eastAsia="ru-RU"/>
         </w:rPr>
         <w:t xml:space="preserve"> индекс</w:t>
+      </w:r>
+      <w:r>
+        <w:rPr>
+          <w:rFonts w:ascii="Arial" w:eastAsia="Times New Roman" w:hAnsi="Arial" w:cs="Arial"/>
+          <w:color w:val="111111"/>
+          <w:sz w:val="27"/>
+          <w:szCs w:val="27"/>
+          <w:lang w:val="en-US" w:eastAsia="ru-RU"/>
+        </w:rPr>
+        <w:t xml:space="preserve"> (PK)</w:t>
       </w:r>
       <w:bookmarkEnd w:id="2"/>
     </w:p>
@@ -3145,9 +4130,9 @@
           <w:shd w:val="clear" w:color="auto" w:fill="FFFFFF"/>
           <w:lang w:eastAsia="ru-RU"/>
         </w:rPr>
-        <w:t xml:space="preserve"> индекс. В дополнение следует отметить, что данные в таблице хранятся в отсортированном </w:t>
-      </w:r>
-      <w:proofErr w:type="gramStart"/>
+        <w:t xml:space="preserve"> индекс. В дополнение следует отметить, что данные в таблице хранятся в отсортированном виде только в случае если создан </w:t>
+      </w:r>
+      <w:proofErr w:type="spellStart"/>
       <w:r>
         <w:rPr>
           <w:rFonts w:ascii="Arial" w:eastAsia="Times New Roman" w:hAnsi="Arial" w:cs="Arial"/>
@@ -3157,9 +4142,9 @@
           <w:shd w:val="clear" w:color="auto" w:fill="FFFFFF"/>
           <w:lang w:eastAsia="ru-RU"/>
         </w:rPr>
-        <w:t>виде только в случае если</w:t>
-      </w:r>
-      <w:proofErr w:type="gramEnd"/>
+        <w:t>кластеризованный</w:t>
+      </w:r>
+      <w:proofErr w:type="spellEnd"/>
       <w:r>
         <w:rPr>
           <w:rFonts w:ascii="Arial" w:eastAsia="Times New Roman" w:hAnsi="Arial" w:cs="Arial"/>
@@ -3169,9 +4154,18 @@
           <w:shd w:val="clear" w:color="auto" w:fill="FFFFFF"/>
           <w:lang w:eastAsia="ru-RU"/>
         </w:rPr>
-        <w:t xml:space="preserve"> создан </w:t>
-      </w:r>
-      <w:proofErr w:type="spellStart"/>
+        <w:t xml:space="preserve"> индекс у этой таблицы.</w:t>
+      </w:r>
+      <w:r>
+        <w:rPr>
+          <w:rFonts w:ascii="Arial" w:eastAsia="Times New Roman" w:hAnsi="Arial" w:cs="Arial"/>
+          <w:color w:val="111111"/>
+          <w:sz w:val="24"/>
+          <w:szCs w:val="24"/>
+          <w:lang w:eastAsia="ru-RU"/>
+        </w:rPr>
+        <w:br/>
+      </w:r>
       <w:r>
         <w:rPr>
           <w:rFonts w:ascii="Arial" w:eastAsia="Times New Roman" w:hAnsi="Arial" w:cs="Arial"/>
@@ -3181,9 +4175,9 @@
           <w:shd w:val="clear" w:color="auto" w:fill="FFFFFF"/>
           <w:lang w:eastAsia="ru-RU"/>
         </w:rPr>
-        <w:t>кластеризованный</w:t>
-      </w:r>
-      <w:proofErr w:type="spellEnd"/>
+        <w:t xml:space="preserve">Таблица не имеющая </w:t>
+      </w:r>
+      <w:proofErr w:type="spellStart"/>
       <w:r>
         <w:rPr>
           <w:rFonts w:ascii="Arial" w:eastAsia="Times New Roman" w:hAnsi="Arial" w:cs="Arial"/>
@@ -3193,18 +4187,9 @@
           <w:shd w:val="clear" w:color="auto" w:fill="FFFFFF"/>
           <w:lang w:eastAsia="ru-RU"/>
         </w:rPr>
-        <w:t xml:space="preserve"> индекс у этой таблицы.</w:t>
-      </w:r>
-      <w:r>
-        <w:rPr>
-          <w:rFonts w:ascii="Arial" w:eastAsia="Times New Roman" w:hAnsi="Arial" w:cs="Arial"/>
-          <w:color w:val="111111"/>
-          <w:sz w:val="24"/>
-          <w:szCs w:val="24"/>
-          <w:lang w:eastAsia="ru-RU"/>
-        </w:rPr>
-        <w:br/>
-      </w:r>
+        <w:t>кластеризованного</w:t>
+      </w:r>
+      <w:proofErr w:type="spellEnd"/>
       <w:r>
         <w:rPr>
           <w:rFonts w:ascii="Arial" w:eastAsia="Times New Roman" w:hAnsi="Arial" w:cs="Arial"/>
@@ -3214,10 +4199,69 @@
           <w:shd w:val="clear" w:color="auto" w:fill="FFFFFF"/>
           <w:lang w:eastAsia="ru-RU"/>
         </w:rPr>
-        <w:t xml:space="preserve">Таблица не имеющая </w:t>
-      </w:r>
+        <w:t xml:space="preserve"> индекса называется кучей.</w:t>
+      </w:r>
+      <w:r>
+        <w:rPr>
+          <w:rFonts w:ascii="Arial" w:eastAsia="Times New Roman" w:hAnsi="Arial" w:cs="Arial"/>
+          <w:color w:val="111111"/>
+          <w:sz w:val="24"/>
+          <w:szCs w:val="24"/>
+          <w:lang w:eastAsia="ru-RU"/>
+        </w:rPr>
+        <w:br/>
+      </w:r>
+      <w:r>
+        <w:rPr>
+          <w:rFonts w:ascii="Arial" w:eastAsia="Times New Roman" w:hAnsi="Arial" w:cs="Arial"/>
+          <w:color w:val="111111"/>
+          <w:sz w:val="24"/>
+          <w:szCs w:val="24"/>
+          <w:lang w:eastAsia="ru-RU"/>
+        </w:rPr>
+        <w:br/>
+      </w:r>
+    </w:p>
+    <w:p>
+      <w:pPr>
+        <w:shd w:val="clear" w:color="auto" w:fill="FFFFFF"/>
+        <w:spacing w:after="0" w:line="240" w:lineRule="auto"/>
+        <w:outlineLvl w:val="2"/>
+        <w:rPr>
+          <w:rFonts w:ascii="Arial" w:eastAsia="Times New Roman" w:hAnsi="Arial" w:cs="Arial"/>
+          <w:color w:val="111111"/>
+          <w:sz w:val="27"/>
+          <w:szCs w:val="27"/>
+          <w:lang w:eastAsia="ru-RU"/>
+        </w:rPr>
+      </w:pPr>
+      <w:bookmarkStart w:id="3" w:name="_Toc168553197"/>
       <w:proofErr w:type="spellStart"/>
       <w:r>
+        <w:rPr>
+          <w:rFonts w:ascii="Arial" w:eastAsia="Times New Roman" w:hAnsi="Arial" w:cs="Arial"/>
+          <w:color w:val="111111"/>
+          <w:sz w:val="27"/>
+          <w:szCs w:val="27"/>
+          <w:lang w:eastAsia="ru-RU"/>
+        </w:rPr>
+        <w:t>Некластеризованный</w:t>
+      </w:r>
+      <w:proofErr w:type="spellEnd"/>
+      <w:r>
+        <w:rPr>
+          <w:rFonts w:ascii="Arial" w:eastAsia="Times New Roman" w:hAnsi="Arial" w:cs="Arial"/>
+          <w:color w:val="111111"/>
+          <w:sz w:val="27"/>
+          <w:szCs w:val="27"/>
+          <w:lang w:eastAsia="ru-RU"/>
+        </w:rPr>
+        <w:t xml:space="preserve"> индекс</w:t>
+      </w:r>
+      <w:bookmarkEnd w:id="3"/>
+    </w:p>
+    <w:p>
+      <w:pPr>
         <w:rPr>
           <w:rFonts w:ascii="Arial" w:eastAsia="Times New Roman" w:hAnsi="Arial" w:cs="Arial"/>
           <w:color w:val="111111"/>
@@ -3226,9 +4270,17 @@
           <w:shd w:val="clear" w:color="auto" w:fill="FFFFFF"/>
           <w:lang w:eastAsia="ru-RU"/>
         </w:rPr>
-        <w:t>кластеризованного</w:t>
-      </w:r>
-      <w:proofErr w:type="spellEnd"/>
+      </w:pPr>
+      <w:r>
+        <w:rPr>
+          <w:rFonts w:ascii="Arial" w:eastAsia="Times New Roman" w:hAnsi="Arial" w:cs="Arial"/>
+          <w:color w:val="111111"/>
+          <w:sz w:val="24"/>
+          <w:szCs w:val="24"/>
+          <w:lang w:eastAsia="ru-RU"/>
+        </w:rPr>
+        <w:br/>
+      </w:r>
       <w:r>
         <w:rPr>
           <w:rFonts w:ascii="Arial" w:eastAsia="Times New Roman" w:hAnsi="Arial" w:cs="Arial"/>
@@ -3238,27 +4290,325 @@
           <w:shd w:val="clear" w:color="auto" w:fill="FFFFFF"/>
           <w:lang w:eastAsia="ru-RU"/>
         </w:rPr>
-        <w:t xml:space="preserve"> индекса называется кучей.</w:t>
-      </w:r>
+        <w:t xml:space="preserve">В отличие от </w:t>
+      </w:r>
+      <w:proofErr w:type="spellStart"/>
       <w:r>
         <w:rPr>
           <w:rFonts w:ascii="Arial" w:eastAsia="Times New Roman" w:hAnsi="Arial" w:cs="Arial"/>
           <w:color w:val="111111"/>
           <w:sz w:val="24"/>
           <w:szCs w:val="24"/>
-          <w:lang w:eastAsia="ru-RU"/>
-        </w:rPr>
-        <w:br/>
-      </w:r>
+          <w:shd w:val="clear" w:color="auto" w:fill="FFFFFF"/>
+          <w:lang w:eastAsia="ru-RU"/>
+        </w:rPr>
+        <w:t>кластеризованного</w:t>
+      </w:r>
+      <w:proofErr w:type="spellEnd"/>
       <w:r>
         <w:rPr>
           <w:rFonts w:ascii="Arial" w:eastAsia="Times New Roman" w:hAnsi="Arial" w:cs="Arial"/>
           <w:color w:val="111111"/>
           <w:sz w:val="24"/>
           <w:szCs w:val="24"/>
-          <w:lang w:eastAsia="ru-RU"/>
-        </w:rPr>
-        <w:br/>
+          <w:shd w:val="clear" w:color="auto" w:fill="FFFFFF"/>
+          <w:lang w:eastAsia="ru-RU"/>
+        </w:rPr>
+        <w:t xml:space="preserve"> индекса, листья </w:t>
+      </w:r>
+      <w:proofErr w:type="spellStart"/>
+      <w:r>
+        <w:rPr>
+          <w:rFonts w:ascii="Arial" w:eastAsia="Times New Roman" w:hAnsi="Arial" w:cs="Arial"/>
+          <w:color w:val="111111"/>
+          <w:sz w:val="24"/>
+          <w:szCs w:val="24"/>
+          <w:shd w:val="clear" w:color="auto" w:fill="FFFFFF"/>
+          <w:lang w:eastAsia="ru-RU"/>
+        </w:rPr>
+        <w:t>некластеризованного</w:t>
+      </w:r>
+      <w:proofErr w:type="spellEnd"/>
+      <w:r>
+        <w:rPr>
+          <w:rFonts w:ascii="Arial" w:eastAsia="Times New Roman" w:hAnsi="Arial" w:cs="Arial"/>
+          <w:color w:val="111111"/>
+          <w:sz w:val="24"/>
+          <w:szCs w:val="24"/>
+          <w:shd w:val="clear" w:color="auto" w:fill="FFFFFF"/>
+          <w:lang w:eastAsia="ru-RU"/>
+        </w:rPr>
+        <w:t xml:space="preserve"> индекса содержат только те столбцы (</w:t>
+      </w:r>
+      <w:r>
+        <w:rPr>
+          <w:rFonts w:ascii="Arial" w:eastAsia="Times New Roman" w:hAnsi="Arial" w:cs="Arial"/>
+          <w:i/>
+          <w:iCs/>
+          <w:color w:val="111111"/>
+          <w:sz w:val="24"/>
+          <w:szCs w:val="24"/>
+          <w:shd w:val="clear" w:color="auto" w:fill="FFFFFF"/>
+          <w:lang w:eastAsia="ru-RU"/>
+        </w:rPr>
+        <w:t>ключевые</w:t>
+      </w:r>
+      <w:r>
+        <w:rPr>
+          <w:rFonts w:ascii="Arial" w:eastAsia="Times New Roman" w:hAnsi="Arial" w:cs="Arial"/>
+          <w:color w:val="111111"/>
+          <w:sz w:val="24"/>
+          <w:szCs w:val="24"/>
+          <w:shd w:val="clear" w:color="auto" w:fill="FFFFFF"/>
+          <w:lang w:eastAsia="ru-RU"/>
+        </w:rPr>
+        <w:t xml:space="preserve">), по которым определен данный индекс, а также содержит указатель на строки с реальными данными в таблице. Это означает, что системе подзапросов необходима дополнительная операция для обнаружения и получения требуемых данных. Содержание указателя на данные зависит от способа хранения данных: </w:t>
+      </w:r>
+      <w:proofErr w:type="spellStart"/>
+      <w:r>
+        <w:rPr>
+          <w:rFonts w:ascii="Arial" w:eastAsia="Times New Roman" w:hAnsi="Arial" w:cs="Arial"/>
+          <w:color w:val="111111"/>
+          <w:sz w:val="24"/>
+          <w:szCs w:val="24"/>
+          <w:shd w:val="clear" w:color="auto" w:fill="FFFFFF"/>
+          <w:lang w:eastAsia="ru-RU"/>
+        </w:rPr>
+        <w:t>кластеризованная</w:t>
+      </w:r>
+      <w:proofErr w:type="spellEnd"/>
+      <w:r>
+        <w:rPr>
+          <w:rFonts w:ascii="Arial" w:eastAsia="Times New Roman" w:hAnsi="Arial" w:cs="Arial"/>
+          <w:color w:val="111111"/>
+          <w:sz w:val="24"/>
+          <w:szCs w:val="24"/>
+          <w:shd w:val="clear" w:color="auto" w:fill="FFFFFF"/>
+          <w:lang w:eastAsia="ru-RU"/>
+        </w:rPr>
+        <w:t xml:space="preserve"> таблица или куча. Если указатель ссылается на </w:t>
+      </w:r>
+      <w:proofErr w:type="spellStart"/>
+      <w:r>
+        <w:rPr>
+          <w:rFonts w:ascii="Arial" w:eastAsia="Times New Roman" w:hAnsi="Arial" w:cs="Arial"/>
+          <w:color w:val="111111"/>
+          <w:sz w:val="24"/>
+          <w:szCs w:val="24"/>
+          <w:shd w:val="clear" w:color="auto" w:fill="FFFFFF"/>
+          <w:lang w:eastAsia="ru-RU"/>
+        </w:rPr>
+        <w:t>кластеризованную</w:t>
+      </w:r>
+      <w:proofErr w:type="spellEnd"/>
+      <w:r>
+        <w:rPr>
+          <w:rFonts w:ascii="Arial" w:eastAsia="Times New Roman" w:hAnsi="Arial" w:cs="Arial"/>
+          <w:color w:val="111111"/>
+          <w:sz w:val="24"/>
+          <w:szCs w:val="24"/>
+          <w:shd w:val="clear" w:color="auto" w:fill="FFFFFF"/>
+          <w:lang w:eastAsia="ru-RU"/>
+        </w:rPr>
+        <w:t xml:space="preserve"> таблицу, то он ведет к </w:t>
+      </w:r>
+      <w:proofErr w:type="spellStart"/>
+      <w:r>
+        <w:rPr>
+          <w:rFonts w:ascii="Arial" w:eastAsia="Times New Roman" w:hAnsi="Arial" w:cs="Arial"/>
+          <w:color w:val="111111"/>
+          <w:sz w:val="24"/>
+          <w:szCs w:val="24"/>
+          <w:shd w:val="clear" w:color="auto" w:fill="FFFFFF"/>
+          <w:lang w:eastAsia="ru-RU"/>
+        </w:rPr>
+        <w:t>кластеризованному</w:t>
+      </w:r>
+      <w:proofErr w:type="spellEnd"/>
+      <w:r>
+        <w:rPr>
+          <w:rFonts w:ascii="Arial" w:eastAsia="Times New Roman" w:hAnsi="Arial" w:cs="Arial"/>
+          <w:color w:val="111111"/>
+          <w:sz w:val="24"/>
+          <w:szCs w:val="24"/>
+          <w:shd w:val="clear" w:color="auto" w:fill="FFFFFF"/>
+          <w:lang w:eastAsia="ru-RU"/>
+        </w:rPr>
+        <w:t xml:space="preserve"> индексу, используя который можно найти реальные данные. Если указатель ссылается на кучу, то он ведет к конкретному идентификатору строки с данными. </w:t>
+      </w:r>
+      <w:proofErr w:type="spellStart"/>
+      <w:r>
+        <w:rPr>
+          <w:rFonts w:ascii="Arial" w:eastAsia="Times New Roman" w:hAnsi="Arial" w:cs="Arial"/>
+          <w:color w:val="111111"/>
+          <w:sz w:val="24"/>
+          <w:szCs w:val="24"/>
+          <w:shd w:val="clear" w:color="auto" w:fill="FFFFFF"/>
+          <w:lang w:eastAsia="ru-RU"/>
+        </w:rPr>
+        <w:t>Некластеризованные</w:t>
+      </w:r>
+      <w:proofErr w:type="spellEnd"/>
+      <w:r>
+        <w:rPr>
+          <w:rFonts w:ascii="Arial" w:eastAsia="Times New Roman" w:hAnsi="Arial" w:cs="Arial"/>
+          <w:color w:val="111111"/>
+          <w:sz w:val="24"/>
+          <w:szCs w:val="24"/>
+          <w:shd w:val="clear" w:color="auto" w:fill="FFFFFF"/>
+          <w:lang w:eastAsia="ru-RU"/>
+        </w:rPr>
+        <w:t xml:space="preserve"> индексы не могут быть отсортированы в отличие от </w:t>
+      </w:r>
+      <w:proofErr w:type="spellStart"/>
+      <w:r>
+        <w:rPr>
+          <w:rFonts w:ascii="Arial" w:eastAsia="Times New Roman" w:hAnsi="Arial" w:cs="Arial"/>
+          <w:color w:val="111111"/>
+          <w:sz w:val="24"/>
+          <w:szCs w:val="24"/>
+          <w:shd w:val="clear" w:color="auto" w:fill="FFFFFF"/>
+          <w:lang w:eastAsia="ru-RU"/>
+        </w:rPr>
+        <w:t>кластеризованных</w:t>
+      </w:r>
+      <w:proofErr w:type="spellEnd"/>
+      <w:r>
+        <w:rPr>
+          <w:rFonts w:ascii="Arial" w:eastAsia="Times New Roman" w:hAnsi="Arial" w:cs="Arial"/>
+          <w:color w:val="111111"/>
+          <w:sz w:val="24"/>
+          <w:szCs w:val="24"/>
+          <w:shd w:val="clear" w:color="auto" w:fill="FFFFFF"/>
+          <w:lang w:eastAsia="ru-RU"/>
+        </w:rPr>
+        <w:t xml:space="preserve">, однако вы можете создать более одного </w:t>
+      </w:r>
+      <w:proofErr w:type="spellStart"/>
+      <w:r>
+        <w:rPr>
+          <w:rFonts w:ascii="Arial" w:eastAsia="Times New Roman" w:hAnsi="Arial" w:cs="Arial"/>
+          <w:color w:val="111111"/>
+          <w:sz w:val="24"/>
+          <w:szCs w:val="24"/>
+          <w:shd w:val="clear" w:color="auto" w:fill="FFFFFF"/>
+          <w:lang w:eastAsia="ru-RU"/>
+        </w:rPr>
+        <w:t>некластеризованного</w:t>
+      </w:r>
+      <w:proofErr w:type="spellEnd"/>
+      <w:r>
+        <w:rPr>
+          <w:rFonts w:ascii="Arial" w:eastAsia="Times New Roman" w:hAnsi="Arial" w:cs="Arial"/>
+          <w:color w:val="111111"/>
+          <w:sz w:val="24"/>
+          <w:szCs w:val="24"/>
+          <w:shd w:val="clear" w:color="auto" w:fill="FFFFFF"/>
+          <w:lang w:eastAsia="ru-RU"/>
+        </w:rPr>
+        <w:t xml:space="preserve"> индекса на таблице или представлении, вплоть до 999. Это не означает, что вы должны создавать как можно больше индексов. Индексы могут как улучшить, так и ухудшить производительность системы. В дополнение к возможности создать несколько </w:t>
+      </w:r>
+      <w:proofErr w:type="spellStart"/>
+      <w:r>
+        <w:rPr>
+          <w:rFonts w:ascii="Arial" w:eastAsia="Times New Roman" w:hAnsi="Arial" w:cs="Arial"/>
+          <w:color w:val="111111"/>
+          <w:sz w:val="24"/>
+          <w:szCs w:val="24"/>
+          <w:shd w:val="clear" w:color="auto" w:fill="FFFFFF"/>
+          <w:lang w:eastAsia="ru-RU"/>
+        </w:rPr>
+        <w:t>некластеризованных</w:t>
+      </w:r>
+      <w:proofErr w:type="spellEnd"/>
+      <w:r>
+        <w:rPr>
+          <w:rFonts w:ascii="Arial" w:eastAsia="Times New Roman" w:hAnsi="Arial" w:cs="Arial"/>
+          <w:color w:val="111111"/>
+          <w:sz w:val="24"/>
+          <w:szCs w:val="24"/>
+          <w:shd w:val="clear" w:color="auto" w:fill="FFFFFF"/>
+          <w:lang w:eastAsia="ru-RU"/>
+        </w:rPr>
+        <w:t xml:space="preserve"> индексов, вы можете также включить дополнительные столбцы (</w:t>
+      </w:r>
+      <w:proofErr w:type="spellStart"/>
+      <w:r>
+        <w:rPr>
+          <w:rFonts w:ascii="Arial" w:eastAsia="Times New Roman" w:hAnsi="Arial" w:cs="Arial"/>
+          <w:i/>
+          <w:iCs/>
+          <w:color w:val="111111"/>
+          <w:sz w:val="24"/>
+          <w:szCs w:val="24"/>
+          <w:shd w:val="clear" w:color="auto" w:fill="FFFFFF"/>
+          <w:lang w:eastAsia="ru-RU"/>
+        </w:rPr>
+        <w:t>included</w:t>
+      </w:r>
+      <w:proofErr w:type="spellEnd"/>
+      <w:r>
+        <w:rPr>
+          <w:rFonts w:ascii="Arial" w:eastAsia="Times New Roman" w:hAnsi="Arial" w:cs="Arial"/>
+          <w:i/>
+          <w:iCs/>
+          <w:color w:val="111111"/>
+          <w:sz w:val="24"/>
+          <w:szCs w:val="24"/>
+          <w:shd w:val="clear" w:color="auto" w:fill="FFFFFF"/>
+          <w:lang w:eastAsia="ru-RU"/>
+        </w:rPr>
+        <w:t xml:space="preserve"> </w:t>
+      </w:r>
+      <w:proofErr w:type="spellStart"/>
+      <w:r>
+        <w:rPr>
+          <w:rFonts w:ascii="Arial" w:eastAsia="Times New Roman" w:hAnsi="Arial" w:cs="Arial"/>
+          <w:i/>
+          <w:iCs/>
+          <w:color w:val="111111"/>
+          <w:sz w:val="24"/>
+          <w:szCs w:val="24"/>
+          <w:shd w:val="clear" w:color="auto" w:fill="FFFFFF"/>
+          <w:lang w:eastAsia="ru-RU"/>
+        </w:rPr>
+        <w:t>column</w:t>
+      </w:r>
+      <w:proofErr w:type="spellEnd"/>
+      <w:r>
+        <w:rPr>
+          <w:rFonts w:ascii="Arial" w:eastAsia="Times New Roman" w:hAnsi="Arial" w:cs="Arial"/>
+          <w:color w:val="111111"/>
+          <w:sz w:val="24"/>
+          <w:szCs w:val="24"/>
+          <w:shd w:val="clear" w:color="auto" w:fill="FFFFFF"/>
+          <w:lang w:eastAsia="ru-RU"/>
+        </w:rPr>
+        <w:t xml:space="preserve">) в свой индекс: на листьях индекса будет храниться не только значение самих индексированных столбцов, но и значения этих не индексированных дополнительных столбцов. Этот подход позволит вам обойти некоторые ограничения, наложенные на индекс. К примеру, вы можете включить </w:t>
+      </w:r>
+      <w:proofErr w:type="spellStart"/>
+      <w:r>
+        <w:rPr>
+          <w:rFonts w:ascii="Arial" w:eastAsia="Times New Roman" w:hAnsi="Arial" w:cs="Arial"/>
+          <w:color w:val="111111"/>
+          <w:sz w:val="24"/>
+          <w:szCs w:val="24"/>
+          <w:shd w:val="clear" w:color="auto" w:fill="FFFFFF"/>
+          <w:lang w:eastAsia="ru-RU"/>
+        </w:rPr>
+        <w:t>неидексируемый</w:t>
+      </w:r>
+      <w:proofErr w:type="spellEnd"/>
+      <w:r>
+        <w:rPr>
+          <w:rFonts w:ascii="Arial" w:eastAsia="Times New Roman" w:hAnsi="Arial" w:cs="Arial"/>
+          <w:color w:val="111111"/>
+          <w:sz w:val="24"/>
+          <w:szCs w:val="24"/>
+          <w:shd w:val="clear" w:color="auto" w:fill="FFFFFF"/>
+          <w:lang w:eastAsia="ru-RU"/>
+        </w:rPr>
+        <w:t xml:space="preserve"> столбец или обойти ограничение на длину индекса (900 байт в большинстве случаев).</w:t>
       </w:r>
     </w:p>
     <w:p>
@@ -3274,8 +4624,7 @@
           <w:lang w:eastAsia="ru-RU"/>
         </w:rPr>
       </w:pPr>
-      <w:bookmarkStart w:id="3" w:name="_Toc128854998"/>
-      <w:proofErr w:type="spellStart"/>
+      <w:bookmarkStart w:id="4" w:name="_Toc168553198"/>
       <w:r>
         <w:rPr>
           <w:rFonts w:ascii="Arial" w:eastAsia="Times New Roman" w:hAnsi="Arial" w:cs="Arial"/>
@@ -3284,9 +4633,10 @@
           <w:szCs w:val="27"/>
           <w:lang w:eastAsia="ru-RU"/>
         </w:rPr>
-        <w:t>Некластеризованный</w:t>
-      </w:r>
-      <w:proofErr w:type="spellEnd"/>
+        <w:lastRenderedPageBreak/>
+        <w:t>Колонный (</w:t>
+      </w:r>
+      <w:proofErr w:type="spellStart"/>
       <w:r>
         <w:rPr>
           <w:rFonts w:ascii="Arial" w:eastAsia="Times New Roman" w:hAnsi="Arial" w:cs="Arial"/>
@@ -3295,360 +4645,85 @@
           <w:szCs w:val="27"/>
           <w:lang w:eastAsia="ru-RU"/>
         </w:rPr>
-        <w:t xml:space="preserve"> индекс</w:t>
-      </w:r>
-      <w:bookmarkEnd w:id="3"/>
-    </w:p>
-    <w:p>
-      <w:pPr>
-        <w:rPr>
-          <w:rFonts w:ascii="Arial" w:eastAsia="Times New Roman" w:hAnsi="Arial" w:cs="Arial"/>
-          <w:color w:val="111111"/>
-          <w:sz w:val="24"/>
-          <w:szCs w:val="24"/>
-          <w:shd w:val="clear" w:color="auto" w:fill="FFFFFF"/>
-          <w:lang w:eastAsia="ru-RU"/>
-        </w:rPr>
-      </w:pPr>
-      <w:r>
-        <w:rPr>
-          <w:rFonts w:ascii="Arial" w:eastAsia="Times New Roman" w:hAnsi="Arial" w:cs="Arial"/>
-          <w:color w:val="111111"/>
-          <w:sz w:val="24"/>
-          <w:szCs w:val="24"/>
-          <w:lang w:eastAsia="ru-RU"/>
-        </w:rPr>
+        <w:t>Columnstore</w:t>
+      </w:r>
+      <w:proofErr w:type="spellEnd"/>
+      <w:r>
+        <w:rPr>
+          <w:rFonts w:ascii="Arial" w:eastAsia="Times New Roman" w:hAnsi="Arial" w:cs="Arial"/>
+          <w:color w:val="111111"/>
+          <w:sz w:val="27"/>
+          <w:szCs w:val="27"/>
+          <w:lang w:eastAsia="ru-RU"/>
+        </w:rPr>
+        <w:t>) индекс</w:t>
+      </w:r>
+      <w:bookmarkEnd w:id="4"/>
+    </w:p>
+    <w:p/>
+    <w:p>
+      <w:r>
+        <w:t xml:space="preserve">Индекс применяется для больших хранилищ данных. Он разбивает данные на группы колонок одного типа и делает индекс по каждой из колонок внутри группы. </w:t>
+      </w:r>
+      <w:r>
         <w:br/>
       </w:r>
       <w:r>
-        <w:rPr>
-          <w:rFonts w:ascii="Arial" w:eastAsia="Times New Roman" w:hAnsi="Arial" w:cs="Arial"/>
-          <w:color w:val="111111"/>
-          <w:sz w:val="24"/>
-          <w:szCs w:val="24"/>
-          <w:shd w:val="clear" w:color="auto" w:fill="FFFFFF"/>
-          <w:lang w:eastAsia="ru-RU"/>
-        </w:rPr>
-        <w:t xml:space="preserve">В отличие от </w:t>
-      </w:r>
-      <w:proofErr w:type="spellStart"/>
-      <w:r>
-        <w:rPr>
-          <w:rFonts w:ascii="Arial" w:eastAsia="Times New Roman" w:hAnsi="Arial" w:cs="Arial"/>
-          <w:color w:val="111111"/>
-          <w:sz w:val="24"/>
-          <w:szCs w:val="24"/>
-          <w:shd w:val="clear" w:color="auto" w:fill="FFFFFF"/>
-          <w:lang w:eastAsia="ru-RU"/>
-        </w:rPr>
-        <w:t>кластеризованного</w:t>
-      </w:r>
-      <w:proofErr w:type="spellEnd"/>
-      <w:r>
-        <w:rPr>
-          <w:rFonts w:ascii="Arial" w:eastAsia="Times New Roman" w:hAnsi="Arial" w:cs="Arial"/>
-          <w:color w:val="111111"/>
-          <w:sz w:val="24"/>
-          <w:szCs w:val="24"/>
-          <w:shd w:val="clear" w:color="auto" w:fill="FFFFFF"/>
-          <w:lang w:eastAsia="ru-RU"/>
-        </w:rPr>
-        <w:t xml:space="preserve"> индекса, листья </w:t>
-      </w:r>
-      <w:proofErr w:type="spellStart"/>
-      <w:r>
-        <w:rPr>
-          <w:rFonts w:ascii="Arial" w:eastAsia="Times New Roman" w:hAnsi="Arial" w:cs="Arial"/>
-          <w:color w:val="111111"/>
-          <w:sz w:val="24"/>
-          <w:szCs w:val="24"/>
-          <w:shd w:val="clear" w:color="auto" w:fill="FFFFFF"/>
-          <w:lang w:eastAsia="ru-RU"/>
-        </w:rPr>
-        <w:t>некластеризованного</w:t>
-      </w:r>
-      <w:proofErr w:type="spellEnd"/>
-      <w:r>
-        <w:rPr>
-          <w:rFonts w:ascii="Arial" w:eastAsia="Times New Roman" w:hAnsi="Arial" w:cs="Arial"/>
-          <w:color w:val="111111"/>
-          <w:sz w:val="24"/>
-          <w:szCs w:val="24"/>
-          <w:shd w:val="clear" w:color="auto" w:fill="FFFFFF"/>
-          <w:lang w:eastAsia="ru-RU"/>
-        </w:rPr>
-        <w:t xml:space="preserve"> индекса содержат только те столбцы (</w:t>
-      </w:r>
-      <w:r>
-        <w:rPr>
-          <w:rFonts w:ascii="Arial" w:eastAsia="Times New Roman" w:hAnsi="Arial" w:cs="Arial"/>
-          <w:i/>
-          <w:iCs/>
-          <w:color w:val="111111"/>
-          <w:sz w:val="24"/>
-          <w:szCs w:val="24"/>
-          <w:shd w:val="clear" w:color="auto" w:fill="FFFFFF"/>
-          <w:lang w:eastAsia="ru-RU"/>
-        </w:rPr>
-        <w:t>ключевые</w:t>
-      </w:r>
-      <w:r>
-        <w:rPr>
-          <w:rFonts w:ascii="Arial" w:eastAsia="Times New Roman" w:hAnsi="Arial" w:cs="Arial"/>
-          <w:color w:val="111111"/>
-          <w:sz w:val="24"/>
-          <w:szCs w:val="24"/>
-          <w:shd w:val="clear" w:color="auto" w:fill="FFFFFF"/>
-          <w:lang w:eastAsia="ru-RU"/>
-        </w:rPr>
-        <w:t xml:space="preserve">), по которым определен данный индекс, а также содержит указатель на строки с реальными данными в таблице. Это означает, что системе подзапросов необходима дополнительная операция для обнаружения и получения требуемых данных. Содержание указателя на данные зависит от способа хранения данных: </w:t>
-      </w:r>
-      <w:proofErr w:type="spellStart"/>
-      <w:r>
-        <w:rPr>
-          <w:rFonts w:ascii="Arial" w:eastAsia="Times New Roman" w:hAnsi="Arial" w:cs="Arial"/>
-          <w:color w:val="111111"/>
-          <w:sz w:val="24"/>
-          <w:szCs w:val="24"/>
-          <w:shd w:val="clear" w:color="auto" w:fill="FFFFFF"/>
-          <w:lang w:eastAsia="ru-RU"/>
-        </w:rPr>
-        <w:t>кластеризованная</w:t>
-      </w:r>
-      <w:proofErr w:type="spellEnd"/>
-      <w:r>
-        <w:rPr>
-          <w:rFonts w:ascii="Arial" w:eastAsia="Times New Roman" w:hAnsi="Arial" w:cs="Arial"/>
-          <w:color w:val="111111"/>
-          <w:sz w:val="24"/>
-          <w:szCs w:val="24"/>
-          <w:shd w:val="clear" w:color="auto" w:fill="FFFFFF"/>
-          <w:lang w:eastAsia="ru-RU"/>
-        </w:rPr>
-        <w:t xml:space="preserve"> таблица или куча. Если указатель ссылается на </w:t>
-      </w:r>
-      <w:proofErr w:type="spellStart"/>
-      <w:r>
-        <w:rPr>
-          <w:rFonts w:ascii="Arial" w:eastAsia="Times New Roman" w:hAnsi="Arial" w:cs="Arial"/>
-          <w:color w:val="111111"/>
-          <w:sz w:val="24"/>
-          <w:szCs w:val="24"/>
-          <w:shd w:val="clear" w:color="auto" w:fill="FFFFFF"/>
-          <w:lang w:eastAsia="ru-RU"/>
-        </w:rPr>
-        <w:t>кластеризованную</w:t>
-      </w:r>
-      <w:proofErr w:type="spellEnd"/>
-      <w:r>
-        <w:rPr>
-          <w:rFonts w:ascii="Arial" w:eastAsia="Times New Roman" w:hAnsi="Arial" w:cs="Arial"/>
-          <w:color w:val="111111"/>
-          <w:sz w:val="24"/>
-          <w:szCs w:val="24"/>
-          <w:shd w:val="clear" w:color="auto" w:fill="FFFFFF"/>
-          <w:lang w:eastAsia="ru-RU"/>
-        </w:rPr>
-        <w:t xml:space="preserve"> таблицу, то он ведет к </w:t>
-      </w:r>
-      <w:proofErr w:type="spellStart"/>
-      <w:r>
-        <w:rPr>
-          <w:rFonts w:ascii="Arial" w:eastAsia="Times New Roman" w:hAnsi="Arial" w:cs="Arial"/>
-          <w:color w:val="111111"/>
-          <w:sz w:val="24"/>
-          <w:szCs w:val="24"/>
-          <w:shd w:val="clear" w:color="auto" w:fill="FFFFFF"/>
-          <w:lang w:eastAsia="ru-RU"/>
-        </w:rPr>
-        <w:t>кластеризованному</w:t>
-      </w:r>
-      <w:proofErr w:type="spellEnd"/>
-      <w:r>
-        <w:rPr>
-          <w:rFonts w:ascii="Arial" w:eastAsia="Times New Roman" w:hAnsi="Arial" w:cs="Arial"/>
-          <w:color w:val="111111"/>
-          <w:sz w:val="24"/>
-          <w:szCs w:val="24"/>
-          <w:shd w:val="clear" w:color="auto" w:fill="FFFFFF"/>
-          <w:lang w:eastAsia="ru-RU"/>
-        </w:rPr>
-        <w:t xml:space="preserve"> индексу, используя который можно найти реальные данные. Если указатель ссылается на кучу, то он ведет к конкретному идентификатору строки с данными. </w:t>
-      </w:r>
-      <w:proofErr w:type="spellStart"/>
-      <w:r>
-        <w:rPr>
-          <w:rFonts w:ascii="Arial" w:eastAsia="Times New Roman" w:hAnsi="Arial" w:cs="Arial"/>
-          <w:color w:val="111111"/>
-          <w:sz w:val="24"/>
-          <w:szCs w:val="24"/>
-          <w:shd w:val="clear" w:color="auto" w:fill="FFFFFF"/>
-          <w:lang w:eastAsia="ru-RU"/>
-        </w:rPr>
-        <w:t>Некластеризованные</w:t>
-      </w:r>
-      <w:proofErr w:type="spellEnd"/>
-      <w:r>
-        <w:rPr>
-          <w:rFonts w:ascii="Arial" w:eastAsia="Times New Roman" w:hAnsi="Arial" w:cs="Arial"/>
-          <w:color w:val="111111"/>
-          <w:sz w:val="24"/>
-          <w:szCs w:val="24"/>
-          <w:shd w:val="clear" w:color="auto" w:fill="FFFFFF"/>
-          <w:lang w:eastAsia="ru-RU"/>
-        </w:rPr>
-        <w:t xml:space="preserve"> индексы не могут быть отсортированы в отличие от </w:t>
-      </w:r>
-      <w:proofErr w:type="spellStart"/>
-      <w:r>
-        <w:rPr>
-          <w:rFonts w:ascii="Arial" w:eastAsia="Times New Roman" w:hAnsi="Arial" w:cs="Arial"/>
-          <w:color w:val="111111"/>
-          <w:sz w:val="24"/>
-          <w:szCs w:val="24"/>
-          <w:shd w:val="clear" w:color="auto" w:fill="FFFFFF"/>
-          <w:lang w:eastAsia="ru-RU"/>
-        </w:rPr>
-        <w:t>кластеризованных</w:t>
-      </w:r>
-      <w:proofErr w:type="spellEnd"/>
-      <w:r>
-        <w:rPr>
-          <w:rFonts w:ascii="Arial" w:eastAsia="Times New Roman" w:hAnsi="Arial" w:cs="Arial"/>
-          <w:color w:val="111111"/>
-          <w:sz w:val="24"/>
-          <w:szCs w:val="24"/>
-          <w:shd w:val="clear" w:color="auto" w:fill="FFFFFF"/>
-          <w:lang w:eastAsia="ru-RU"/>
-        </w:rPr>
-        <w:t xml:space="preserve">, однако вы можете создать более одного </w:t>
-      </w:r>
-      <w:proofErr w:type="spellStart"/>
-      <w:r>
-        <w:rPr>
-          <w:rFonts w:ascii="Arial" w:eastAsia="Times New Roman" w:hAnsi="Arial" w:cs="Arial"/>
-          <w:color w:val="111111"/>
-          <w:sz w:val="24"/>
-          <w:szCs w:val="24"/>
-          <w:shd w:val="clear" w:color="auto" w:fill="FFFFFF"/>
-          <w:lang w:eastAsia="ru-RU"/>
-        </w:rPr>
-        <w:t>некластеризованного</w:t>
-      </w:r>
-      <w:proofErr w:type="spellEnd"/>
-      <w:r>
-        <w:rPr>
-          <w:rFonts w:ascii="Arial" w:eastAsia="Times New Roman" w:hAnsi="Arial" w:cs="Arial"/>
-          <w:color w:val="111111"/>
-          <w:sz w:val="24"/>
-          <w:szCs w:val="24"/>
-          <w:shd w:val="clear" w:color="auto" w:fill="FFFFFF"/>
-          <w:lang w:eastAsia="ru-RU"/>
-        </w:rPr>
-        <w:t xml:space="preserve"> индекса на таблице или представлении, вплоть до 999. Это не означает, что вы должны создавать как можно больше индексов. Индексы могут как улучшить, так и ухудшить производительность системы. В дополнение к возможности создать несколько </w:t>
-      </w:r>
-      <w:proofErr w:type="spellStart"/>
-      <w:r>
-        <w:rPr>
-          <w:rFonts w:ascii="Arial" w:eastAsia="Times New Roman" w:hAnsi="Arial" w:cs="Arial"/>
-          <w:color w:val="111111"/>
-          <w:sz w:val="24"/>
-          <w:szCs w:val="24"/>
-          <w:shd w:val="clear" w:color="auto" w:fill="FFFFFF"/>
-          <w:lang w:eastAsia="ru-RU"/>
-        </w:rPr>
-        <w:t>некластеризованных</w:t>
-      </w:r>
-      <w:proofErr w:type="spellEnd"/>
-      <w:r>
-        <w:rPr>
-          <w:rFonts w:ascii="Arial" w:eastAsia="Times New Roman" w:hAnsi="Arial" w:cs="Arial"/>
-          <w:color w:val="111111"/>
-          <w:sz w:val="24"/>
-          <w:szCs w:val="24"/>
-          <w:shd w:val="clear" w:color="auto" w:fill="FFFFFF"/>
-          <w:lang w:eastAsia="ru-RU"/>
-        </w:rPr>
-        <w:t xml:space="preserve"> индексов, вы можете также включить дополнительные столбцы (</w:t>
-      </w:r>
-      <w:proofErr w:type="spellStart"/>
-      <w:r>
-        <w:rPr>
-          <w:rFonts w:ascii="Arial" w:eastAsia="Times New Roman" w:hAnsi="Arial" w:cs="Arial"/>
-          <w:i/>
-          <w:iCs/>
-          <w:color w:val="111111"/>
-          <w:sz w:val="24"/>
-          <w:szCs w:val="24"/>
-          <w:shd w:val="clear" w:color="auto" w:fill="FFFFFF"/>
-          <w:lang w:eastAsia="ru-RU"/>
-        </w:rPr>
-        <w:t>included</w:t>
-      </w:r>
-      <w:proofErr w:type="spellEnd"/>
-      <w:r>
-        <w:rPr>
-          <w:rFonts w:ascii="Arial" w:eastAsia="Times New Roman" w:hAnsi="Arial" w:cs="Arial"/>
-          <w:i/>
-          <w:iCs/>
-          <w:color w:val="111111"/>
-          <w:sz w:val="24"/>
-          <w:szCs w:val="24"/>
-          <w:shd w:val="clear" w:color="auto" w:fill="FFFFFF"/>
-          <w:lang w:eastAsia="ru-RU"/>
-        </w:rPr>
+        <w:t xml:space="preserve">После создания </w:t>
+      </w:r>
+      <w:r>
+        <w:t xml:space="preserve">НЕКЛАСТЕРИЗОВАННОГО колонного </w:t>
+      </w:r>
+      <w:r>
+        <w:t>индекса на таблицу, вставка в нее невозможна.</w:t>
+      </w:r>
+      <w:r>
+        <w:br/>
+        <w:t>КЛАСТЕРИЗОВАННЫЙ колонный индекс позволяет проводить вставку, но другие индексы создать нельзя.</w:t>
+      </w:r>
+      <w:r>
         <w:t xml:space="preserve"> </w:t>
       </w:r>
-      <w:proofErr w:type="spellStart"/>
-      <w:r>
-        <w:rPr>
-          <w:rFonts w:ascii="Arial" w:eastAsia="Times New Roman" w:hAnsi="Arial" w:cs="Arial"/>
-          <w:i/>
-          <w:iCs/>
-          <w:color w:val="111111"/>
-          <w:sz w:val="24"/>
-          <w:szCs w:val="24"/>
-          <w:shd w:val="clear" w:color="auto" w:fill="FFFFFF"/>
-          <w:lang w:eastAsia="ru-RU"/>
-        </w:rPr>
-        <w:t>column</w:t>
-      </w:r>
-      <w:proofErr w:type="spellEnd"/>
-      <w:r>
-        <w:rPr>
-          <w:rFonts w:ascii="Arial" w:eastAsia="Times New Roman" w:hAnsi="Arial" w:cs="Arial"/>
-          <w:color w:val="111111"/>
-          <w:sz w:val="24"/>
-          <w:szCs w:val="24"/>
-          <w:shd w:val="clear" w:color="auto" w:fill="FFFFFF"/>
-          <w:lang w:eastAsia="ru-RU"/>
-        </w:rPr>
-        <w:t xml:space="preserve">) в свой индекс: на листьях индекса будет храниться не только значение самих индексированных столбцов, но и значения этих не индексированных дополнительных столбцов. Этот подход позволит вам обойти некоторые ограничения, наложенные на индекс. К примеру, вы можете включить </w:t>
-      </w:r>
-      <w:proofErr w:type="spellStart"/>
-      <w:r>
-        <w:rPr>
-          <w:rFonts w:ascii="Arial" w:eastAsia="Times New Roman" w:hAnsi="Arial" w:cs="Arial"/>
-          <w:color w:val="111111"/>
-          <w:sz w:val="24"/>
-          <w:szCs w:val="24"/>
-          <w:shd w:val="clear" w:color="auto" w:fill="FFFFFF"/>
-          <w:lang w:eastAsia="ru-RU"/>
-        </w:rPr>
-        <w:t>неидексируемый</w:t>
-      </w:r>
-      <w:proofErr w:type="spellEnd"/>
-      <w:r>
-        <w:rPr>
-          <w:rFonts w:ascii="Arial" w:eastAsia="Times New Roman" w:hAnsi="Arial" w:cs="Arial"/>
-          <w:color w:val="111111"/>
-          <w:sz w:val="24"/>
-          <w:szCs w:val="24"/>
-          <w:shd w:val="clear" w:color="auto" w:fill="FFFFFF"/>
-          <w:lang w:eastAsia="ru-RU"/>
-        </w:rPr>
-        <w:t xml:space="preserve"> столбец или обойти ограничение на длину индекса (900 байт в большинстве случаев).</w:t>
-      </w:r>
+      <w:r>
+        <w:br/>
+      </w:r>
+      <w:r>
+        <w:t>(</w:t>
+      </w:r>
+      <w:r>
+        <w:t xml:space="preserve">ограничения до </w:t>
+      </w:r>
+      <w:r>
+        <w:rPr>
+          <w:lang w:val="en-US"/>
+        </w:rPr>
+        <w:t>SQL</w:t>
+      </w:r>
+      <w:r>
+        <w:t xml:space="preserve"> </w:t>
+      </w:r>
+      <w:r>
+        <w:rPr>
+          <w:lang w:val="en-US"/>
+        </w:rPr>
+        <w:t>Server</w:t>
+      </w:r>
+      <w:r>
+        <w:t xml:space="preserve"> 2014)</w:t>
+      </w:r>
+      <w:r>
+        <w:br/>
+      </w:r>
+      <w:r>
+        <w:t>Дает преимущество в скорости поиска.</w:t>
+      </w:r>
+    </w:p>
+    <w:p>
+      <w:pPr>
+        <w:rPr>
+          <w:lang w:eastAsia="ru-RU"/>
+        </w:rPr>
+      </w:pPr>
     </w:p>
     <w:p>
       <w:pPr>
@@ -3663,7 +4738,7 @@
           <w:lang w:eastAsia="ru-RU"/>
         </w:rPr>
       </w:pPr>
-      <w:bookmarkStart w:id="4" w:name="_Toc128854999"/>
+      <w:bookmarkStart w:id="5" w:name="_Toc168553199"/>
       <w:r>
         <w:rPr>
           <w:rFonts w:ascii="Arial" w:eastAsia="Times New Roman" w:hAnsi="Arial" w:cs="Arial"/>
@@ -3672,8 +4747,7 @@
           <w:szCs w:val="27"/>
           <w:lang w:eastAsia="ru-RU"/>
         </w:rPr>
-        <w:lastRenderedPageBreak/>
-        <w:t>Колонный (</w:t>
+        <w:t>Покрывающий (</w:t>
       </w:r>
       <w:proofErr w:type="spellStart"/>
       <w:r>
@@ -3684,7 +4758,7 @@
           <w:szCs w:val="27"/>
           <w:lang w:eastAsia="ru-RU"/>
         </w:rPr>
-        <w:t>Columnstore</w:t>
+        <w:t>covering</w:t>
       </w:r>
       <w:proofErr w:type="spellEnd"/>
       <w:r>
@@ -3697,118 +4771,7 @@
         </w:rPr>
         <w:t>) индекс</w:t>
       </w:r>
-      <w:bookmarkEnd w:id="4"/>
-    </w:p>
-    <w:p/>
-    <w:p>
-      <w:r>
-        <w:t xml:space="preserve">Индекс применяется для больших хранилищ данных. Он разбивает данные на группы колонок одного типа и делает индекс по каждой из колонок внутри группы. </w:t>
-      </w:r>
-      <w:r>
-        <w:br/>
-      </w:r>
-      <w:r>
-        <w:t xml:space="preserve">После создания </w:t>
-      </w:r>
-      <w:r>
-        <w:t xml:space="preserve">НЕКЛАСТЕРИЗОВАННОГО колонного </w:t>
-      </w:r>
-      <w:r>
-        <w:t>индекса на таблицу, вставка в нее невозможна.</w:t>
-      </w:r>
-      <w:r>
-        <w:br/>
-        <w:t>КЛАСТЕРИЗОВАННЫЙ колонный индекс позволяет проводить вставку, но другие индексы создать нельзя.</w:t>
-      </w:r>
-      <w:r>
-        <w:t xml:space="preserve"> </w:t>
-      </w:r>
-      <w:r>
-        <w:br/>
-      </w:r>
-      <w:r>
-        <w:t>(</w:t>
-      </w:r>
-      <w:r>
-        <w:t xml:space="preserve">ограничения до </w:t>
-      </w:r>
-      <w:r>
-        <w:rPr>
-          <w:lang w:val="en-US"/>
-        </w:rPr>
-        <w:t>SQL</w:t>
-      </w:r>
-      <w:r>
-        <w:t xml:space="preserve"> </w:t>
-      </w:r>
-      <w:r>
-        <w:rPr>
-          <w:lang w:val="en-US"/>
-        </w:rPr>
-        <w:t>Server</w:t>
-      </w:r>
-      <w:r>
-        <w:t xml:space="preserve"> 2014)</w:t>
-      </w:r>
-      <w:r>
-        <w:br/>
-      </w:r>
-      <w:r>
-        <w:t>Дает преимущество в скорости поиска.</w:t>
-      </w:r>
-    </w:p>
-    <w:p>
-      <w:pPr>
-        <w:rPr>
-          <w:lang w:eastAsia="ru-RU"/>
-        </w:rPr>
-      </w:pPr>
-    </w:p>
-    <w:p>
-      <w:pPr>
-        <w:shd w:val="clear" w:color="auto" w:fill="FFFFFF"/>
-        <w:spacing w:after="0" w:line="240" w:lineRule="auto"/>
-        <w:outlineLvl w:val="2"/>
-        <w:rPr>
-          <w:rFonts w:ascii="Arial" w:eastAsia="Times New Roman" w:hAnsi="Arial" w:cs="Arial"/>
-          <w:color w:val="111111"/>
-          <w:sz w:val="27"/>
-          <w:szCs w:val="27"/>
-          <w:lang w:eastAsia="ru-RU"/>
-        </w:rPr>
-      </w:pPr>
-      <w:r>
-        <w:rPr>
-          <w:rFonts w:ascii="Arial" w:eastAsia="Times New Roman" w:hAnsi="Arial" w:cs="Arial"/>
-          <w:color w:val="111111"/>
-          <w:sz w:val="27"/>
-          <w:szCs w:val="27"/>
-          <w:lang w:eastAsia="ru-RU"/>
-        </w:rPr>
-        <w:t>Покрывающий (</w:t>
-      </w:r>
-      <w:proofErr w:type="spellStart"/>
-      <w:r>
-        <w:rPr>
-          <w:rFonts w:ascii="Arial" w:eastAsia="Times New Roman" w:hAnsi="Arial" w:cs="Arial"/>
-          <w:color w:val="111111"/>
-          <w:sz w:val="27"/>
-          <w:szCs w:val="27"/>
-          <w:lang w:eastAsia="ru-RU"/>
-        </w:rPr>
-        <w:t>covering</w:t>
-      </w:r>
-      <w:proofErr w:type="spellEnd"/>
-      <w:r>
-        <w:rPr>
-          <w:rFonts w:ascii="Arial" w:eastAsia="Times New Roman" w:hAnsi="Arial" w:cs="Arial"/>
-          <w:color w:val="111111"/>
-          <w:sz w:val="27"/>
-          <w:szCs w:val="27"/>
-          <w:lang w:eastAsia="ru-RU"/>
-        </w:rPr>
-        <w:t>) индекс</w:t>
-      </w:r>
+      <w:bookmarkEnd w:id="5"/>
     </w:p>
     <w:p>
       <w:pPr>
@@ -3992,7 +4955,7 @@
           <w:lang w:val="en-US" w:eastAsia="ru-RU"/>
         </w:rPr>
       </w:pPr>
-      <w:bookmarkStart w:id="5" w:name="_Toc128855000"/>
+      <w:bookmarkStart w:id="6" w:name="_Toc168553200"/>
       <w:r>
         <w:rPr>
           <w:rFonts w:ascii="Arial" w:eastAsia="Times New Roman" w:hAnsi="Arial" w:cs="Arial"/>
@@ -4046,7 +5009,7 @@
           <w:szCs w:val="48"/>
           <w:lang w:val="en-US" w:eastAsia="ru-RU"/>
         </w:rPr>
-        <w:t>Reorganize</w:t>
+        <w:t xml:space="preserve">with </w:t>
       </w:r>
       <w:r>
         <w:rPr>
@@ -4057,7 +5020,7 @@
           <w:szCs w:val="48"/>
           <w:lang w:val="en-US" w:eastAsia="ru-RU"/>
         </w:rPr>
-        <w:t xml:space="preserve"> </w:t>
+        <w:t>Reorganize</w:t>
       </w:r>
       <w:r>
         <w:rPr>
@@ -4068,7 +5031,7 @@
           <w:szCs w:val="48"/>
           <w:lang w:val="en-US" w:eastAsia="ru-RU"/>
         </w:rPr>
-        <w:t>vs</w:t>
+        <w:t xml:space="preserve"> </w:t>
       </w:r>
       <w:r>
         <w:rPr>
@@ -4079,7 +5042,7 @@
           <w:szCs w:val="48"/>
           <w:lang w:val="en-US" w:eastAsia="ru-RU"/>
         </w:rPr>
-        <w:t xml:space="preserve"> </w:t>
+        <w:t>vs</w:t>
       </w:r>
       <w:r>
         <w:rPr>
@@ -4090,9 +5053,20 @@
           <w:szCs w:val="48"/>
           <w:lang w:val="en-US" w:eastAsia="ru-RU"/>
         </w:rPr>
+        <w:t xml:space="preserve"> </w:t>
+      </w:r>
+      <w:r>
+        <w:rPr>
+          <w:rFonts w:ascii="Arial" w:eastAsia="Times New Roman" w:hAnsi="Arial" w:cs="Arial"/>
+          <w:color w:val="111111"/>
+          <w:kern w:val="36"/>
+          <w:sz w:val="48"/>
+          <w:szCs w:val="48"/>
+          <w:lang w:val="en-US" w:eastAsia="ru-RU"/>
+        </w:rPr>
         <w:t>Rebuild</w:t>
       </w:r>
-      <w:bookmarkEnd w:id="5"/>
+      <w:bookmarkEnd w:id="6"/>
     </w:p>
     <w:p>
       <w:pPr>
@@ -4148,6 +5122,7 @@
           <w:lang w:val="en-US" w:eastAsia="ru-RU"/>
         </w:rPr>
       </w:pPr>
+      <w:bookmarkStart w:id="7" w:name="_Toc168553201"/>
       <w:r>
         <w:rPr>
           <w:rFonts w:ascii="Arial" w:eastAsia="Times New Roman" w:hAnsi="Arial" w:cs="Arial"/>
@@ -4203,6 +5178,7 @@
         </w:rPr>
         <w:t>»</w:t>
       </w:r>
+      <w:bookmarkEnd w:id="7"/>
     </w:p>
     <w:p>
       <w:pPr>
@@ -4383,23 +5359,7 @@
           <w:rFonts w:ascii="Courier New" w:hAnsi="Courier New" w:cs="Courier New"/>
           <w:lang w:val="en-US" w:eastAsia="ru-RU"/>
         </w:rPr>
-        <w:t>FROM [Table_1</w:t>
-      </w:r>
-      <w:proofErr w:type="gramStart"/>
-      <w:r>
-        <w:rPr>
-          <w:rFonts w:ascii="Courier New" w:hAnsi="Courier New" w:cs="Courier New"/>
-          <w:lang w:val="en-US" w:eastAsia="ru-RU"/>
-        </w:rPr>
-        <w:t>],[</w:t>
-      </w:r>
-      <w:proofErr w:type="gramEnd"/>
-      <w:r>
-        <w:rPr>
-          <w:rFonts w:ascii="Courier New" w:hAnsi="Courier New" w:cs="Courier New"/>
-          <w:lang w:val="en-US" w:eastAsia="ru-RU"/>
-        </w:rPr>
-        <w:t>Table_2]</w:t>
+        <w:t>FROM [Table_1],[Table_2]</w:t>
       </w:r>
     </w:p>
     <w:p>
@@ -4420,10 +5380,10 @@
           <w:kern w:val="36"/>
           <w:sz w:val="48"/>
           <w:szCs w:val="48"/>
-          <w:lang w:eastAsia="ru-RU"/>
-        </w:rPr>
-      </w:pPr>
-      <w:bookmarkStart w:id="6" w:name="_Toc128855001"/>
+          <w:lang w:val="en-US" w:eastAsia="ru-RU"/>
+        </w:rPr>
+      </w:pPr>
+      <w:bookmarkStart w:id="8" w:name="_Toc168553202"/>
       <w:r>
         <w:rPr>
           <w:rFonts w:ascii="Arial" w:eastAsia="Times New Roman" w:hAnsi="Arial" w:cs="Arial"/>
@@ -4442,7 +5402,7 @@
           <w:kern w:val="36"/>
           <w:sz w:val="48"/>
           <w:szCs w:val="48"/>
-          <w:lang w:eastAsia="ru-RU"/>
+          <w:lang w:val="en-US" w:eastAsia="ru-RU"/>
         </w:rPr>
         <w:t xml:space="preserve"> </w:t>
       </w:r>
@@ -4464,7 +5424,7 @@
           <w:kern w:val="36"/>
           <w:sz w:val="48"/>
           <w:szCs w:val="48"/>
-          <w:lang w:eastAsia="ru-RU"/>
+          <w:lang w:val="en-US" w:eastAsia="ru-RU"/>
         </w:rPr>
         <w:t xml:space="preserve"> </w:t>
       </w:r>
@@ -4486,7 +5446,7 @@
           <w:kern w:val="36"/>
           <w:sz w:val="48"/>
           <w:szCs w:val="48"/>
-          <w:lang w:eastAsia="ru-RU"/>
+          <w:lang w:val="en-US" w:eastAsia="ru-RU"/>
         </w:rPr>
         <w:t xml:space="preserve"> </w:t>
       </w:r>
@@ -4508,7 +5468,7 @@
           <w:kern w:val="36"/>
           <w:sz w:val="48"/>
           <w:szCs w:val="48"/>
-          <w:lang w:eastAsia="ru-RU"/>
+          <w:lang w:val="en-US" w:eastAsia="ru-RU"/>
         </w:rPr>
         <w:t xml:space="preserve"> </w:t>
       </w:r>
@@ -4530,7 +5490,7 @@
           <w:kern w:val="36"/>
           <w:sz w:val="48"/>
           <w:szCs w:val="48"/>
-          <w:lang w:eastAsia="ru-RU"/>
+          <w:lang w:val="en-US" w:eastAsia="ru-RU"/>
         </w:rPr>
         <w:t xml:space="preserve"> </w:t>
       </w:r>
@@ -4552,7 +5512,7 @@
           <w:kern w:val="36"/>
           <w:sz w:val="48"/>
           <w:szCs w:val="48"/>
-          <w:lang w:eastAsia="ru-RU"/>
+          <w:lang w:val="en-US" w:eastAsia="ru-RU"/>
         </w:rPr>
         <w:t xml:space="preserve"> </w:t>
       </w:r>
@@ -4574,11 +5534,11 @@
           <w:kern w:val="36"/>
           <w:sz w:val="48"/>
           <w:szCs w:val="48"/>
-          <w:lang w:eastAsia="ru-RU"/>
+          <w:lang w:val="en-US" w:eastAsia="ru-RU"/>
         </w:rPr>
         <w:t>?</w:t>
       </w:r>
-      <w:bookmarkEnd w:id="6"/>
+      <w:bookmarkEnd w:id="8"/>
     </w:p>
     <w:p>
       <w:pPr>
@@ -4847,7 +5807,7 @@
           <w:lang w:val="en-US" w:eastAsia="ru-RU"/>
         </w:rPr>
       </w:pPr>
-      <w:bookmarkStart w:id="7" w:name="_Toc128855002"/>
+      <w:bookmarkStart w:id="9" w:name="_Toc168553203"/>
       <w:r>
         <w:rPr>
           <w:rFonts w:ascii="Arial" w:eastAsia="Times New Roman" w:hAnsi="Arial" w:cs="Arial"/>
@@ -4859,7 +5819,7 @@
         </w:rPr>
         <w:t>Function vs Stored procedure</w:t>
       </w:r>
-      <w:bookmarkEnd w:id="7"/>
+      <w:bookmarkEnd w:id="9"/>
     </w:p>
     <w:p>
       <w:pPr>
@@ -4981,7 +5941,7 @@
           <w:lang w:val="en-US" w:eastAsia="ru-RU"/>
         </w:rPr>
       </w:pPr>
-      <w:bookmarkStart w:id="8" w:name="_Toc128855003"/>
+      <w:bookmarkStart w:id="10" w:name="_Toc168553204"/>
       <w:r>
         <w:rPr>
           <w:rFonts w:ascii="Arial" w:eastAsia="Times New Roman" w:hAnsi="Arial" w:cs="Arial"/>
@@ -5004,7 +5964,7 @@
         </w:rPr>
         <w:t>(Common table expression)</w:t>
       </w:r>
-      <w:bookmarkEnd w:id="8"/>
+      <w:bookmarkEnd w:id="10"/>
     </w:p>
     <w:p>
       <w:pPr>
@@ -5092,17 +6052,7 @@
           <w:szCs w:val="21"/>
           <w:lang w:val="en-US" w:eastAsia="ru-RU"/>
         </w:rPr>
-        <w:t>temp_</w:t>
-      </w:r>
-      <w:proofErr w:type="gramStart"/>
-      <w:r>
-        <w:rPr>
-          <w:rFonts w:ascii="Segoe UI" w:eastAsia="Times New Roman" w:hAnsi="Segoe UI" w:cs="Segoe UI"/>
-          <w:sz w:val="21"/>
-          <w:szCs w:val="21"/>
-          <w:lang w:val="en-US" w:eastAsia="ru-RU"/>
-        </w:rPr>
-        <w:t>table</w:t>
+        <w:t>temp_table</w:t>
       </w:r>
       <w:proofErr w:type="spellEnd"/>
       <w:r>
@@ -5112,17 +6062,7 @@
           <w:szCs w:val="21"/>
           <w:lang w:val="en-US" w:eastAsia="ru-RU"/>
         </w:rPr>
-        <w:t>(</w:t>
-      </w:r>
-      <w:proofErr w:type="gramEnd"/>
-      <w:r>
-        <w:rPr>
-          <w:rFonts w:ascii="Segoe UI" w:eastAsia="Times New Roman" w:hAnsi="Segoe UI" w:cs="Segoe UI"/>
-          <w:sz w:val="21"/>
-          <w:szCs w:val="21"/>
-          <w:lang w:val="en-US" w:eastAsia="ru-RU"/>
-        </w:rPr>
-        <w:t xml:space="preserve">id, name, </w:t>
+        <w:t xml:space="preserve">(id, name, </w:t>
       </w:r>
       <w:proofErr w:type="spellStart"/>
       <w:r>
@@ -5395,25 +6335,14 @@
         <w:t xml:space="preserve">SELECT e.id, e.name, </w:t>
       </w:r>
       <w:proofErr w:type="spellStart"/>
-      <w:proofErr w:type="gramStart"/>
-      <w:r>
-        <w:rPr>
-          <w:rFonts w:ascii="Segoe UI" w:eastAsia="Times New Roman" w:hAnsi="Segoe UI" w:cs="Segoe UI"/>
-          <w:sz w:val="21"/>
-          <w:szCs w:val="21"/>
-          <w:lang w:val="en-US" w:eastAsia="ru-RU"/>
-        </w:rPr>
-        <w:t>e.parent</w:t>
-      </w:r>
-      <w:proofErr w:type="gramEnd"/>
-      <w:r>
-        <w:rPr>
-          <w:rFonts w:ascii="Segoe UI" w:eastAsia="Times New Roman" w:hAnsi="Segoe UI" w:cs="Segoe UI"/>
-          <w:sz w:val="21"/>
-          <w:szCs w:val="21"/>
-          <w:lang w:val="en-US" w:eastAsia="ru-RU"/>
-        </w:rPr>
-        <w:t>_id</w:t>
+      <w:r>
+        <w:rPr>
+          <w:rFonts w:ascii="Segoe UI" w:eastAsia="Times New Roman" w:hAnsi="Segoe UI" w:cs="Segoe UI"/>
+          <w:sz w:val="21"/>
+          <w:szCs w:val="21"/>
+          <w:lang w:val="en-US" w:eastAsia="ru-RU"/>
+        </w:rPr>
+        <w:t>e.parent_id</w:t>
       </w:r>
       <w:proofErr w:type="spellEnd"/>
     </w:p>
@@ -5489,25 +6418,14 @@
         <w:t xml:space="preserve"> t ON </w:t>
       </w:r>
       <w:proofErr w:type="spellStart"/>
-      <w:proofErr w:type="gramStart"/>
-      <w:r>
-        <w:rPr>
-          <w:rFonts w:ascii="Segoe UI" w:eastAsia="Times New Roman" w:hAnsi="Segoe UI" w:cs="Segoe UI"/>
-          <w:sz w:val="21"/>
-          <w:szCs w:val="21"/>
-          <w:lang w:val="en-US" w:eastAsia="ru-RU"/>
-        </w:rPr>
-        <w:t>e.parent</w:t>
-      </w:r>
-      <w:proofErr w:type="gramEnd"/>
-      <w:r>
-        <w:rPr>
-          <w:rFonts w:ascii="Segoe UI" w:eastAsia="Times New Roman" w:hAnsi="Segoe UI" w:cs="Segoe UI"/>
-          <w:sz w:val="21"/>
-          <w:szCs w:val="21"/>
-          <w:lang w:val="en-US" w:eastAsia="ru-RU"/>
-        </w:rPr>
-        <w:t>_id</w:t>
+      <w:r>
+        <w:rPr>
+          <w:rFonts w:ascii="Segoe UI" w:eastAsia="Times New Roman" w:hAnsi="Segoe UI" w:cs="Segoe UI"/>
+          <w:sz w:val="21"/>
+          <w:szCs w:val="21"/>
+          <w:lang w:val="en-US" w:eastAsia="ru-RU"/>
+        </w:rPr>
+        <w:t>e.parent_id</w:t>
       </w:r>
       <w:proofErr w:type="spellEnd"/>
       <w:r>
@@ -5882,25 +6800,14 @@
         <w:t xml:space="preserve">    SELECT e.id, e.name, </w:t>
       </w:r>
       <w:proofErr w:type="spellStart"/>
-      <w:proofErr w:type="gramStart"/>
-      <w:r>
-        <w:rPr>
-          <w:rFonts w:ascii="Segoe UI" w:eastAsia="Times New Roman" w:hAnsi="Segoe UI" w:cs="Segoe UI"/>
-          <w:sz w:val="21"/>
-          <w:szCs w:val="21"/>
-          <w:lang w:val="en-US" w:eastAsia="ru-RU"/>
-        </w:rPr>
-        <w:t>e.parent</w:t>
-      </w:r>
-      <w:proofErr w:type="gramEnd"/>
-      <w:r>
-        <w:rPr>
-          <w:rFonts w:ascii="Segoe UI" w:eastAsia="Times New Roman" w:hAnsi="Segoe UI" w:cs="Segoe UI"/>
-          <w:sz w:val="21"/>
-          <w:szCs w:val="21"/>
-          <w:lang w:val="en-US" w:eastAsia="ru-RU"/>
-        </w:rPr>
-        <w:t>_id</w:t>
+      <w:r>
+        <w:rPr>
+          <w:rFonts w:ascii="Segoe UI" w:eastAsia="Times New Roman" w:hAnsi="Segoe UI" w:cs="Segoe UI"/>
+          <w:sz w:val="21"/>
+          <w:szCs w:val="21"/>
+          <w:lang w:val="en-US" w:eastAsia="ru-RU"/>
+        </w:rPr>
+        <w:t>e.parent_id</w:t>
       </w:r>
       <w:proofErr w:type="spellEnd"/>
     </w:p>
@@ -5996,25 +6903,14 @@
         <w:t xml:space="preserve"> ON </w:t>
       </w:r>
       <w:proofErr w:type="spellStart"/>
-      <w:proofErr w:type="gramStart"/>
-      <w:r>
-        <w:rPr>
-          <w:rFonts w:ascii="Segoe UI" w:eastAsia="Times New Roman" w:hAnsi="Segoe UI" w:cs="Segoe UI"/>
-          <w:sz w:val="21"/>
-          <w:szCs w:val="21"/>
-          <w:lang w:val="en-US" w:eastAsia="ru-RU"/>
-        </w:rPr>
-        <w:t>e.parent</w:t>
-      </w:r>
-      <w:proofErr w:type="gramEnd"/>
-      <w:r>
-        <w:rPr>
-          <w:rFonts w:ascii="Segoe UI" w:eastAsia="Times New Roman" w:hAnsi="Segoe UI" w:cs="Segoe UI"/>
-          <w:sz w:val="21"/>
-          <w:szCs w:val="21"/>
-          <w:lang w:val="en-US" w:eastAsia="ru-RU"/>
-        </w:rPr>
-        <w:t>_id</w:t>
+      <w:r>
+        <w:rPr>
+          <w:rFonts w:ascii="Segoe UI" w:eastAsia="Times New Roman" w:hAnsi="Segoe UI" w:cs="Segoe UI"/>
+          <w:sz w:val="21"/>
+          <w:szCs w:val="21"/>
+          <w:lang w:val="en-US" w:eastAsia="ru-RU"/>
+        </w:rPr>
+        <w:t>e.parent_id</w:t>
       </w:r>
       <w:proofErr w:type="spellEnd"/>
       <w:r>
@@ -6367,9 +7263,9 @@
           <w:szCs w:val="18"/>
           <w:lang w:val="en-US" w:eastAsia="ru-RU"/>
         </w:rPr>
-        <w:t>temp_</w:t>
-      </w:r>
-      <w:proofErr w:type="gramStart"/>
+        <w:t>temp_table</w:t>
+      </w:r>
+      <w:proofErr w:type="spellEnd"/>
       <w:r>
         <w:rPr>
           <w:rFonts w:ascii="Segoe UI" w:eastAsia="Times New Roman" w:hAnsi="Segoe UI" w:cs="Segoe UI"/>
@@ -6377,27 +7273,7 @@
           <w:szCs w:val="18"/>
           <w:lang w:val="en-US" w:eastAsia="ru-RU"/>
         </w:rPr>
-        <w:t>table</w:t>
-      </w:r>
-      <w:proofErr w:type="spellEnd"/>
-      <w:r>
-        <w:rPr>
-          <w:rFonts w:ascii="Segoe UI" w:eastAsia="Times New Roman" w:hAnsi="Segoe UI" w:cs="Segoe UI"/>
-          <w:sz w:val="18"/>
-          <w:szCs w:val="18"/>
-          <w:lang w:val="en-US" w:eastAsia="ru-RU"/>
-        </w:rPr>
-        <w:t>(</w:t>
-      </w:r>
-      <w:proofErr w:type="gramEnd"/>
-      <w:r>
-        <w:rPr>
-          <w:rFonts w:ascii="Segoe UI" w:eastAsia="Times New Roman" w:hAnsi="Segoe UI" w:cs="Segoe UI"/>
-          <w:sz w:val="18"/>
-          <w:szCs w:val="18"/>
-          <w:lang w:val="en-US" w:eastAsia="ru-RU"/>
-        </w:rPr>
-        <w:t xml:space="preserve">id, name, </w:t>
+        <w:t xml:space="preserve">(id, name, </w:t>
       </w:r>
       <w:proofErr w:type="spellStart"/>
       <w:r>
@@ -6814,7 +7690,6 @@
         <w:t xml:space="preserve">SELECT e.id, e.name, </w:t>
       </w:r>
       <w:proofErr w:type="spellStart"/>
-      <w:proofErr w:type="gramStart"/>
       <w:r>
         <w:rPr>
           <w:rFonts w:ascii="Segoe UI" w:eastAsia="Times New Roman" w:hAnsi="Segoe UI" w:cs="Segoe UI"/>
@@ -6822,17 +7697,7 @@
           <w:szCs w:val="18"/>
           <w:lang w:val="en-US" w:eastAsia="ru-RU"/>
         </w:rPr>
-        <w:t>e.parent</w:t>
-      </w:r>
-      <w:proofErr w:type="gramEnd"/>
-      <w:r>
-        <w:rPr>
-          <w:rFonts w:ascii="Segoe UI" w:eastAsia="Times New Roman" w:hAnsi="Segoe UI" w:cs="Segoe UI"/>
-          <w:sz w:val="18"/>
-          <w:szCs w:val="18"/>
-          <w:lang w:val="en-US" w:eastAsia="ru-RU"/>
-        </w:rPr>
-        <w:t>_id</w:t>
+        <w:t>e.parent_id</w:t>
       </w:r>
       <w:proofErr w:type="spellEnd"/>
     </w:p>
@@ -6944,7 +7809,6 @@
         <w:t xml:space="preserve"> t ON </w:t>
       </w:r>
       <w:proofErr w:type="spellStart"/>
-      <w:proofErr w:type="gramStart"/>
       <w:r>
         <w:rPr>
           <w:rFonts w:ascii="Segoe UI" w:eastAsia="Times New Roman" w:hAnsi="Segoe UI" w:cs="Segoe UI"/>
@@ -6952,17 +7816,7 @@
           <w:szCs w:val="18"/>
           <w:lang w:val="en-US" w:eastAsia="ru-RU"/>
         </w:rPr>
-        <w:t>e.parent</w:t>
-      </w:r>
-      <w:proofErr w:type="gramEnd"/>
-      <w:r>
-        <w:rPr>
-          <w:rFonts w:ascii="Segoe UI" w:eastAsia="Times New Roman" w:hAnsi="Segoe UI" w:cs="Segoe UI"/>
-          <w:sz w:val="18"/>
-          <w:szCs w:val="18"/>
-          <w:lang w:val="en-US" w:eastAsia="ru-RU"/>
-        </w:rPr>
-        <w:t>_id</w:t>
+        <w:t>e.parent_id</w:t>
       </w:r>
       <w:proofErr w:type="spellEnd"/>
       <w:r>
@@ -7054,14 +7908,14 @@
           <w:lang w:val="en-US" w:eastAsia="ru-RU"/>
         </w:rPr>
       </w:pPr>
-      <w:bookmarkStart w:id="9" w:name="_Toc128855004"/>
+      <w:bookmarkStart w:id="11" w:name="_Toc168553205"/>
       <w:r>
         <w:rPr>
           <w:lang w:val="en-US" w:eastAsia="ru-RU"/>
         </w:rPr>
         <w:t>Use cases</w:t>
       </w:r>
-      <w:bookmarkEnd w:id="9"/>
+      <w:bookmarkEnd w:id="11"/>
       <w:r>
         <w:rPr>
           <w:lang w:val="en-US" w:eastAsia="ru-RU"/>
@@ -7532,7 +8386,6 @@
         </w:rPr>
         <w:t xml:space="preserve"> and </w:t>
       </w:r>
-      <w:proofErr w:type="gramStart"/>
       <w:r>
         <w:rPr>
           <w:rStyle w:val="HTMLCode"/>
@@ -7550,15 +8403,7 @@
           <w:rFonts w:ascii="Segoe UI" w:hAnsi="Segoe UI" w:cs="Segoe UI"/>
           <w:lang w:val="en-US"/>
         </w:rPr>
-        <w:t xml:space="preserve"> :</w:t>
-      </w:r>
-      <w:proofErr w:type="gramEnd"/>
-      <w:r>
-        <w:rPr>
-          <w:rFonts w:ascii="Segoe UI" w:hAnsi="Segoe UI" w:cs="Segoe UI"/>
-          <w:lang w:val="en-US"/>
-        </w:rPr>
-        <w:t xml:space="preserve"> These are used to combine the results from multiple CTEs and can be used to create advanced queries.</w:t>
+        <w:t xml:space="preserve"> : These are used to combine the results from multiple CTEs and can be used to create advanced queries.</w:t>
       </w:r>
     </w:p>
     <w:p>
@@ -7568,7 +8413,7 @@
           <w:lang w:val="en-US" w:eastAsia="ru-RU"/>
         </w:rPr>
       </w:pPr>
-      <w:bookmarkStart w:id="10" w:name="_Toc128855005"/>
+      <w:bookmarkStart w:id="12" w:name="_Toc168553206"/>
       <w:r>
         <w:rPr>
           <w:lang w:val="en-US" w:eastAsia="ru-RU"/>
@@ -7582,7 +8427,7 @@
         </w:rPr>
         <w:t>ecursive CTE</w:t>
       </w:r>
-      <w:bookmarkEnd w:id="10"/>
+      <w:bookmarkEnd w:id="12"/>
     </w:p>
     <w:p>
       <w:pPr>
@@ -8062,25 +8907,14 @@
         <w:t xml:space="preserve">    SELECT e.id, e.name, </w:t>
       </w:r>
       <w:proofErr w:type="spellStart"/>
-      <w:proofErr w:type="gramStart"/>
-      <w:r>
-        <w:rPr>
-          <w:rFonts w:ascii="Segoe UI" w:eastAsia="Times New Roman" w:hAnsi="Segoe UI" w:cs="Segoe UI"/>
-          <w:sz w:val="21"/>
-          <w:szCs w:val="21"/>
-          <w:lang w:val="en-US" w:eastAsia="ru-RU"/>
-        </w:rPr>
-        <w:t>e.manager</w:t>
-      </w:r>
-      <w:proofErr w:type="gramEnd"/>
-      <w:r>
-        <w:rPr>
-          <w:rFonts w:ascii="Segoe UI" w:eastAsia="Times New Roman" w:hAnsi="Segoe UI" w:cs="Segoe UI"/>
-          <w:sz w:val="21"/>
-          <w:szCs w:val="21"/>
-          <w:lang w:val="en-US" w:eastAsia="ru-RU"/>
-        </w:rPr>
-        <w:t>_id</w:t>
+      <w:r>
+        <w:rPr>
+          <w:rFonts w:ascii="Segoe UI" w:eastAsia="Times New Roman" w:hAnsi="Segoe UI" w:cs="Segoe UI"/>
+          <w:sz w:val="21"/>
+          <w:szCs w:val="21"/>
+          <w:lang w:val="en-US" w:eastAsia="ru-RU"/>
+        </w:rPr>
+        <w:t>e.manager_id</w:t>
       </w:r>
       <w:proofErr w:type="spellEnd"/>
     </w:p>
@@ -8176,25 +9010,14 @@
         <w:t xml:space="preserve"> ON </w:t>
       </w:r>
       <w:proofErr w:type="spellStart"/>
-      <w:proofErr w:type="gramStart"/>
-      <w:r>
-        <w:rPr>
-          <w:rFonts w:ascii="Segoe UI" w:eastAsia="Times New Roman" w:hAnsi="Segoe UI" w:cs="Segoe UI"/>
-          <w:sz w:val="21"/>
-          <w:szCs w:val="21"/>
-          <w:lang w:val="en-US" w:eastAsia="ru-RU"/>
-        </w:rPr>
-        <w:t>e.manager</w:t>
-      </w:r>
-      <w:proofErr w:type="gramEnd"/>
-      <w:r>
-        <w:rPr>
-          <w:rFonts w:ascii="Segoe UI" w:eastAsia="Times New Roman" w:hAnsi="Segoe UI" w:cs="Segoe UI"/>
-          <w:sz w:val="21"/>
-          <w:szCs w:val="21"/>
-          <w:lang w:val="en-US" w:eastAsia="ru-RU"/>
-        </w:rPr>
-        <w:t>_id</w:t>
+      <w:r>
+        <w:rPr>
+          <w:rFonts w:ascii="Segoe UI" w:eastAsia="Times New Roman" w:hAnsi="Segoe UI" w:cs="Segoe UI"/>
+          <w:sz w:val="21"/>
+          <w:szCs w:val="21"/>
+          <w:lang w:val="en-US" w:eastAsia="ru-RU"/>
+        </w:rPr>
+        <w:t>e.manager_id</w:t>
       </w:r>
       <w:proofErr w:type="spellEnd"/>
       <w:r>
@@ -8259,25 +9082,14 @@
         <w:t xml:space="preserve">    SELECT e.id, e.name, </w:t>
       </w:r>
       <w:proofErr w:type="spellStart"/>
-      <w:proofErr w:type="gramStart"/>
-      <w:r>
-        <w:rPr>
-          <w:rFonts w:ascii="Segoe UI" w:eastAsia="Times New Roman" w:hAnsi="Segoe UI" w:cs="Segoe UI"/>
-          <w:sz w:val="21"/>
-          <w:szCs w:val="21"/>
-          <w:lang w:val="en-US" w:eastAsia="ru-RU"/>
-        </w:rPr>
-        <w:t>e.manager</w:t>
-      </w:r>
-      <w:proofErr w:type="gramEnd"/>
-      <w:r>
-        <w:rPr>
-          <w:rFonts w:ascii="Segoe UI" w:eastAsia="Times New Roman" w:hAnsi="Segoe UI" w:cs="Segoe UI"/>
-          <w:sz w:val="21"/>
-          <w:szCs w:val="21"/>
-          <w:lang w:val="en-US" w:eastAsia="ru-RU"/>
-        </w:rPr>
-        <w:t>_id</w:t>
+      <w:r>
+        <w:rPr>
+          <w:rFonts w:ascii="Segoe UI" w:eastAsia="Times New Roman" w:hAnsi="Segoe UI" w:cs="Segoe UI"/>
+          <w:sz w:val="21"/>
+          <w:szCs w:val="21"/>
+          <w:lang w:val="en-US" w:eastAsia="ru-RU"/>
+        </w:rPr>
+        <w:t>e.manager_id</w:t>
       </w:r>
       <w:proofErr w:type="spellEnd"/>
     </w:p>
@@ -8373,25 +9185,14 @@
         <w:t xml:space="preserve"> ON </w:t>
       </w:r>
       <w:proofErr w:type="spellStart"/>
-      <w:proofErr w:type="gramStart"/>
-      <w:r>
-        <w:rPr>
-          <w:rFonts w:ascii="Segoe UI" w:eastAsia="Times New Roman" w:hAnsi="Segoe UI" w:cs="Segoe UI"/>
-          <w:sz w:val="21"/>
-          <w:szCs w:val="21"/>
-          <w:lang w:val="en-US" w:eastAsia="ru-RU"/>
-        </w:rPr>
-        <w:t>e.manager</w:t>
-      </w:r>
-      <w:proofErr w:type="gramEnd"/>
-      <w:r>
-        <w:rPr>
-          <w:rFonts w:ascii="Segoe UI" w:eastAsia="Times New Roman" w:hAnsi="Segoe UI" w:cs="Segoe UI"/>
-          <w:sz w:val="21"/>
-          <w:szCs w:val="21"/>
-          <w:lang w:val="en-US" w:eastAsia="ru-RU"/>
-        </w:rPr>
-        <w:t>_id</w:t>
+      <w:r>
+        <w:rPr>
+          <w:rFonts w:ascii="Segoe UI" w:eastAsia="Times New Roman" w:hAnsi="Segoe UI" w:cs="Segoe UI"/>
+          <w:sz w:val="21"/>
+          <w:szCs w:val="21"/>
+          <w:lang w:val="en-US" w:eastAsia="ru-RU"/>
+        </w:rPr>
+        <w:t>e.manager_id</w:t>
       </w:r>
       <w:proofErr w:type="spellEnd"/>
       <w:r>
@@ -8430,7 +9231,6 @@
         <w:t xml:space="preserve">    WHERE </w:t>
       </w:r>
       <w:proofErr w:type="spellStart"/>
-      <w:proofErr w:type="gramStart"/>
       <w:r>
         <w:rPr>
           <w:rFonts w:ascii="Segoe UI" w:eastAsia="Times New Roman" w:hAnsi="Segoe UI" w:cs="Segoe UI"/>
@@ -8441,7 +9241,6 @@
         <w:t>e.status</w:t>
       </w:r>
       <w:proofErr w:type="spellEnd"/>
-      <w:proofErr w:type="gramEnd"/>
       <w:r>
         <w:rPr>
           <w:rFonts w:ascii="Segoe UI" w:eastAsia="Times New Roman" w:hAnsi="Segoe UI" w:cs="Segoe UI"/>
@@ -8644,27 +9443,7 @@
           <w:szCs w:val="21"/>
           <w:lang w:val="en-US" w:eastAsia="ru-RU"/>
         </w:rPr>
-        <w:t xml:space="preserve"> and </w:t>
-      </w:r>
-      <w:proofErr w:type="gramStart"/>
-      <w:r>
-        <w:rPr>
-          <w:rFonts w:ascii="Segoe UI" w:eastAsia="Times New Roman" w:hAnsi="Segoe UI" w:cs="Segoe UI"/>
-          <w:sz w:val="21"/>
-          <w:szCs w:val="21"/>
-          <w:lang w:val="en-US" w:eastAsia="ru-RU"/>
-        </w:rPr>
-        <w:t>also</w:t>
-      </w:r>
-      <w:proofErr w:type="gramEnd"/>
-      <w:r>
-        <w:rPr>
-          <w:rFonts w:ascii="Segoe UI" w:eastAsia="Times New Roman" w:hAnsi="Segoe UI" w:cs="Segoe UI"/>
-          <w:sz w:val="21"/>
-          <w:szCs w:val="21"/>
-          <w:lang w:val="en-US" w:eastAsia="ru-RU"/>
-        </w:rPr>
-        <w:t xml:space="preserve"> it's joined with itself again to get all the employees whose status is active.</w:t>
+        <w:t xml:space="preserve"> and also it's joined with itself again to get all the employees whose status is active.</w:t>
       </w:r>
     </w:p>
     <w:p>
@@ -8758,7 +9537,7 @@
           <w:lang w:val="en-US" w:eastAsia="ru-RU"/>
         </w:rPr>
       </w:pPr>
-      <w:bookmarkStart w:id="11" w:name="_Toc128855006"/>
+      <w:bookmarkStart w:id="13" w:name="_Toc168553207"/>
       <w:r>
         <w:rPr>
           <w:rFonts w:ascii="Arial" w:eastAsia="Times New Roman" w:hAnsi="Arial" w:cs="Arial"/>
@@ -8770,7 +9549,7 @@
         </w:rPr>
         <w:t>Views</w:t>
       </w:r>
-      <w:bookmarkEnd w:id="11"/>
+      <w:bookmarkEnd w:id="13"/>
     </w:p>
     <w:p>
       <w:pPr>
@@ -8865,7 +9644,7 @@
           <w:lang w:val="en-US" w:eastAsia="ru-RU"/>
         </w:rPr>
       </w:pPr>
-      <w:bookmarkStart w:id="12" w:name="_Toc128855007"/>
+      <w:bookmarkStart w:id="14" w:name="_Toc168553208"/>
       <w:r>
         <w:rPr>
           <w:lang w:val="en-US" w:eastAsia="ru-RU"/>
@@ -8873,7 +9652,7 @@
         <w:lastRenderedPageBreak/>
         <w:t>Benefits of views</w:t>
       </w:r>
-      <w:bookmarkEnd w:id="12"/>
+      <w:bookmarkEnd w:id="14"/>
     </w:p>
     <w:p>
       <w:pPr>
@@ -9099,7 +9878,7 @@
           <w:lang w:val="en-US" w:eastAsia="ru-RU"/>
         </w:rPr>
       </w:pPr>
-      <w:bookmarkStart w:id="13" w:name="_Toc128855008"/>
+      <w:bookmarkStart w:id="15" w:name="_Toc168553209"/>
       <w:r>
         <w:rPr>
           <w:lang w:val="en-US" w:eastAsia="ru-RU"/>
@@ -9118,7 +9897,7 @@
         </w:rPr>
         <w:t>WITH</w:t>
       </w:r>
-      <w:bookmarkEnd w:id="13"/>
+      <w:bookmarkEnd w:id="15"/>
       <w:r>
         <w:rPr>
           <w:lang w:val="en-US" w:eastAsia="ru-RU"/>
@@ -9213,7 +9992,7 @@
           <w:lang w:val="en-US"/>
         </w:rPr>
       </w:pPr>
-      <w:bookmarkStart w:id="14" w:name="_Toc128855009"/>
+      <w:bookmarkStart w:id="16" w:name="_Toc168553210"/>
       <w:r>
         <w:rPr>
           <w:rFonts w:asciiTheme="minorHAnsi" w:hAnsiTheme="minorHAnsi" w:cstheme="minorHAnsi"/>
@@ -9221,7 +10000,7 @@
         </w:rPr>
         <w:t>Types of Triggers</w:t>
       </w:r>
-      <w:bookmarkEnd w:id="14"/>
+      <w:bookmarkEnd w:id="16"/>
     </w:p>
     <w:p>
       <w:pPr>
@@ -9262,7 +10041,7 @@
           <w:szCs w:val="36"/>
         </w:rPr>
       </w:pPr>
-      <w:bookmarkStart w:id="15" w:name="_Toc128855010"/>
+      <w:bookmarkStart w:id="17" w:name="_Toc168553211"/>
       <w:r>
         <w:rPr>
           <w:rFonts w:ascii="Segoe UI" w:hAnsi="Segoe UI" w:cs="Segoe UI"/>
@@ -9282,7 +10061,7 @@
         </w:rPr>
         <w:t>Triggers</w:t>
       </w:r>
-      <w:bookmarkEnd w:id="15"/>
+      <w:bookmarkEnd w:id="17"/>
       <w:proofErr w:type="spellEnd"/>
     </w:p>
     <w:p>
@@ -9393,7 +10172,7 @@
           <w:color w:val="auto"/>
         </w:rPr>
       </w:pPr>
-      <w:bookmarkStart w:id="16" w:name="_Toc128855011"/>
+      <w:bookmarkStart w:id="18" w:name="_Toc168553212"/>
       <w:r>
         <w:rPr>
           <w:rFonts w:ascii="Segoe UI" w:hAnsi="Segoe UI" w:cs="Segoe UI"/>
@@ -9413,7 +10192,7 @@
         </w:rPr>
         <w:t>Triggers</w:t>
       </w:r>
-      <w:bookmarkEnd w:id="16"/>
+      <w:bookmarkEnd w:id="18"/>
       <w:proofErr w:type="spellEnd"/>
     </w:p>
     <w:p>
@@ -9520,7 +10299,7 @@
           <w:lang w:val="en-US"/>
         </w:rPr>
       </w:pPr>
-      <w:bookmarkStart w:id="17" w:name="_Toc128855012"/>
+      <w:bookmarkStart w:id="19" w:name="_Toc168553213"/>
       <w:r>
         <w:rPr>
           <w:rFonts w:ascii="Segoe UI" w:hAnsi="Segoe UI" w:cs="Segoe UI"/>
@@ -9531,7 +10310,7 @@
         </w:rPr>
         <w:t>After Trigger (using FOR/AFTER CLAUSE)</w:t>
       </w:r>
-      <w:bookmarkEnd w:id="17"/>
+      <w:bookmarkEnd w:id="19"/>
     </w:p>
     <w:p>
       <w:pPr>
@@ -9587,7 +10366,7 @@
           <w:lang w:val="en-US"/>
         </w:rPr>
       </w:pPr>
-      <w:bookmarkStart w:id="18" w:name="_Toc128855013"/>
+      <w:bookmarkStart w:id="20" w:name="_Toc168553214"/>
       <w:r>
         <w:rPr>
           <w:rFonts w:ascii="Segoe UI" w:hAnsi="Segoe UI" w:cs="Segoe UI"/>
@@ -9598,7 +10377,7 @@
         </w:rPr>
         <w:t>Instead of Trigger (using INSTEAD OF CLAUSE)</w:t>
       </w:r>
-      <w:bookmarkEnd w:id="18"/>
+      <w:bookmarkEnd w:id="20"/>
     </w:p>
     <w:p>
       <w:pPr>
@@ -9653,7 +10432,7 @@
           <w:color w:val="auto"/>
         </w:rPr>
       </w:pPr>
-      <w:bookmarkStart w:id="19" w:name="_Toc128855014"/>
+      <w:bookmarkStart w:id="21" w:name="_Toc168553215"/>
       <w:r>
         <w:rPr>
           <w:rFonts w:ascii="Segoe UI" w:hAnsi="Segoe UI" w:cs="Segoe UI"/>
@@ -9673,7 +10452,7 @@
         </w:rPr>
         <w:t>Triggers</w:t>
       </w:r>
-      <w:bookmarkEnd w:id="19"/>
+      <w:bookmarkEnd w:id="21"/>
       <w:proofErr w:type="spellEnd"/>
     </w:p>
     <w:p>
@@ -9804,7 +10583,7 @@
           <w:color w:val="auto"/>
         </w:rPr>
       </w:pPr>
-      <w:bookmarkStart w:id="20" w:name="_Toc128855015"/>
+      <w:bookmarkStart w:id="22" w:name="_Toc168553216"/>
       <w:proofErr w:type="spellStart"/>
       <w:r>
         <w:rPr>
@@ -9835,7 +10614,7 @@
         </w:rPr>
         <w:t>Triggers</w:t>
       </w:r>
-      <w:bookmarkEnd w:id="20"/>
+      <w:bookmarkEnd w:id="22"/>
       <w:proofErr w:type="spellEnd"/>
     </w:p>
     <w:p>
@@ -10059,27 +10838,7 @@
           <w:szCs w:val="26"/>
           <w:lang w:val="en-US"/>
         </w:rPr>
-        <w:t xml:space="preserve"> [1...</w:t>
-      </w:r>
-      <w:proofErr w:type="gramStart"/>
-      <w:r>
-        <w:rPr>
-          <w:rFonts w:ascii="var(--bs-font-monospace)" w:hAnsi="var(--bs-font-monospace)"/>
-          <w:sz w:val="26"/>
-          <w:szCs w:val="26"/>
-          <w:lang w:val="en-US"/>
-        </w:rPr>
-        <w:t>n ]</w:t>
-      </w:r>
-      <w:proofErr w:type="gramEnd"/>
-      <w:r>
-        <w:rPr>
-          <w:rFonts w:ascii="var(--bs-font-monospace)" w:hAnsi="var(--bs-font-monospace)"/>
-          <w:sz w:val="26"/>
-          <w:szCs w:val="26"/>
-          <w:lang w:val="en-US"/>
-        </w:rPr>
-        <w:t xml:space="preserve"> </w:t>
+        <w:t xml:space="preserve"> [1...n ] </w:t>
       </w:r>
     </w:p>
     <w:p>
@@ -10103,7 +10862,7 @@
           <w:lang w:val="en-US" w:eastAsia="ru-RU"/>
         </w:rPr>
       </w:pPr>
-      <w:bookmarkStart w:id="21" w:name="_Toc128855016"/>
+      <w:bookmarkStart w:id="23" w:name="_Toc168553217"/>
       <w:r>
         <w:rPr>
           <w:rFonts w:ascii="Arial" w:eastAsia="Times New Roman" w:hAnsi="Arial" w:cs="Arial"/>
@@ -10115,7 +10874,7 @@
         </w:rPr>
         <w:t>Temp tables</w:t>
       </w:r>
-      <w:bookmarkEnd w:id="21"/>
+      <w:bookmarkEnd w:id="23"/>
     </w:p>
     <w:p>
       <w:pPr>
@@ -10333,7 +11092,6 @@
         <w:t xml:space="preserve">    </w:t>
       </w:r>
       <w:proofErr w:type="spellStart"/>
-      <w:proofErr w:type="gramStart"/>
       <w:r>
         <w:rPr>
           <w:lang w:val="en-US" w:eastAsia="ru-RU"/>
@@ -10341,7 +11099,6 @@
         <w:t>production.products</w:t>
       </w:r>
       <w:proofErr w:type="spellEnd"/>
-      <w:proofErr w:type="gramEnd"/>
     </w:p>
     <w:p>
       <w:pPr>
@@ -10350,14 +11107,12 @@
           <w:lang w:val="en-US" w:eastAsia="ru-RU"/>
         </w:rPr>
       </w:pPr>
-      <w:proofErr w:type="gramStart"/>
       <w:r>
         <w:rPr>
           <w:lang w:val="en-US" w:eastAsia="ru-RU"/>
         </w:rPr>
         <w:t>WHERE</w:t>
       </w:r>
-      <w:proofErr w:type="gramEnd"/>
     </w:p>
     <w:p>
       <w:pPr>
@@ -10484,21 +11239,7 @@
         <w:rPr>
           <w:lang w:val="en-US" w:eastAsia="ru-RU"/>
         </w:rPr>
-        <w:t xml:space="preserve"> </w:t>
-      </w:r>
-      <w:proofErr w:type="gramStart"/>
-      <w:r>
-        <w:rPr>
-          <w:lang w:val="en-US" w:eastAsia="ru-RU"/>
-        </w:rPr>
-        <w:t>DEC(</w:t>
-      </w:r>
-      <w:proofErr w:type="gramEnd"/>
-      <w:r>
-        <w:rPr>
-          <w:lang w:val="en-US" w:eastAsia="ru-RU"/>
-        </w:rPr>
-        <w:t>10,2)</w:t>
+        <w:t xml:space="preserve"> DEC(10,2)</w:t>
       </w:r>
     </w:p>
     <w:p>
@@ -10522,7 +11263,7 @@
           <w:lang w:val="en-US" w:eastAsia="ru-RU"/>
         </w:rPr>
       </w:pPr>
-      <w:bookmarkStart w:id="22" w:name="_Toc128855017"/>
+      <w:bookmarkStart w:id="24" w:name="_Toc168553218"/>
       <w:r>
         <w:rPr>
           <w:lang w:val="en-US" w:eastAsia="ru-RU"/>
@@ -10535,7 +11276,7 @@
         </w:rPr>
         <w:t>:</w:t>
       </w:r>
-      <w:bookmarkEnd w:id="22"/>
+      <w:bookmarkEnd w:id="24"/>
     </w:p>
     <w:p>
       <w:pPr>
@@ -10653,14 +11394,14 @@
           <w:lang w:val="en-US" w:eastAsia="ru-RU"/>
         </w:rPr>
       </w:pPr>
-      <w:bookmarkStart w:id="23" w:name="_Toc128855018"/>
+      <w:bookmarkStart w:id="25" w:name="_Toc168553219"/>
       <w:r>
         <w:rPr>
           <w:lang w:val="en-US" w:eastAsia="ru-RU"/>
         </w:rPr>
         <w:t>Temp tables vs Views</w:t>
       </w:r>
-      <w:bookmarkEnd w:id="23"/>
+      <w:bookmarkEnd w:id="25"/>
     </w:p>
     <w:p>
       <w:pPr>
@@ -10673,21 +11414,7 @@
         <w:rPr>
           <w:lang w:val="en-US" w:eastAsia="ru-RU"/>
         </w:rPr>
-        <w:t xml:space="preserve">A view, on the other hand, is a virtual table that doesn't physically exist but rather represents the result of a SELECT statement. Views do not store </w:t>
-      </w:r>
-      <w:proofErr w:type="gramStart"/>
-      <w:r>
-        <w:rPr>
-          <w:lang w:val="en-US" w:eastAsia="ru-RU"/>
-        </w:rPr>
-        <w:t>data,</w:t>
-      </w:r>
-      <w:proofErr w:type="gramEnd"/>
-      <w:r>
-        <w:rPr>
-          <w:lang w:val="en-US" w:eastAsia="ru-RU"/>
-        </w:rPr>
-        <w:t xml:space="preserve"> they simply reference the underlying tables and the data is retrieved dynamically when the view is queried. Views can be used to simplify complex queries and provide a level of abstraction over the underlying tables. Unlike temporary tables, views are persistent and are available to multiple sessions as long as they have the necessary permissions.</w:t>
+        <w:t>A view, on the other hand, is a virtual table that doesn't physically exist but rather represents the result of a SELECT statement. Views do not store data, they simply reference the underlying tables and the data is retrieved dynamically when the view is queried. Views can be used to simplify complex queries and provide a level of abstraction over the underlying tables. Unlike temporary tables, views are persistent and are available to multiple sessions as long as they have the necessary permissions.</w:t>
       </w:r>
     </w:p>
     <w:p>
@@ -10754,7 +11481,7 @@
           <w:lang w:val="en-US" w:eastAsia="ru-RU"/>
         </w:rPr>
       </w:pPr>
-      <w:bookmarkStart w:id="24" w:name="_Toc128855019"/>
+      <w:bookmarkStart w:id="26" w:name="_Toc168553220"/>
       <w:r>
         <w:rPr>
           <w:rFonts w:ascii="Arial" w:eastAsia="Times New Roman" w:hAnsi="Arial" w:cs="Arial"/>
@@ -10766,7 +11493,7 @@
         </w:rPr>
         <w:t>Variable tables</w:t>
       </w:r>
-      <w:bookmarkEnd w:id="24"/>
+      <w:bookmarkEnd w:id="26"/>
     </w:p>
     <w:p>
       <w:pPr>
@@ -10884,21 +11611,7 @@
         <w:rPr>
           <w:lang w:val="en-US" w:eastAsia="ru-RU"/>
         </w:rPr>
-        <w:t xml:space="preserve">   column2 </w:t>
-      </w:r>
-      <w:proofErr w:type="gramStart"/>
-      <w:r>
-        <w:rPr>
-          <w:lang w:val="en-US" w:eastAsia="ru-RU"/>
-        </w:rPr>
-        <w:t>VARCHAR(</w:t>
-      </w:r>
-      <w:proofErr w:type="gramEnd"/>
-      <w:r>
-        <w:rPr>
-          <w:lang w:val="en-US" w:eastAsia="ru-RU"/>
-        </w:rPr>
-        <w:t>50)</w:t>
+        <w:t xml:space="preserve">   column2 VARCHAR(50)</w:t>
       </w:r>
     </w:p>
     <w:p>
@@ -11002,14 +11715,14 @@
           <w:lang w:val="en-US" w:eastAsia="ru-RU"/>
         </w:rPr>
       </w:pPr>
-      <w:bookmarkStart w:id="25" w:name="_Toc128855020"/>
+      <w:bookmarkStart w:id="27" w:name="_Toc168553221"/>
       <w:r>
         <w:rPr>
           <w:lang w:val="en-US" w:eastAsia="ru-RU"/>
         </w:rPr>
         <w:t>Temp vs Var tables</w:t>
       </w:r>
-      <w:bookmarkEnd w:id="25"/>
+      <w:bookmarkEnd w:id="27"/>
     </w:p>
     <w:p>
       <w:pPr>
@@ -11100,7 +11813,7 @@
           <w:lang w:val="en-US" w:eastAsia="ru-RU"/>
         </w:rPr>
       </w:pPr>
-      <w:bookmarkStart w:id="26" w:name="_Toc128855021"/>
+      <w:bookmarkStart w:id="28" w:name="_Toc168553222"/>
       <w:r>
         <w:rPr>
           <w:rFonts w:ascii="Arial" w:eastAsia="Times New Roman" w:hAnsi="Arial" w:cs="Arial"/>
@@ -11112,7 +11825,7 @@
         </w:rPr>
         <w:t>Global tables</w:t>
       </w:r>
-      <w:bookmarkEnd w:id="26"/>
+      <w:bookmarkEnd w:id="28"/>
     </w:p>
     <w:p>
       <w:pPr>
@@ -11282,7 +11995,7 @@
           <w:lang w:val="en-US" w:eastAsia="ru-RU"/>
         </w:rPr>
       </w:pPr>
-      <w:bookmarkStart w:id="27" w:name="_Toc128855022"/>
+      <w:bookmarkStart w:id="29" w:name="_Toc168553223"/>
       <w:r>
         <w:rPr>
           <w:lang w:val="en-US" w:eastAsia="ru-RU"/>
@@ -11290,7 +12003,7 @@
         <w:lastRenderedPageBreak/>
         <w:t>Performance</w:t>
       </w:r>
-      <w:bookmarkEnd w:id="27"/>
+      <w:bookmarkEnd w:id="29"/>
     </w:p>
     <w:p>
       <w:pPr>
@@ -11431,7 +12144,7 @@
           <w:lang w:val="en-US" w:eastAsia="ru-RU"/>
         </w:rPr>
       </w:pPr>
-      <w:bookmarkStart w:id="28" w:name="_Toc128855023"/>
+      <w:bookmarkStart w:id="30" w:name="_Toc168553224"/>
       <w:r>
         <w:rPr>
           <w:rFonts w:ascii="Arial" w:eastAsia="Times New Roman" w:hAnsi="Arial" w:cs="Arial"/>
@@ -11443,7 +12156,7 @@
         </w:rPr>
         <w:t>When “NOT NULL” can be NULL</w:t>
       </w:r>
-      <w:bookmarkEnd w:id="28"/>
+      <w:bookmarkEnd w:id="30"/>
     </w:p>
     <w:p>
       <w:pPr>
@@ -11594,7 +12307,7 @@
           <w:lang w:val="en-US" w:eastAsia="ru-RU"/>
         </w:rPr>
       </w:pPr>
-      <w:bookmarkStart w:id="29" w:name="_Toc128855024"/>
+      <w:bookmarkStart w:id="31" w:name="_Toc168553225"/>
       <w:r>
         <w:rPr>
           <w:rFonts w:ascii="Arial" w:eastAsia="Times New Roman" w:hAnsi="Arial" w:cs="Arial"/>
@@ -11606,7 +12319,7 @@
         </w:rPr>
         <w:t>Truncate vs Delete</w:t>
       </w:r>
-      <w:bookmarkEnd w:id="29"/>
+      <w:bookmarkEnd w:id="31"/>
     </w:p>
     <w:p>
       <w:pPr>
@@ -11944,6 +12657,7 @@
           <w:lang w:val="en-US" w:eastAsia="ru-RU"/>
         </w:rPr>
       </w:pPr>
+      <w:bookmarkStart w:id="32" w:name="_Toc168553226"/>
       <w:r>
         <w:rPr>
           <w:rFonts w:ascii="Arial" w:eastAsia="Times New Roman" w:hAnsi="Arial" w:cs="Arial"/>
@@ -11955,6 +12669,7 @@
         </w:rPr>
         <w:t>TRANSACTION</w:t>
       </w:r>
+      <w:bookmarkEnd w:id="32"/>
     </w:p>
     <w:p>
       <w:pPr>
@@ -12005,7 +12720,6 @@
         <w:tab/>
       </w:r>
       <w:proofErr w:type="spellStart"/>
-      <w:proofErr w:type="gramStart"/>
       <w:r>
         <w:rPr>
           <w:lang w:val="en-US" w:eastAsia="ru-RU"/>
@@ -12017,14 +12731,7 @@
         <w:rPr>
           <w:lang w:val="en-US" w:eastAsia="ru-RU"/>
         </w:rPr>
-        <w:t>(</w:t>
-      </w:r>
-      <w:proofErr w:type="gramEnd"/>
-      <w:r>
-        <w:rPr>
-          <w:lang w:val="en-US" w:eastAsia="ru-RU"/>
-        </w:rPr>
-        <w:t>20)</w:t>
+        <w:t>(20)</w:t>
       </w:r>
     </w:p>
     <w:p>
@@ -12247,6 +12954,7 @@
           <w:lang w:val="en-US" w:eastAsia="ru-RU"/>
         </w:rPr>
       </w:pPr>
+      <w:bookmarkStart w:id="33" w:name="_Toc168553227"/>
       <w:r>
         <w:rPr>
           <w:rFonts w:ascii="Arial" w:eastAsia="Times New Roman" w:hAnsi="Arial" w:cs="Arial"/>
@@ -12259,6 +12967,7 @@
         <w:lastRenderedPageBreak/>
         <w:t>CURSOR</w:t>
       </w:r>
+      <w:bookmarkEnd w:id="33"/>
     </w:p>
     <w:p>
       <w:pPr>
@@ -14143,11 +14852,2034 @@
     </w:p>
     <w:p>
       <w:pPr>
+        <w:rPr>
+          <w:lang w:val="en-US" w:eastAsia="ru-RU"/>
+        </w:rPr>
+      </w:pPr>
+      <w:r>
+        <w:rPr>
+          <w:lang w:val="en-US" w:eastAsia="ru-RU"/>
+        </w:rPr>
+        <w:br w:type="page"/>
+      </w:r>
+    </w:p>
+    <w:p>
+      <w:pPr>
+        <w:shd w:val="clear" w:color="auto" w:fill="FFFFFF"/>
         <w:spacing w:after="0" w:line="240" w:lineRule="auto"/>
-        <w:rPr>
-          <w:lang w:val="en-US" w:eastAsia="ru-RU"/>
-        </w:rPr>
-      </w:pPr>
+        <w:outlineLvl w:val="0"/>
+        <w:rPr>
+          <w:rFonts w:ascii="Arial" w:eastAsia="Times New Roman" w:hAnsi="Arial" w:cs="Arial"/>
+          <w:color w:val="111111"/>
+          <w:kern w:val="36"/>
+          <w:sz w:val="48"/>
+          <w:szCs w:val="48"/>
+          <w:lang w:val="en-US" w:eastAsia="ru-RU"/>
+        </w:rPr>
+      </w:pPr>
+      <w:bookmarkStart w:id="34" w:name="_Toc168553228"/>
+      <w:r>
+        <w:rPr>
+          <w:rFonts w:ascii="Arial" w:eastAsia="Times New Roman" w:hAnsi="Arial" w:cs="Arial"/>
+          <w:color w:val="111111"/>
+          <w:kern w:val="36"/>
+          <w:sz w:val="48"/>
+          <w:szCs w:val="48"/>
+          <w:lang w:val="en-US" w:eastAsia="ru-RU"/>
+        </w:rPr>
+        <w:lastRenderedPageBreak/>
+        <w:t>Кеширование в SQL Server</w:t>
+      </w:r>
+      <w:bookmarkEnd w:id="34"/>
+    </w:p>
+    <w:p>
+      <w:pPr>
+        <w:spacing w:after="0" w:line="240" w:lineRule="auto"/>
+        <w:jc w:val="center"/>
+        <w:rPr>
+          <w:rFonts w:ascii="Times New Roman" w:eastAsia="Times New Roman" w:hAnsi="Times New Roman" w:cs="Times New Roman"/>
+          <w:sz w:val="24"/>
+          <w:szCs w:val="24"/>
+          <w:lang w:eastAsia="ru-RU"/>
+        </w:rPr>
+      </w:pPr>
+      <w:r>
+        <w:rPr>
+          <w:rFonts w:ascii="Calibri" w:eastAsia="Times New Roman" w:hAnsi="Calibri" w:cs="Calibri"/>
+          <w:b/>
+          <w:bCs/>
+          <w:noProof/>
+          <w:color w:val="000000"/>
+          <w:bdr w:val="none" w:sz="0" w:space="0" w:color="auto" w:frame="1"/>
+          <w:lang w:eastAsia="ru-RU"/>
+        </w:rPr>
+        <w:drawing>
+          <wp:inline distT="0" distB="0" distL="0" distR="0" wp14:anchorId="40A865A7" wp14:editId="62A33415">
+            <wp:extent cx="6406297" cy="3764478"/>
+            <wp:effectExtent l="0" t="0" r="0" b="7620"/>
+            <wp:docPr id="2" name="Picture 2"/>
+            <wp:cNvGraphicFramePr>
+              <a:graphicFrameLocks xmlns:a="http://schemas.openxmlformats.org/drawingml/2006/main" noChangeAspect="1"/>
+            </wp:cNvGraphicFramePr>
+            <a:graphic xmlns:a="http://schemas.openxmlformats.org/drawingml/2006/main">
+              <a:graphicData uri="http://schemas.openxmlformats.org/drawingml/2006/picture">
+                <pic:pic xmlns:pic="http://schemas.openxmlformats.org/drawingml/2006/picture">
+                  <pic:nvPicPr>
+                    <pic:cNvPr id="0" name="Picture 1"/>
+                    <pic:cNvPicPr>
+                      <a:picLocks noChangeAspect="1" noChangeArrowheads="1"/>
+                    </pic:cNvPicPr>
+                  </pic:nvPicPr>
+                  <pic:blipFill>
+                    <a:blip r:embed="rId7">
+                      <a:extLst>
+                        <a:ext uri="{28A0092B-C50C-407E-A947-70E740481C1C}">
+                          <a14:useLocalDpi xmlns:a14="http://schemas.microsoft.com/office/drawing/2010/main" val="0"/>
+                        </a:ext>
+                      </a:extLst>
+                    </a:blip>
+                    <a:srcRect/>
+                    <a:stretch>
+                      <a:fillRect/>
+                    </a:stretch>
+                  </pic:blipFill>
+                  <pic:spPr bwMode="auto">
+                    <a:xfrm>
+                      <a:off x="0" y="0"/>
+                      <a:ext cx="6429392" cy="3778049"/>
+                    </a:xfrm>
+                    <a:prstGeom prst="rect">
+                      <a:avLst/>
+                    </a:prstGeom>
+                    <a:noFill/>
+                    <a:ln>
+                      <a:noFill/>
+                    </a:ln>
+                  </pic:spPr>
+                </pic:pic>
+              </a:graphicData>
+            </a:graphic>
+          </wp:inline>
+        </w:drawing>
+      </w:r>
+    </w:p>
+    <w:p>
+      <w:pPr>
+        <w:rPr>
+          <w:lang w:val="en-US" w:eastAsia="ru-RU"/>
+        </w:rPr>
+      </w:pPr>
+      <w:r>
+        <w:rPr>
+          <w:lang w:val="en-US" w:eastAsia="ru-RU"/>
+        </w:rPr>
+        <w:br w:type="page"/>
+      </w:r>
+    </w:p>
+    <w:p>
+      <w:pPr>
+        <w:shd w:val="clear" w:color="auto" w:fill="FFFFFF"/>
+        <w:spacing w:after="0" w:line="240" w:lineRule="auto"/>
+        <w:outlineLvl w:val="0"/>
+        <w:rPr>
+          <w:rFonts w:ascii="Arial" w:eastAsia="Times New Roman" w:hAnsi="Arial" w:cs="Arial"/>
+          <w:color w:val="111111"/>
+          <w:kern w:val="36"/>
+          <w:sz w:val="48"/>
+          <w:szCs w:val="48"/>
+          <w:lang w:val="en-US" w:eastAsia="ru-RU"/>
+        </w:rPr>
+      </w:pPr>
+      <w:bookmarkStart w:id="35" w:name="_Toc168553229"/>
+      <w:r>
+        <w:rPr>
+          <w:rFonts w:ascii="Arial" w:eastAsia="Times New Roman" w:hAnsi="Arial" w:cs="Arial"/>
+          <w:color w:val="111111"/>
+          <w:kern w:val="36"/>
+          <w:sz w:val="48"/>
+          <w:szCs w:val="48"/>
+          <w:lang w:val="en-US" w:eastAsia="ru-RU"/>
+        </w:rPr>
+        <w:lastRenderedPageBreak/>
+        <w:t>Блокировки</w:t>
+      </w:r>
+      <w:bookmarkEnd w:id="35"/>
+    </w:p>
+    <w:p>
+      <w:pPr>
+        <w:pStyle w:val="NormalWeb"/>
+        <w:spacing w:before="0" w:beforeAutospacing="0" w:after="0" w:afterAutospacing="0"/>
+        <w:rPr>
+          <w:lang w:val="en-US"/>
+        </w:rPr>
+      </w:pPr>
+      <w:hyperlink r:id="rId8" w:history="1">
+        <w:r>
+          <w:rPr>
+            <w:rStyle w:val="Hyperlink"/>
+            <w:rFonts w:ascii="Calibri" w:hAnsi="Calibri" w:cs="Calibri"/>
+            <w:b/>
+            <w:bCs/>
+            <w:color w:val="0563C1"/>
+            <w:sz w:val="22"/>
+            <w:szCs w:val="22"/>
+            <w:lang w:val="en-US"/>
+          </w:rPr>
+          <w:t>https://professorweb.ru/my/sql-server/2012/level3/3_15.php</w:t>
+        </w:r>
+      </w:hyperlink>
+    </w:p>
+    <w:p>
+      <w:pPr>
+        <w:pStyle w:val="NormalWeb"/>
+        <w:spacing w:before="0" w:beforeAutospacing="0" w:after="0" w:afterAutospacing="0"/>
+      </w:pPr>
+      <w:r>
+        <w:rPr>
+          <w:rFonts w:ascii="Calibri" w:hAnsi="Calibri" w:cs="Calibri"/>
+          <w:b/>
+          <w:bCs/>
+          <w:color w:val="000000"/>
+          <w:sz w:val="22"/>
+          <w:szCs w:val="22"/>
+        </w:rPr>
+        <w:t>Есть разные блокировки на ресурс</w:t>
+      </w:r>
+    </w:p>
+    <w:p>
+      <w:pPr>
+        <w:pStyle w:val="NormalWeb"/>
+        <w:spacing w:before="0" w:beforeAutospacing="0" w:after="0" w:afterAutospacing="0"/>
+      </w:pPr>
+      <w:r>
+        <w:rPr>
+          <w:rFonts w:ascii="Calibri" w:hAnsi="Calibri" w:cs="Calibri"/>
+          <w:b/>
+          <w:bCs/>
+          <w:noProof/>
+          <w:color w:val="000000"/>
+          <w:sz w:val="22"/>
+          <w:szCs w:val="22"/>
+          <w:bdr w:val="none" w:sz="0" w:space="0" w:color="auto" w:frame="1"/>
+        </w:rPr>
+        <w:drawing>
+          <wp:inline distT="0" distB="0" distL="0" distR="0" wp14:anchorId="123CABFA" wp14:editId="294DCA24">
+            <wp:extent cx="2137410" cy="937895"/>
+            <wp:effectExtent l="0" t="0" r="0" b="0"/>
+            <wp:docPr id="5" name="Picture 5"/>
+            <wp:cNvGraphicFramePr>
+              <a:graphicFrameLocks xmlns:a="http://schemas.openxmlformats.org/drawingml/2006/main" noChangeAspect="1"/>
+            </wp:cNvGraphicFramePr>
+            <a:graphic xmlns:a="http://schemas.openxmlformats.org/drawingml/2006/main">
+              <a:graphicData uri="http://schemas.openxmlformats.org/drawingml/2006/picture">
+                <pic:pic xmlns:pic="http://schemas.openxmlformats.org/drawingml/2006/picture">
+                  <pic:nvPicPr>
+                    <pic:cNvPr id="0" name="Picture 4"/>
+                    <pic:cNvPicPr>
+                      <a:picLocks noChangeAspect="1" noChangeArrowheads="1"/>
+                    </pic:cNvPicPr>
+                  </pic:nvPicPr>
+                  <pic:blipFill>
+                    <a:blip r:embed="rId9" cstate="print">
+                      <a:extLst>
+                        <a:ext uri="{28A0092B-C50C-407E-A947-70E740481C1C}">
+                          <a14:useLocalDpi xmlns:a14="http://schemas.microsoft.com/office/drawing/2010/main" val="0"/>
+                        </a:ext>
+                      </a:extLst>
+                    </a:blip>
+                    <a:srcRect/>
+                    <a:stretch>
+                      <a:fillRect/>
+                    </a:stretch>
+                  </pic:blipFill>
+                  <pic:spPr bwMode="auto">
+                    <a:xfrm>
+                      <a:off x="0" y="0"/>
+                      <a:ext cx="2137410" cy="937895"/>
+                    </a:xfrm>
+                    <a:prstGeom prst="rect">
+                      <a:avLst/>
+                    </a:prstGeom>
+                    <a:noFill/>
+                    <a:ln>
+                      <a:noFill/>
+                    </a:ln>
+                  </pic:spPr>
+                </pic:pic>
+              </a:graphicData>
+            </a:graphic>
+          </wp:inline>
+        </w:drawing>
+      </w:r>
+    </w:p>
+    <w:p>
+      <w:pPr>
+        <w:pStyle w:val="NormalWeb"/>
+        <w:spacing w:before="0" w:beforeAutospacing="0" w:after="0" w:afterAutospacing="0"/>
+        <w:rPr>
+          <w:rFonts w:asciiTheme="minorHAnsi" w:hAnsiTheme="minorHAnsi" w:cstheme="minorHAnsi"/>
+        </w:rPr>
+      </w:pPr>
+      <w:r>
+        <w:rPr>
+          <w:rFonts w:asciiTheme="minorHAnsi" w:hAnsiTheme="minorHAnsi" w:cstheme="minorHAnsi"/>
+        </w:rPr>
+        <w:t>Эта таблица интерпретируется следующим образом: предположим транзакция T1 имеет блокировку, указанную в заголовке соответствующей строки таблицы, а транзакция T2 запрашивает блокировку, указанную в соответствующем заголовке столбца таблицы. Значение "Да" в ячейке на пресечении строки и столбца означает, что транзакция T2 может иметь запрашиваемый тип блокировки, а значение "Нет", что не может.</w:t>
+      </w:r>
+    </w:p>
+    <w:p>
+      <w:pPr>
+        <w:rPr>
+          <w:rFonts w:cstheme="minorHAnsi"/>
+        </w:rPr>
+      </w:pPr>
+    </w:p>
+    <w:p>
+      <w:pPr>
+        <w:pStyle w:val="NormalWeb"/>
+        <w:spacing w:before="0" w:beforeAutospacing="0" w:after="0" w:afterAutospacing="0"/>
+      </w:pPr>
+      <w:r>
+        <w:rPr>
+          <w:rFonts w:ascii="Calibri" w:hAnsi="Calibri" w:cs="Calibri"/>
+          <w:b/>
+          <w:bCs/>
+          <w:color w:val="000000"/>
+          <w:sz w:val="22"/>
+          <w:szCs w:val="22"/>
+        </w:rPr>
+        <w:t>Кратковременные блокировки (</w:t>
+      </w:r>
+      <w:proofErr w:type="spellStart"/>
+      <w:r>
+        <w:rPr>
+          <w:rFonts w:ascii="Calibri" w:hAnsi="Calibri" w:cs="Calibri"/>
+          <w:b/>
+          <w:bCs/>
+          <w:color w:val="000000"/>
+          <w:sz w:val="22"/>
+          <w:szCs w:val="22"/>
+        </w:rPr>
+        <w:t>latch</w:t>
+      </w:r>
+      <w:proofErr w:type="spellEnd"/>
+      <w:r>
+        <w:rPr>
+          <w:rFonts w:ascii="Calibri" w:hAnsi="Calibri" w:cs="Calibri"/>
+          <w:b/>
+          <w:bCs/>
+          <w:color w:val="000000"/>
+          <w:sz w:val="22"/>
+          <w:szCs w:val="22"/>
+        </w:rPr>
+        <w:t xml:space="preserve"> </w:t>
+      </w:r>
+      <w:proofErr w:type="spellStart"/>
+      <w:r>
+        <w:rPr>
+          <w:rFonts w:ascii="Calibri" w:hAnsi="Calibri" w:cs="Calibri"/>
+          <w:b/>
+          <w:bCs/>
+          <w:color w:val="000000"/>
+          <w:sz w:val="22"/>
+          <w:szCs w:val="22"/>
+        </w:rPr>
+        <w:t>lock</w:t>
+      </w:r>
+      <w:proofErr w:type="spellEnd"/>
+      <w:r>
+        <w:rPr>
+          <w:rFonts w:ascii="Calibri" w:hAnsi="Calibri" w:cs="Calibri"/>
+          <w:b/>
+          <w:bCs/>
+          <w:color w:val="000000"/>
+          <w:sz w:val="22"/>
+          <w:szCs w:val="22"/>
+        </w:rPr>
+        <w:t>) и взаимоблокировки (</w:t>
+      </w:r>
+      <w:proofErr w:type="spellStart"/>
+      <w:r>
+        <w:rPr>
+          <w:rFonts w:ascii="Calibri" w:hAnsi="Calibri" w:cs="Calibri"/>
+          <w:b/>
+          <w:bCs/>
+          <w:color w:val="000000"/>
+          <w:sz w:val="22"/>
+          <w:szCs w:val="22"/>
+        </w:rPr>
+        <w:t>spin</w:t>
+      </w:r>
+      <w:proofErr w:type="spellEnd"/>
+      <w:r>
+        <w:rPr>
+          <w:rFonts w:ascii="Calibri" w:hAnsi="Calibri" w:cs="Calibri"/>
+          <w:b/>
+          <w:bCs/>
+          <w:color w:val="000000"/>
+          <w:sz w:val="22"/>
+          <w:szCs w:val="22"/>
+        </w:rPr>
+        <w:t xml:space="preserve"> </w:t>
+      </w:r>
+      <w:proofErr w:type="spellStart"/>
+      <w:r>
+        <w:rPr>
+          <w:rFonts w:ascii="Calibri" w:hAnsi="Calibri" w:cs="Calibri"/>
+          <w:b/>
+          <w:bCs/>
+          <w:color w:val="000000"/>
+          <w:sz w:val="22"/>
+          <w:szCs w:val="22"/>
+        </w:rPr>
+        <w:t>lock</w:t>
+      </w:r>
+      <w:proofErr w:type="spellEnd"/>
+      <w:r>
+        <w:rPr>
+          <w:rFonts w:ascii="Calibri" w:hAnsi="Calibri" w:cs="Calibri"/>
+          <w:b/>
+          <w:bCs/>
+          <w:color w:val="000000"/>
+          <w:sz w:val="22"/>
+          <w:szCs w:val="22"/>
+        </w:rPr>
+        <w:t>).</w:t>
+      </w:r>
+    </w:p>
+    <w:p>
+      <w:pPr>
+        <w:pStyle w:val="NormalWeb"/>
+        <w:spacing w:before="0" w:beforeAutospacing="0" w:after="0" w:afterAutospacing="0"/>
+      </w:pPr>
+      <w:r>
+        <w:rPr>
+          <w:rFonts w:ascii="Calibri" w:hAnsi="Calibri" w:cs="Calibri"/>
+          <w:b/>
+          <w:bCs/>
+          <w:noProof/>
+          <w:color w:val="000000"/>
+          <w:sz w:val="22"/>
+          <w:szCs w:val="22"/>
+          <w:bdr w:val="none" w:sz="0" w:space="0" w:color="auto" w:frame="1"/>
+        </w:rPr>
+        <w:drawing>
+          <wp:inline distT="0" distB="0" distL="0" distR="0" wp14:anchorId="3C9E4327" wp14:editId="1713B1BF">
+            <wp:extent cx="4180205" cy="1401445"/>
+            <wp:effectExtent l="0" t="0" r="0" b="8255"/>
+            <wp:docPr id="4" name="Picture 4"/>
+            <wp:cNvGraphicFramePr>
+              <a:graphicFrameLocks xmlns:a="http://schemas.openxmlformats.org/drawingml/2006/main" noChangeAspect="1"/>
+            </wp:cNvGraphicFramePr>
+            <a:graphic xmlns:a="http://schemas.openxmlformats.org/drawingml/2006/main">
+              <a:graphicData uri="http://schemas.openxmlformats.org/drawingml/2006/picture">
+                <pic:pic xmlns:pic="http://schemas.openxmlformats.org/drawingml/2006/picture">
+                  <pic:nvPicPr>
+                    <pic:cNvPr id="0" name="Picture 5"/>
+                    <pic:cNvPicPr>
+                      <a:picLocks noChangeAspect="1" noChangeArrowheads="1"/>
+                    </pic:cNvPicPr>
+                  </pic:nvPicPr>
+                  <pic:blipFill>
+                    <a:blip r:embed="rId10">
+                      <a:extLst>
+                        <a:ext uri="{28A0092B-C50C-407E-A947-70E740481C1C}">
+                          <a14:useLocalDpi xmlns:a14="http://schemas.microsoft.com/office/drawing/2010/main" val="0"/>
+                        </a:ext>
+                      </a:extLst>
+                    </a:blip>
+                    <a:srcRect/>
+                    <a:stretch>
+                      <a:fillRect/>
+                    </a:stretch>
+                  </pic:blipFill>
+                  <pic:spPr bwMode="auto">
+                    <a:xfrm>
+                      <a:off x="0" y="0"/>
+                      <a:ext cx="4180205" cy="1401445"/>
+                    </a:xfrm>
+                    <a:prstGeom prst="rect">
+                      <a:avLst/>
+                    </a:prstGeom>
+                    <a:noFill/>
+                    <a:ln>
+                      <a:noFill/>
+                    </a:ln>
+                  </pic:spPr>
+                </pic:pic>
+              </a:graphicData>
+            </a:graphic>
+          </wp:inline>
+        </w:drawing>
+      </w:r>
+      <w:r>
+        <w:rPr>
+          <w:color w:val="000000"/>
+          <w:sz w:val="28"/>
+          <w:szCs w:val="28"/>
+        </w:rPr>
+        <w:t xml:space="preserve"> </w:t>
+      </w:r>
+      <w:r>
+        <w:rPr>
+          <w:rFonts w:ascii="Calibri" w:hAnsi="Calibri" w:cs="Calibri"/>
+          <w:b/>
+          <w:bCs/>
+          <w:noProof/>
+          <w:color w:val="000000"/>
+          <w:sz w:val="22"/>
+          <w:szCs w:val="22"/>
+          <w:bdr w:val="none" w:sz="0" w:space="0" w:color="auto" w:frame="1"/>
+        </w:rPr>
+        <w:drawing>
+          <wp:inline distT="0" distB="0" distL="0" distR="0" wp14:anchorId="1E8304E3" wp14:editId="6908F5AC">
+            <wp:extent cx="1805305" cy="1686560"/>
+            <wp:effectExtent l="0" t="0" r="4445" b="8890"/>
+            <wp:docPr id="3" name="Picture 3"/>
+            <wp:cNvGraphicFramePr>
+              <a:graphicFrameLocks xmlns:a="http://schemas.openxmlformats.org/drawingml/2006/main" noChangeAspect="1"/>
+            </wp:cNvGraphicFramePr>
+            <a:graphic xmlns:a="http://schemas.openxmlformats.org/drawingml/2006/main">
+              <a:graphicData uri="http://schemas.openxmlformats.org/drawingml/2006/picture">
+                <pic:pic xmlns:pic="http://schemas.openxmlformats.org/drawingml/2006/picture">
+                  <pic:nvPicPr>
+                    <pic:cNvPr id="0" name="Picture 6"/>
+                    <pic:cNvPicPr>
+                      <a:picLocks noChangeAspect="1" noChangeArrowheads="1"/>
+                    </pic:cNvPicPr>
+                  </pic:nvPicPr>
+                  <pic:blipFill>
+                    <a:blip r:embed="rId11" cstate="print">
+                      <a:extLst>
+                        <a:ext uri="{28A0092B-C50C-407E-A947-70E740481C1C}">
+                          <a14:useLocalDpi xmlns:a14="http://schemas.microsoft.com/office/drawing/2010/main" val="0"/>
+                        </a:ext>
+                      </a:extLst>
+                    </a:blip>
+                    <a:srcRect/>
+                    <a:stretch>
+                      <a:fillRect/>
+                    </a:stretch>
+                  </pic:blipFill>
+                  <pic:spPr bwMode="auto">
+                    <a:xfrm>
+                      <a:off x="0" y="0"/>
+                      <a:ext cx="1805305" cy="1686560"/>
+                    </a:xfrm>
+                    <a:prstGeom prst="rect">
+                      <a:avLst/>
+                    </a:prstGeom>
+                    <a:noFill/>
+                    <a:ln>
+                      <a:noFill/>
+                    </a:ln>
+                  </pic:spPr>
+                </pic:pic>
+              </a:graphicData>
+            </a:graphic>
+          </wp:inline>
+        </w:drawing>
+      </w:r>
+    </w:p>
+    <w:p/>
+    <w:p>
+      <w:pPr>
+        <w:pStyle w:val="NormalWeb"/>
+        <w:spacing w:before="0" w:beforeAutospacing="0" w:after="0" w:afterAutospacing="0"/>
+      </w:pPr>
+      <w:r>
+        <w:rPr>
+          <w:rFonts w:ascii="Calibri" w:hAnsi="Calibri" w:cs="Calibri"/>
+          <w:b/>
+          <w:bCs/>
+          <w:color w:val="000000"/>
+          <w:sz w:val="22"/>
+          <w:szCs w:val="22"/>
+        </w:rPr>
+        <w:t>Гранулярность блокировки</w:t>
+      </w:r>
+      <w:r>
+        <w:rPr>
+          <w:rFonts w:ascii="Calibri" w:hAnsi="Calibri" w:cs="Calibri"/>
+          <w:color w:val="000000"/>
+          <w:sz w:val="22"/>
+          <w:szCs w:val="22"/>
+        </w:rPr>
+        <w:t xml:space="preserve"> определяет, какой ресурс блокируется в одной попытке блокировки: строки, страницы, индексный ключ или диапазон индексных ключей, таблицы, экстент, саму базу данных. </w:t>
+      </w:r>
+    </w:p>
+    <w:p>
+      <w:pPr>
+        <w:pStyle w:val="NormalWeb"/>
+        <w:spacing w:before="0" w:beforeAutospacing="0" w:after="0" w:afterAutospacing="0"/>
+        <w:rPr>
+          <w:rFonts w:ascii="Calibri" w:hAnsi="Calibri" w:cs="Calibri"/>
+          <w:color w:val="000000"/>
+          <w:sz w:val="22"/>
+          <w:szCs w:val="22"/>
+        </w:rPr>
+      </w:pPr>
+      <w:r>
+        <w:rPr>
+          <w:rFonts w:ascii="Calibri" w:hAnsi="Calibri" w:cs="Calibri"/>
+          <w:color w:val="000000"/>
+          <w:sz w:val="22"/>
+          <w:szCs w:val="22"/>
+        </w:rPr>
+        <w:t>Система выбирает требуемую гранулярность блокировки автоматически.</w:t>
+      </w:r>
+    </w:p>
+    <w:p>
+      <w:pPr>
+        <w:pStyle w:val="NormalWeb"/>
+        <w:spacing w:before="0" w:beforeAutospacing="0" w:after="0" w:afterAutospacing="0"/>
+      </w:pPr>
+    </w:p>
+    <w:p>
+      <w:pPr>
+        <w:pStyle w:val="NormalWeb"/>
+        <w:spacing w:before="0" w:beforeAutospacing="0" w:after="0" w:afterAutospacing="0"/>
+      </w:pPr>
+      <w:r>
+        <w:rPr>
+          <w:rFonts w:ascii="Calibri" w:hAnsi="Calibri" w:cs="Calibri"/>
+          <w:color w:val="000000"/>
+          <w:sz w:val="22"/>
+          <w:szCs w:val="22"/>
+        </w:rPr>
+        <w:t>Строка является наименьшим ресурсом, который можно заблокировать. Блокировка уровня строки также включает как строки данных, так и элементы индексов. Блокировка на уровне строки означает, что блокируется только строка, к которой обращается приложение. Поэтому все другие строки данной таблицы остаются свободными и их могут использовать другие приложения. Компонент Database Engine также может заблокировать страницу, на которой находится подлежащая блокировке строка.</w:t>
+      </w:r>
+    </w:p>
+    <w:p>
+      <w:pPr>
+        <w:pStyle w:val="NormalWeb"/>
+        <w:spacing w:before="0" w:beforeAutospacing="0" w:after="0" w:afterAutospacing="0"/>
+      </w:pPr>
+      <w:r>
+        <w:rPr>
+          <w:rFonts w:ascii="Calibri" w:hAnsi="Calibri" w:cs="Calibri"/>
+          <w:b/>
+          <w:bCs/>
+          <w:color w:val="000000"/>
+          <w:sz w:val="22"/>
+          <w:szCs w:val="22"/>
+        </w:rPr>
+        <w:t>Укрупнение блокировок</w:t>
+      </w:r>
+      <w:r>
+        <w:rPr>
+          <w:rFonts w:ascii="Calibri" w:hAnsi="Calibri" w:cs="Calibri"/>
+          <w:color w:val="000000"/>
+          <w:sz w:val="22"/>
+          <w:szCs w:val="22"/>
+        </w:rPr>
+        <w:t xml:space="preserve"> процесс преобразования большого числа блокировок уровня строки, страницы или индекса в одну блокировку уровня таблицы называется укрупнением блокировок (</w:t>
+      </w:r>
+      <w:proofErr w:type="spellStart"/>
+      <w:r>
+        <w:rPr>
+          <w:rFonts w:ascii="Calibri" w:hAnsi="Calibri" w:cs="Calibri"/>
+          <w:color w:val="000000"/>
+          <w:sz w:val="22"/>
+          <w:szCs w:val="22"/>
+        </w:rPr>
+        <w:t>lock</w:t>
+      </w:r>
+      <w:proofErr w:type="spellEnd"/>
+      <w:r>
+        <w:rPr>
+          <w:rFonts w:ascii="Calibri" w:hAnsi="Calibri" w:cs="Calibri"/>
+          <w:color w:val="000000"/>
+          <w:sz w:val="22"/>
+          <w:szCs w:val="22"/>
+        </w:rPr>
+        <w:t xml:space="preserve"> </w:t>
+      </w:r>
+      <w:proofErr w:type="spellStart"/>
+      <w:r>
+        <w:rPr>
+          <w:rFonts w:ascii="Calibri" w:hAnsi="Calibri" w:cs="Calibri"/>
+          <w:color w:val="000000"/>
+          <w:sz w:val="22"/>
+          <w:szCs w:val="22"/>
+        </w:rPr>
+        <w:t>escalation</w:t>
+      </w:r>
+      <w:proofErr w:type="spellEnd"/>
+      <w:r>
+        <w:rPr>
+          <w:rFonts w:ascii="Calibri" w:hAnsi="Calibri" w:cs="Calibri"/>
+          <w:color w:val="000000"/>
+          <w:sz w:val="22"/>
+          <w:szCs w:val="22"/>
+        </w:rPr>
+        <w:t>) Пороги укрупнения устанавливаются динамически системой и не требуют настройки. (прим 5000 блокировок.)</w:t>
+      </w:r>
+    </w:p>
+    <w:p>
+      <w:pPr>
+        <w:rPr>
+          <w:lang w:eastAsia="ru-RU"/>
+        </w:rPr>
+      </w:pPr>
+      <w:r>
+        <w:rPr>
+          <w:lang w:eastAsia="ru-RU"/>
+        </w:rPr>
+        <w:br w:type="page"/>
+      </w:r>
+    </w:p>
+    <w:p>
+      <w:pPr>
+        <w:shd w:val="clear" w:color="auto" w:fill="FFFFFF"/>
+        <w:spacing w:after="0" w:line="240" w:lineRule="auto"/>
+        <w:outlineLvl w:val="0"/>
+        <w:rPr>
+          <w:rFonts w:ascii="Arial" w:eastAsia="Times New Roman" w:hAnsi="Arial" w:cs="Arial"/>
+          <w:color w:val="111111"/>
+          <w:kern w:val="36"/>
+          <w:sz w:val="48"/>
+          <w:szCs w:val="48"/>
+          <w:lang w:eastAsia="ru-RU"/>
+        </w:rPr>
+      </w:pPr>
+      <w:bookmarkStart w:id="36" w:name="_Toc168553230"/>
+      <w:r>
+        <w:rPr>
+          <w:rFonts w:ascii="Arial" w:eastAsia="Times New Roman" w:hAnsi="Arial" w:cs="Arial"/>
+          <w:color w:val="111111"/>
+          <w:kern w:val="36"/>
+          <w:sz w:val="48"/>
+          <w:szCs w:val="48"/>
+          <w:lang w:eastAsia="ru-RU"/>
+        </w:rPr>
+        <w:lastRenderedPageBreak/>
+        <w:t>Каким образом избежать взаимоблокировок (</w:t>
+      </w:r>
+      <w:r>
+        <w:rPr>
+          <w:rFonts w:ascii="Arial" w:eastAsia="Times New Roman" w:hAnsi="Arial" w:cs="Arial"/>
+          <w:color w:val="111111"/>
+          <w:kern w:val="36"/>
+          <w:sz w:val="48"/>
+          <w:szCs w:val="48"/>
+          <w:lang w:val="en-US" w:eastAsia="ru-RU"/>
+        </w:rPr>
+        <w:t>deadlock</w:t>
+      </w:r>
+      <w:r>
+        <w:rPr>
+          <w:rFonts w:ascii="Arial" w:eastAsia="Times New Roman" w:hAnsi="Arial" w:cs="Arial"/>
+          <w:color w:val="111111"/>
+          <w:kern w:val="36"/>
+          <w:sz w:val="48"/>
+          <w:szCs w:val="48"/>
+          <w:lang w:eastAsia="ru-RU"/>
+        </w:rPr>
+        <w:t>)</w:t>
+      </w:r>
+      <w:r>
+        <w:rPr>
+          <w:rFonts w:ascii="Arial" w:eastAsia="Times New Roman" w:hAnsi="Arial" w:cs="Arial"/>
+          <w:color w:val="111111"/>
+          <w:kern w:val="36"/>
+          <w:sz w:val="48"/>
+          <w:szCs w:val="48"/>
+          <w:lang w:eastAsia="ru-RU"/>
+        </w:rPr>
+        <w:t xml:space="preserve"> в </w:t>
+      </w:r>
+      <w:proofErr w:type="spellStart"/>
+      <w:r>
+        <w:rPr>
+          <w:rFonts w:ascii="Arial" w:eastAsia="Times New Roman" w:hAnsi="Arial" w:cs="Arial"/>
+          <w:color w:val="111111"/>
+          <w:kern w:val="36"/>
+          <w:sz w:val="48"/>
+          <w:szCs w:val="48"/>
+          <w:lang w:val="en-US" w:eastAsia="ru-RU"/>
+        </w:rPr>
+        <w:t>MySql</w:t>
+      </w:r>
+      <w:proofErr w:type="spellEnd"/>
+      <w:r>
+        <w:rPr>
+          <w:rFonts w:ascii="Arial" w:eastAsia="Times New Roman" w:hAnsi="Arial" w:cs="Arial"/>
+          <w:color w:val="111111"/>
+          <w:kern w:val="36"/>
+          <w:sz w:val="48"/>
+          <w:szCs w:val="48"/>
+          <w:lang w:eastAsia="ru-RU"/>
+        </w:rPr>
+        <w:t>?</w:t>
+      </w:r>
+      <w:bookmarkEnd w:id="36"/>
+    </w:p>
+    <w:p>
+      <w:pPr>
+        <w:spacing w:after="0" w:line="240" w:lineRule="auto"/>
+        <w:rPr>
+          <w:lang w:eastAsia="ru-RU"/>
+        </w:rPr>
+      </w:pPr>
+      <w:r>
+        <w:rPr>
+          <w:lang w:eastAsia="ru-RU"/>
+        </w:rPr>
+        <w:t>Взаимоблокировки - классическая проблема транзакционных баз данных. Обычно вы можете написать свои приложения таким образом, что они всегда будут подготавливать перезапуск транзакции, если произошел откат из-за взаимоблокировок.</w:t>
+      </w:r>
+    </w:p>
+    <w:p>
+      <w:pPr>
+        <w:spacing w:after="0" w:line="240" w:lineRule="auto"/>
+        <w:rPr>
+          <w:lang w:eastAsia="ru-RU"/>
+        </w:rPr>
+      </w:pPr>
+    </w:p>
+    <w:p>
+      <w:pPr>
+        <w:spacing w:after="0" w:line="240" w:lineRule="auto"/>
+        <w:rPr>
+          <w:lang w:eastAsia="ru-RU"/>
+        </w:rPr>
+      </w:pPr>
+      <w:proofErr w:type="spellStart"/>
+      <w:r>
+        <w:rPr>
+          <w:lang w:eastAsia="ru-RU"/>
+        </w:rPr>
+        <w:t>InnoDB</w:t>
+      </w:r>
+      <w:proofErr w:type="spellEnd"/>
+      <w:r>
+        <w:rPr>
+          <w:lang w:eastAsia="ru-RU"/>
+        </w:rPr>
+        <w:t xml:space="preserve"> использует автоматическую блокировку уровня строки. Вы можете создать взаимоблокировку даже в случае транзакций, которые всего лишь добавляют или удаляют единичную строку. Это происходит из-за того, что в действительности эти операции не являются "атомарными": они автоматически устанавливают блокировку на индексные записи добавляемых/удаляемых строк (или на несколько записей).</w:t>
+      </w:r>
+    </w:p>
+    <w:p>
+      <w:pPr>
+        <w:spacing w:after="0" w:line="240" w:lineRule="auto"/>
+        <w:rPr>
+          <w:lang w:eastAsia="ru-RU"/>
+        </w:rPr>
+      </w:pPr>
+    </w:p>
+    <w:p>
+      <w:pPr>
+        <w:spacing w:after="0" w:line="240" w:lineRule="auto"/>
+        <w:rPr>
+          <w:lang w:eastAsia="ru-RU"/>
+        </w:rPr>
+      </w:pPr>
+      <w:r>
+        <w:rPr>
+          <w:lang w:eastAsia="ru-RU"/>
+        </w:rPr>
+        <w:t>Вы можете избежать взаимоблокировок или уменьшить их количество, следуя следующим приемам:</w:t>
+      </w:r>
+    </w:p>
+    <w:p>
+      <w:pPr>
+        <w:pStyle w:val="ListParagraph"/>
+        <w:numPr>
+          <w:ilvl w:val="0"/>
+          <w:numId w:val="13"/>
+        </w:numPr>
+        <w:spacing w:after="0" w:line="240" w:lineRule="auto"/>
+        <w:ind w:left="270" w:hanging="270"/>
+        <w:rPr>
+          <w:lang w:eastAsia="ru-RU"/>
+        </w:rPr>
+      </w:pPr>
+      <w:r>
+        <w:rPr>
+          <w:lang w:eastAsia="ru-RU"/>
+        </w:rPr>
+        <w:t>Используйте SHOW INNODB STATUS в MySQL начиная с 3.23.52 и 4.0.3 для определения причины последней взаимоблокировки. Это поможет вам настроить ваше приложение, что бы избежать взаимоблокировок.</w:t>
+      </w:r>
+    </w:p>
+    <w:p>
+      <w:pPr>
+        <w:pStyle w:val="ListParagraph"/>
+        <w:numPr>
+          <w:ilvl w:val="0"/>
+          <w:numId w:val="13"/>
+        </w:numPr>
+        <w:spacing w:after="0" w:line="240" w:lineRule="auto"/>
+        <w:ind w:left="270" w:hanging="270"/>
+        <w:rPr>
+          <w:lang w:eastAsia="ru-RU"/>
+        </w:rPr>
+      </w:pPr>
+      <w:r>
+        <w:rPr>
+          <w:lang w:eastAsia="ru-RU"/>
+        </w:rPr>
+        <w:t>Всегда подготавливайте перезапуск транзакции, если произошел откат из-за взаимоблокировки. Взаимоблокировка не опасна: всего лишь попробуйте еще раз.</w:t>
+      </w:r>
+    </w:p>
+    <w:p>
+      <w:pPr>
+        <w:pStyle w:val="ListParagraph"/>
+        <w:numPr>
+          <w:ilvl w:val="0"/>
+          <w:numId w:val="13"/>
+        </w:numPr>
+        <w:spacing w:after="0" w:line="240" w:lineRule="auto"/>
+        <w:ind w:left="270" w:hanging="270"/>
+        <w:rPr>
+          <w:lang w:eastAsia="ru-RU"/>
+        </w:rPr>
+      </w:pPr>
+      <w:r>
+        <w:rPr>
+          <w:lang w:eastAsia="ru-RU"/>
+        </w:rPr>
+        <w:t>Чаще фиксируйте свои транзак</w:t>
+      </w:r>
+      <w:r>
+        <w:rPr>
+          <w:lang w:eastAsia="ru-RU"/>
+        </w:rPr>
+        <w:t>ц</w:t>
+      </w:r>
+      <w:r>
+        <w:rPr>
+          <w:lang w:eastAsia="ru-RU"/>
+        </w:rPr>
+        <w:t>ии. Маленькие транзакции меньше склонны к противоречиям.</w:t>
+      </w:r>
+    </w:p>
+    <w:p>
+      <w:pPr>
+        <w:pStyle w:val="ListParagraph"/>
+        <w:numPr>
+          <w:ilvl w:val="0"/>
+          <w:numId w:val="13"/>
+        </w:numPr>
+        <w:spacing w:after="0" w:line="240" w:lineRule="auto"/>
+        <w:ind w:left="270" w:hanging="270"/>
+        <w:rPr>
+          <w:lang w:eastAsia="ru-RU"/>
+        </w:rPr>
+      </w:pPr>
+      <w:r>
+        <w:rPr>
+          <w:lang w:eastAsia="ru-RU"/>
+        </w:rPr>
+        <w:t>Если вы используете чтение с блокировкой SELECT ... FOR UPDATE или ... LOCK IN SHARE MODE, попробуйте использовать более низкий уровень изоляции READ COMMITTED.</w:t>
+      </w:r>
+    </w:p>
+    <w:p>
+      <w:pPr>
+        <w:pStyle w:val="ListParagraph"/>
+        <w:numPr>
+          <w:ilvl w:val="0"/>
+          <w:numId w:val="13"/>
+        </w:numPr>
+        <w:spacing w:after="0" w:line="240" w:lineRule="auto"/>
+        <w:ind w:left="270" w:hanging="270"/>
+        <w:rPr>
+          <w:lang w:eastAsia="ru-RU"/>
+        </w:rPr>
+      </w:pPr>
+      <w:r>
+        <w:rPr>
+          <w:lang w:eastAsia="ru-RU"/>
+        </w:rPr>
+        <w:t>Производите операции с вашими таблицам и строками в фиксированном порядке. Тогда транзакции будут формировать очередь и не будет происходить взаимоблокировка.</w:t>
+      </w:r>
+    </w:p>
+    <w:p>
+      <w:pPr>
+        <w:pStyle w:val="ListParagraph"/>
+        <w:numPr>
+          <w:ilvl w:val="0"/>
+          <w:numId w:val="13"/>
+        </w:numPr>
+        <w:spacing w:after="0" w:line="240" w:lineRule="auto"/>
+        <w:ind w:left="270" w:hanging="270"/>
+        <w:rPr>
+          <w:lang w:eastAsia="ru-RU"/>
+        </w:rPr>
+      </w:pPr>
+      <w:r>
+        <w:rPr>
+          <w:lang w:eastAsia="ru-RU"/>
+        </w:rPr>
+        <w:t>Добавьте хорошие индексы на ваши таблицы. Тогда ваши запросы будут сканировать меньше индексных записей и, соответственно, будут устанавливать меньше блокировок. Используйте EXPLAIN SELECT для того, чтобы узнать, выбирает ли MySQL соответствующий индекс для ваших запросов.</w:t>
+      </w:r>
+    </w:p>
+    <w:p>
+      <w:pPr>
+        <w:pStyle w:val="ListParagraph"/>
+        <w:numPr>
+          <w:ilvl w:val="0"/>
+          <w:numId w:val="13"/>
+        </w:numPr>
+        <w:spacing w:after="0" w:line="240" w:lineRule="auto"/>
+        <w:ind w:left="270" w:hanging="270"/>
+        <w:rPr>
+          <w:lang w:eastAsia="ru-RU"/>
+        </w:rPr>
+      </w:pPr>
+      <w:r>
+        <w:rPr>
+          <w:lang w:eastAsia="ru-RU"/>
+        </w:rPr>
+        <w:t>Используйте меньше блокировок: если вы можете допустить, чтобы SELECT возвращал данные из старого снимка, не добавляйте к выражению FOR UPDATE или LOCK IN SHARE MODE. Используйте уровень изоляции READ COMMITTED, который больше всего подходит для данной ситуации, так как каждое согласованное чтение внутри одной и той же транзакции читает свой собственный свежий снимок.</w:t>
+      </w:r>
+    </w:p>
+    <w:p>
+      <w:pPr>
+        <w:pStyle w:val="ListParagraph"/>
+        <w:numPr>
+          <w:ilvl w:val="0"/>
+          <w:numId w:val="13"/>
+        </w:numPr>
+        <w:spacing w:after="0" w:line="240" w:lineRule="auto"/>
+        <w:ind w:left="270" w:hanging="270"/>
+        <w:rPr>
+          <w:lang w:eastAsia="ru-RU"/>
+        </w:rPr>
+      </w:pPr>
+      <w:r>
+        <w:rPr>
+          <w:lang w:eastAsia="ru-RU"/>
+        </w:rPr>
+        <w:t xml:space="preserve">Если ничего не помогло, </w:t>
+      </w:r>
+      <w:proofErr w:type="spellStart"/>
+      <w:r>
+        <w:rPr>
+          <w:lang w:eastAsia="ru-RU"/>
+        </w:rPr>
+        <w:t>сериализируйте</w:t>
+      </w:r>
+      <w:proofErr w:type="spellEnd"/>
+      <w:r>
+        <w:rPr>
+          <w:lang w:eastAsia="ru-RU"/>
+        </w:rPr>
+        <w:t xml:space="preserve"> свои транзакции с блокировкой уровня таблиц: LOCK TABLES t1 WRITE, t2 READ, ... ; [здесь можете развлекаться с таблицами t1 и t2]; UNLOCK TABLES. Блокировка на уровне таблиц выстраивает ваши транзакции в очередь, и позволяет избежать взаимоблокировки. Заметьте, что LOCK TABLES неявным образом начинает транзакцию наподобие BEGIN, и UNLOCK TABLES неявным образом завершает ее в COMMIT.</w:t>
+      </w:r>
+    </w:p>
+    <w:p>
+      <w:pPr>
+        <w:pStyle w:val="ListParagraph"/>
+        <w:numPr>
+          <w:ilvl w:val="0"/>
+          <w:numId w:val="13"/>
+        </w:numPr>
+        <w:spacing w:after="0" w:line="240" w:lineRule="auto"/>
+        <w:ind w:left="270" w:hanging="270"/>
+        <w:rPr>
+          <w:lang w:eastAsia="ru-RU"/>
+        </w:rPr>
+      </w:pPr>
+      <w:r>
+        <w:rPr>
+          <w:lang w:eastAsia="ru-RU"/>
+        </w:rPr>
+        <w:t xml:space="preserve">Другое решение для </w:t>
+      </w:r>
+      <w:proofErr w:type="spellStart"/>
+      <w:r>
+        <w:rPr>
+          <w:lang w:eastAsia="ru-RU"/>
+        </w:rPr>
+        <w:t>сериализации</w:t>
+      </w:r>
+      <w:proofErr w:type="spellEnd"/>
+      <w:r>
+        <w:rPr>
+          <w:lang w:eastAsia="ru-RU"/>
+        </w:rPr>
+        <w:t xml:space="preserve"> транзакций - это создание </w:t>
+      </w:r>
+      <w:proofErr w:type="spellStart"/>
+      <w:r>
+        <w:rPr>
+          <w:lang w:eastAsia="ru-RU"/>
+        </w:rPr>
+        <w:t>вспомагательного</w:t>
+      </w:r>
+      <w:proofErr w:type="spellEnd"/>
+      <w:r>
+        <w:rPr>
+          <w:lang w:eastAsia="ru-RU"/>
+        </w:rPr>
+        <w:t xml:space="preserve"> "семафора" таблицы, где есть всего лишь одна строка. Каждая транзакция обновляет эту строку перед доступом к другой таблице. В этом случае все транзакции выполняются в виде очереди. Отметим что таким же образом в настоящий момент работает и алгоритм определения взаимоблокировок в </w:t>
+      </w:r>
+      <w:proofErr w:type="spellStart"/>
+      <w:r>
+        <w:rPr>
+          <w:lang w:eastAsia="ru-RU"/>
+        </w:rPr>
+        <w:t>InnoDB</w:t>
+      </w:r>
+      <w:proofErr w:type="spellEnd"/>
+      <w:r>
+        <w:rPr>
+          <w:lang w:eastAsia="ru-RU"/>
+        </w:rPr>
+        <w:t xml:space="preserve">, так как блокировка </w:t>
+      </w:r>
+      <w:proofErr w:type="spellStart"/>
+      <w:r>
+        <w:rPr>
+          <w:lang w:eastAsia="ru-RU"/>
+        </w:rPr>
+        <w:t>сериализации</w:t>
+      </w:r>
+      <w:proofErr w:type="spellEnd"/>
+      <w:r>
+        <w:rPr>
+          <w:lang w:eastAsia="ru-RU"/>
+        </w:rPr>
+        <w:t xml:space="preserve"> - это блокировка уровня строки. При блокировке на уровне таблицы в MySQL мы используем метод таймаута для разрешения взаимоблокировки.</w:t>
+      </w:r>
+    </w:p>
+    <w:p>
+      <w:pPr>
+        <w:spacing w:after="0" w:line="240" w:lineRule="auto"/>
+        <w:rPr>
+          <w:lang w:eastAsia="ru-RU"/>
+        </w:rPr>
+      </w:pPr>
+    </w:p>
+    <w:p>
+      <w:pPr>
+        <w:rPr>
+          <w:lang w:eastAsia="ru-RU"/>
+        </w:rPr>
+      </w:pPr>
+      <w:r>
+        <w:rPr>
+          <w:lang w:eastAsia="ru-RU"/>
+        </w:rPr>
+        <w:br w:type="page"/>
+      </w:r>
+    </w:p>
+    <w:p>
+      <w:pPr>
+        <w:shd w:val="clear" w:color="auto" w:fill="FFFFFF"/>
+        <w:spacing w:after="0" w:line="240" w:lineRule="auto"/>
+        <w:outlineLvl w:val="0"/>
+        <w:rPr>
+          <w:rFonts w:ascii="Arial" w:eastAsia="Times New Roman" w:hAnsi="Arial" w:cs="Arial"/>
+          <w:color w:val="111111"/>
+          <w:kern w:val="36"/>
+          <w:sz w:val="48"/>
+          <w:szCs w:val="48"/>
+          <w:lang w:eastAsia="ru-RU"/>
+        </w:rPr>
+      </w:pPr>
+      <w:bookmarkStart w:id="37" w:name="_Toc168553231"/>
+      <w:r>
+        <w:rPr>
+          <w:rFonts w:ascii="Arial" w:eastAsia="Times New Roman" w:hAnsi="Arial" w:cs="Arial"/>
+          <w:color w:val="111111"/>
+          <w:kern w:val="36"/>
+          <w:sz w:val="48"/>
+          <w:szCs w:val="48"/>
+          <w:lang w:eastAsia="ru-RU"/>
+        </w:rPr>
+        <w:lastRenderedPageBreak/>
+        <w:t xml:space="preserve">Отличия </w:t>
+      </w:r>
+      <w:r>
+        <w:rPr>
+          <w:rFonts w:ascii="Arial" w:eastAsia="Times New Roman" w:hAnsi="Arial" w:cs="Arial"/>
+          <w:color w:val="111111"/>
+          <w:kern w:val="36"/>
+          <w:sz w:val="48"/>
+          <w:szCs w:val="48"/>
+          <w:lang w:val="en-US" w:eastAsia="ru-RU"/>
+        </w:rPr>
+        <w:t>BST</w:t>
+      </w:r>
+      <w:r>
+        <w:rPr>
+          <w:rFonts w:ascii="Arial" w:eastAsia="Times New Roman" w:hAnsi="Arial" w:cs="Arial"/>
+          <w:color w:val="111111"/>
+          <w:kern w:val="36"/>
+          <w:sz w:val="48"/>
+          <w:szCs w:val="48"/>
+          <w:lang w:eastAsia="ru-RU"/>
+        </w:rPr>
+        <w:t xml:space="preserve"> от </w:t>
+      </w:r>
+      <w:r>
+        <w:rPr>
+          <w:rFonts w:ascii="Arial" w:eastAsia="Times New Roman" w:hAnsi="Arial" w:cs="Arial"/>
+          <w:color w:val="111111"/>
+          <w:kern w:val="36"/>
+          <w:sz w:val="48"/>
+          <w:szCs w:val="48"/>
+          <w:lang w:val="en-US" w:eastAsia="ru-RU"/>
+        </w:rPr>
+        <w:t>B</w:t>
+      </w:r>
+      <w:r>
+        <w:rPr>
+          <w:rFonts w:ascii="Arial" w:eastAsia="Times New Roman" w:hAnsi="Arial" w:cs="Arial"/>
+          <w:color w:val="111111"/>
+          <w:kern w:val="36"/>
+          <w:sz w:val="48"/>
+          <w:szCs w:val="48"/>
+          <w:lang w:eastAsia="ru-RU"/>
+        </w:rPr>
+        <w:t>-</w:t>
+      </w:r>
+      <w:r>
+        <w:rPr>
+          <w:rFonts w:ascii="Arial" w:eastAsia="Times New Roman" w:hAnsi="Arial" w:cs="Arial"/>
+          <w:color w:val="111111"/>
+          <w:kern w:val="36"/>
+          <w:sz w:val="48"/>
+          <w:szCs w:val="48"/>
+          <w:lang w:val="en-US" w:eastAsia="ru-RU"/>
+        </w:rPr>
+        <w:t>Tree</w:t>
+      </w:r>
+      <w:r>
+        <w:rPr>
+          <w:rFonts w:ascii="Arial" w:eastAsia="Times New Roman" w:hAnsi="Arial" w:cs="Arial"/>
+          <w:color w:val="111111"/>
+          <w:kern w:val="36"/>
+          <w:sz w:val="48"/>
+          <w:szCs w:val="48"/>
+          <w:lang w:eastAsia="ru-RU"/>
+        </w:rPr>
+        <w:t xml:space="preserve"> (кластерный индекс)</w:t>
+      </w:r>
+      <w:bookmarkEnd w:id="37"/>
+    </w:p>
+    <w:p>
+      <w:pPr>
+        <w:spacing w:after="0" w:line="240" w:lineRule="auto"/>
+        <w:rPr>
+          <w:rFonts w:ascii="Times New Roman" w:eastAsia="Times New Roman" w:hAnsi="Times New Roman" w:cs="Times New Roman"/>
+          <w:sz w:val="24"/>
+          <w:szCs w:val="24"/>
+          <w:lang w:eastAsia="ru-RU"/>
+        </w:rPr>
+      </w:pPr>
+      <w:r>
+        <w:rPr>
+          <w:rFonts w:ascii="Times New Roman" w:eastAsia="Times New Roman" w:hAnsi="Times New Roman" w:cs="Times New Roman"/>
+          <w:color w:val="000000"/>
+          <w:sz w:val="28"/>
+          <w:szCs w:val="28"/>
+          <w:lang w:eastAsia="ru-RU"/>
+        </w:rPr>
+        <w:t xml:space="preserve">И то что бин дерево – </w:t>
+      </w:r>
+      <w:proofErr w:type="spellStart"/>
+      <w:r>
+        <w:rPr>
+          <w:rFonts w:ascii="Times New Roman" w:eastAsia="Times New Roman" w:hAnsi="Times New Roman" w:cs="Times New Roman"/>
+          <w:color w:val="000000"/>
+          <w:sz w:val="28"/>
+          <w:szCs w:val="28"/>
+          <w:lang w:eastAsia="ru-RU"/>
+        </w:rPr>
+        <w:t>ваще</w:t>
+      </w:r>
+      <w:proofErr w:type="spellEnd"/>
+      <w:r>
+        <w:rPr>
+          <w:rFonts w:ascii="Times New Roman" w:eastAsia="Times New Roman" w:hAnsi="Times New Roman" w:cs="Times New Roman"/>
+          <w:color w:val="000000"/>
+          <w:sz w:val="28"/>
+          <w:szCs w:val="28"/>
+          <w:lang w:eastAsia="ru-RU"/>
+        </w:rPr>
+        <w:t xml:space="preserve"> не </w:t>
+      </w:r>
+      <w:proofErr w:type="spellStart"/>
+      <w:r>
+        <w:rPr>
+          <w:rFonts w:ascii="Times New Roman" w:eastAsia="Times New Roman" w:hAnsi="Times New Roman" w:cs="Times New Roman"/>
+          <w:color w:val="000000"/>
+          <w:sz w:val="28"/>
+          <w:szCs w:val="28"/>
+          <w:lang w:eastAsia="ru-RU"/>
+        </w:rPr>
+        <w:t>оносится</w:t>
+      </w:r>
+      <w:proofErr w:type="spellEnd"/>
+      <w:r>
+        <w:rPr>
+          <w:rFonts w:ascii="Times New Roman" w:eastAsia="Times New Roman" w:hAnsi="Times New Roman" w:cs="Times New Roman"/>
+          <w:color w:val="000000"/>
+          <w:sz w:val="28"/>
+          <w:szCs w:val="28"/>
+          <w:lang w:eastAsia="ru-RU"/>
+        </w:rPr>
+        <w:t xml:space="preserve"> к кластерному индексу, в BST самому нужно писать </w:t>
+      </w:r>
+      <w:proofErr w:type="spellStart"/>
+      <w:r>
+        <w:rPr>
+          <w:rFonts w:ascii="Times New Roman" w:eastAsia="Times New Roman" w:hAnsi="Times New Roman" w:cs="Times New Roman"/>
+          <w:color w:val="000000"/>
+          <w:sz w:val="28"/>
+          <w:szCs w:val="28"/>
+          <w:lang w:eastAsia="ru-RU"/>
+        </w:rPr>
+        <w:t>балансировку,а</w:t>
+      </w:r>
+      <w:proofErr w:type="spellEnd"/>
+      <w:r>
+        <w:rPr>
+          <w:rFonts w:ascii="Times New Roman" w:eastAsia="Times New Roman" w:hAnsi="Times New Roman" w:cs="Times New Roman"/>
+          <w:color w:val="000000"/>
+          <w:sz w:val="28"/>
+          <w:szCs w:val="28"/>
+          <w:lang w:eastAsia="ru-RU"/>
+        </w:rPr>
+        <w:t xml:space="preserve"> </w:t>
+      </w:r>
+      <w:proofErr w:type="spellStart"/>
+      <w:r>
+        <w:rPr>
+          <w:rFonts w:ascii="Times New Roman" w:eastAsia="Times New Roman" w:hAnsi="Times New Roman" w:cs="Times New Roman"/>
+          <w:color w:val="000000"/>
+          <w:sz w:val="28"/>
+          <w:szCs w:val="28"/>
+          <w:lang w:eastAsia="ru-RU"/>
+        </w:rPr>
+        <w:t>ms</w:t>
+      </w:r>
+      <w:proofErr w:type="spellEnd"/>
+      <w:r>
+        <w:rPr>
+          <w:rFonts w:ascii="Times New Roman" w:eastAsia="Times New Roman" w:hAnsi="Times New Roman" w:cs="Times New Roman"/>
+          <w:color w:val="000000"/>
+          <w:sz w:val="28"/>
+          <w:szCs w:val="28"/>
+          <w:lang w:eastAsia="ru-RU"/>
+        </w:rPr>
+        <w:t xml:space="preserve"> </w:t>
+      </w:r>
+      <w:proofErr w:type="spellStart"/>
+      <w:r>
+        <w:rPr>
+          <w:rFonts w:ascii="Times New Roman" w:eastAsia="Times New Roman" w:hAnsi="Times New Roman" w:cs="Times New Roman"/>
+          <w:color w:val="000000"/>
+          <w:sz w:val="28"/>
+          <w:szCs w:val="28"/>
+          <w:lang w:eastAsia="ru-RU"/>
+        </w:rPr>
+        <w:t>sql</w:t>
+      </w:r>
+      <w:proofErr w:type="spellEnd"/>
+      <w:r>
+        <w:rPr>
+          <w:rFonts w:ascii="Times New Roman" w:eastAsia="Times New Roman" w:hAnsi="Times New Roman" w:cs="Times New Roman"/>
+          <w:color w:val="000000"/>
+          <w:sz w:val="28"/>
+          <w:szCs w:val="28"/>
+          <w:lang w:eastAsia="ru-RU"/>
+        </w:rPr>
+        <w:t xml:space="preserve"> сам </w:t>
+      </w:r>
+      <w:proofErr w:type="spellStart"/>
+      <w:r>
+        <w:rPr>
+          <w:rFonts w:ascii="Times New Roman" w:eastAsia="Times New Roman" w:hAnsi="Times New Roman" w:cs="Times New Roman"/>
+          <w:color w:val="000000"/>
+          <w:sz w:val="28"/>
+          <w:szCs w:val="28"/>
+          <w:lang w:eastAsia="ru-RU"/>
+        </w:rPr>
+        <w:t>балансит</w:t>
+      </w:r>
+      <w:proofErr w:type="spellEnd"/>
+      <w:r>
+        <w:rPr>
+          <w:rFonts w:ascii="Times New Roman" w:eastAsia="Times New Roman" w:hAnsi="Times New Roman" w:cs="Times New Roman"/>
+          <w:color w:val="000000"/>
+          <w:sz w:val="28"/>
+          <w:szCs w:val="28"/>
+          <w:lang w:eastAsia="ru-RU"/>
+        </w:rPr>
+        <w:t>, поэтому это B-</w:t>
+      </w:r>
+      <w:proofErr w:type="spellStart"/>
+      <w:r>
+        <w:rPr>
+          <w:rFonts w:ascii="Times New Roman" w:eastAsia="Times New Roman" w:hAnsi="Times New Roman" w:cs="Times New Roman"/>
+          <w:color w:val="000000"/>
+          <w:sz w:val="28"/>
+          <w:szCs w:val="28"/>
+          <w:lang w:eastAsia="ru-RU"/>
+        </w:rPr>
+        <w:t>Tree</w:t>
+      </w:r>
+      <w:proofErr w:type="spellEnd"/>
+      <w:r>
+        <w:rPr>
+          <w:rFonts w:ascii="Times New Roman" w:eastAsia="Times New Roman" w:hAnsi="Times New Roman" w:cs="Times New Roman"/>
+          <w:color w:val="000000"/>
+          <w:sz w:val="28"/>
+          <w:szCs w:val="28"/>
+          <w:lang w:eastAsia="ru-RU"/>
+        </w:rPr>
+        <w:t>, НО оба дерева поддерживают БИН ПОИСК элементов (эти три термина часто путают)</w:t>
+      </w:r>
+    </w:p>
+    <w:p>
+      <w:pPr>
+        <w:spacing w:after="0" w:line="240" w:lineRule="auto"/>
+        <w:rPr>
+          <w:rFonts w:ascii="Times New Roman" w:eastAsia="Times New Roman" w:hAnsi="Times New Roman" w:cs="Times New Roman"/>
+          <w:sz w:val="24"/>
+          <w:szCs w:val="24"/>
+          <w:lang w:eastAsia="ru-RU"/>
+        </w:rPr>
+      </w:pPr>
+      <w:r>
+        <w:rPr>
+          <w:rFonts w:ascii="Calibri" w:eastAsia="Times New Roman" w:hAnsi="Calibri" w:cs="Calibri"/>
+          <w:b/>
+          <w:bCs/>
+          <w:noProof/>
+          <w:color w:val="000000"/>
+          <w:bdr w:val="none" w:sz="0" w:space="0" w:color="auto" w:frame="1"/>
+          <w:lang w:eastAsia="ru-RU"/>
+        </w:rPr>
+        <w:drawing>
+          <wp:inline distT="0" distB="0" distL="0" distR="0" wp14:anchorId="180E13BF" wp14:editId="3BEAE2FF">
+            <wp:extent cx="3594100" cy="2616200"/>
+            <wp:effectExtent l="0" t="0" r="6350" b="0"/>
+            <wp:docPr id="9" name="Picture 9"/>
+            <wp:cNvGraphicFramePr>
+              <a:graphicFrameLocks xmlns:a="http://schemas.openxmlformats.org/drawingml/2006/main" noChangeAspect="1"/>
+            </wp:cNvGraphicFramePr>
+            <a:graphic xmlns:a="http://schemas.openxmlformats.org/drawingml/2006/main">
+              <a:graphicData uri="http://schemas.openxmlformats.org/drawingml/2006/picture">
+                <pic:pic xmlns:pic="http://schemas.openxmlformats.org/drawingml/2006/picture">
+                  <pic:nvPicPr>
+                    <pic:cNvPr id="0" name="Picture 11"/>
+                    <pic:cNvPicPr>
+                      <a:picLocks noChangeAspect="1" noChangeArrowheads="1"/>
+                    </pic:cNvPicPr>
+                  </pic:nvPicPr>
+                  <pic:blipFill>
+                    <a:blip r:embed="rId12">
+                      <a:extLst>
+                        <a:ext uri="{28A0092B-C50C-407E-A947-70E740481C1C}">
+                          <a14:useLocalDpi xmlns:a14="http://schemas.microsoft.com/office/drawing/2010/main" val="0"/>
+                        </a:ext>
+                      </a:extLst>
+                    </a:blip>
+                    <a:srcRect/>
+                    <a:stretch>
+                      <a:fillRect/>
+                    </a:stretch>
+                  </pic:blipFill>
+                  <pic:spPr bwMode="auto">
+                    <a:xfrm>
+                      <a:off x="0" y="0"/>
+                      <a:ext cx="3594100" cy="2616200"/>
+                    </a:xfrm>
+                    <a:prstGeom prst="rect">
+                      <a:avLst/>
+                    </a:prstGeom>
+                    <a:noFill/>
+                    <a:ln>
+                      <a:noFill/>
+                    </a:ln>
+                  </pic:spPr>
+                </pic:pic>
+              </a:graphicData>
+            </a:graphic>
+          </wp:inline>
+        </w:drawing>
+      </w:r>
+      <w:r>
+        <w:rPr>
+          <w:rFonts w:ascii="Times New Roman" w:eastAsia="Times New Roman" w:hAnsi="Times New Roman" w:cs="Times New Roman"/>
+          <w:color w:val="000000"/>
+          <w:sz w:val="28"/>
+          <w:szCs w:val="28"/>
+          <w:lang w:eastAsia="ru-RU"/>
+        </w:rPr>
+        <w:t xml:space="preserve"> </w:t>
+      </w:r>
+      <w:r>
+        <w:rPr>
+          <w:rFonts w:ascii="Calibri" w:eastAsia="Times New Roman" w:hAnsi="Calibri" w:cs="Calibri"/>
+          <w:b/>
+          <w:bCs/>
+          <w:noProof/>
+          <w:color w:val="000000"/>
+          <w:bdr w:val="none" w:sz="0" w:space="0" w:color="auto" w:frame="1"/>
+          <w:lang w:eastAsia="ru-RU"/>
+        </w:rPr>
+        <w:drawing>
+          <wp:inline distT="0" distB="0" distL="0" distR="0" wp14:anchorId="6F1839A3" wp14:editId="162B5ADC">
+            <wp:extent cx="3522345" cy="2377440"/>
+            <wp:effectExtent l="0" t="0" r="1905" b="3810"/>
+            <wp:docPr id="8" name="Picture 8"/>
+            <wp:cNvGraphicFramePr>
+              <a:graphicFrameLocks xmlns:a="http://schemas.openxmlformats.org/drawingml/2006/main" noChangeAspect="1"/>
+            </wp:cNvGraphicFramePr>
+            <a:graphic xmlns:a="http://schemas.openxmlformats.org/drawingml/2006/main">
+              <a:graphicData uri="http://schemas.openxmlformats.org/drawingml/2006/picture">
+                <pic:pic xmlns:pic="http://schemas.openxmlformats.org/drawingml/2006/picture">
+                  <pic:nvPicPr>
+                    <pic:cNvPr id="0" name="Picture 12"/>
+                    <pic:cNvPicPr>
+                      <a:picLocks noChangeAspect="1" noChangeArrowheads="1"/>
+                    </pic:cNvPicPr>
+                  </pic:nvPicPr>
+                  <pic:blipFill>
+                    <a:blip r:embed="rId13">
+                      <a:extLst>
+                        <a:ext uri="{28A0092B-C50C-407E-A947-70E740481C1C}">
+                          <a14:useLocalDpi xmlns:a14="http://schemas.microsoft.com/office/drawing/2010/main" val="0"/>
+                        </a:ext>
+                      </a:extLst>
+                    </a:blip>
+                    <a:srcRect/>
+                    <a:stretch>
+                      <a:fillRect/>
+                    </a:stretch>
+                  </pic:blipFill>
+                  <pic:spPr bwMode="auto">
+                    <a:xfrm>
+                      <a:off x="0" y="0"/>
+                      <a:ext cx="3522345" cy="2377440"/>
+                    </a:xfrm>
+                    <a:prstGeom prst="rect">
+                      <a:avLst/>
+                    </a:prstGeom>
+                    <a:noFill/>
+                    <a:ln>
+                      <a:noFill/>
+                    </a:ln>
+                  </pic:spPr>
+                </pic:pic>
+              </a:graphicData>
+            </a:graphic>
+          </wp:inline>
+        </w:drawing>
+      </w:r>
+    </w:p>
+    <w:p>
+      <w:pPr>
+        <w:spacing w:after="0" w:line="240" w:lineRule="auto"/>
+        <w:rPr>
+          <w:rFonts w:ascii="Times New Roman" w:eastAsia="Times New Roman" w:hAnsi="Times New Roman" w:cs="Times New Roman"/>
+          <w:sz w:val="24"/>
+          <w:szCs w:val="24"/>
+          <w:lang w:eastAsia="ru-RU"/>
+        </w:rPr>
+      </w:pPr>
+    </w:p>
+    <w:p>
+      <w:pPr>
+        <w:spacing w:after="0" w:line="240" w:lineRule="auto"/>
+        <w:rPr>
+          <w:rFonts w:ascii="Times New Roman" w:eastAsia="Times New Roman" w:hAnsi="Times New Roman" w:cs="Times New Roman"/>
+          <w:sz w:val="24"/>
+          <w:szCs w:val="24"/>
+          <w:lang w:eastAsia="ru-RU"/>
+        </w:rPr>
+      </w:pPr>
+      <w:r>
+        <w:rPr>
+          <w:rFonts w:ascii="Times New Roman" w:eastAsia="Times New Roman" w:hAnsi="Times New Roman" w:cs="Times New Roman"/>
+          <w:color w:val="000000"/>
+          <w:sz w:val="28"/>
+          <w:szCs w:val="28"/>
+          <w:lang w:eastAsia="ru-RU"/>
+        </w:rPr>
+        <w:t xml:space="preserve">Момент про вставку в </w:t>
+      </w:r>
+      <w:proofErr w:type="spellStart"/>
+      <w:r>
+        <w:rPr>
+          <w:rFonts w:ascii="Times New Roman" w:eastAsia="Times New Roman" w:hAnsi="Times New Roman" w:cs="Times New Roman"/>
+          <w:color w:val="000000"/>
+          <w:sz w:val="28"/>
+          <w:szCs w:val="28"/>
+          <w:lang w:eastAsia="ru-RU"/>
+        </w:rPr>
+        <w:t>концец</w:t>
+      </w:r>
+      <w:proofErr w:type="spellEnd"/>
+      <w:r>
+        <w:rPr>
+          <w:rFonts w:ascii="Times New Roman" w:eastAsia="Times New Roman" w:hAnsi="Times New Roman" w:cs="Times New Roman"/>
+          <w:color w:val="000000"/>
+          <w:sz w:val="28"/>
+          <w:szCs w:val="28"/>
+          <w:lang w:eastAsia="ru-RU"/>
+        </w:rPr>
+        <w:t xml:space="preserve"> в кластерный индекс B-</w:t>
+      </w:r>
+      <w:proofErr w:type="spellStart"/>
+      <w:r>
+        <w:rPr>
+          <w:rFonts w:ascii="Times New Roman" w:eastAsia="Times New Roman" w:hAnsi="Times New Roman" w:cs="Times New Roman"/>
+          <w:color w:val="000000"/>
+          <w:sz w:val="28"/>
+          <w:szCs w:val="28"/>
+          <w:lang w:eastAsia="ru-RU"/>
+        </w:rPr>
+        <w:t>tree</w:t>
+      </w:r>
+      <w:proofErr w:type="spellEnd"/>
+    </w:p>
+    <w:p>
+      <w:pPr>
+        <w:spacing w:after="0" w:line="240" w:lineRule="auto"/>
+        <w:rPr>
+          <w:rFonts w:ascii="Times New Roman" w:eastAsia="Times New Roman" w:hAnsi="Times New Roman" w:cs="Times New Roman"/>
+          <w:sz w:val="24"/>
+          <w:szCs w:val="24"/>
+          <w:lang w:eastAsia="ru-RU"/>
+        </w:rPr>
+      </w:pPr>
+      <w:r>
+        <w:rPr>
+          <w:rFonts w:ascii="Calibri" w:eastAsia="Times New Roman" w:hAnsi="Calibri" w:cs="Calibri"/>
+          <w:b/>
+          <w:bCs/>
+          <w:noProof/>
+          <w:color w:val="000000"/>
+          <w:bdr w:val="none" w:sz="0" w:space="0" w:color="auto" w:frame="1"/>
+          <w:lang w:eastAsia="ru-RU"/>
+        </w:rPr>
+        <w:drawing>
+          <wp:inline distT="0" distB="0" distL="0" distR="0" wp14:anchorId="0F680559" wp14:editId="399BDBBD">
+            <wp:extent cx="5526405" cy="2321560"/>
+            <wp:effectExtent l="0" t="0" r="0" b="2540"/>
+            <wp:docPr id="7" name="Picture 7"/>
+            <wp:cNvGraphicFramePr>
+              <a:graphicFrameLocks xmlns:a="http://schemas.openxmlformats.org/drawingml/2006/main" noChangeAspect="1"/>
+            </wp:cNvGraphicFramePr>
+            <a:graphic xmlns:a="http://schemas.openxmlformats.org/drawingml/2006/main">
+              <a:graphicData uri="http://schemas.openxmlformats.org/drawingml/2006/picture">
+                <pic:pic xmlns:pic="http://schemas.openxmlformats.org/drawingml/2006/picture">
+                  <pic:nvPicPr>
+                    <pic:cNvPr id="0" name="Picture 13"/>
+                    <pic:cNvPicPr>
+                      <a:picLocks noChangeAspect="1" noChangeArrowheads="1"/>
+                    </pic:cNvPicPr>
+                  </pic:nvPicPr>
+                  <pic:blipFill>
+                    <a:blip r:embed="rId14">
+                      <a:extLst>
+                        <a:ext uri="{28A0092B-C50C-407E-A947-70E740481C1C}">
+                          <a14:useLocalDpi xmlns:a14="http://schemas.microsoft.com/office/drawing/2010/main" val="0"/>
+                        </a:ext>
+                      </a:extLst>
+                    </a:blip>
+                    <a:srcRect/>
+                    <a:stretch>
+                      <a:fillRect/>
+                    </a:stretch>
+                  </pic:blipFill>
+                  <pic:spPr bwMode="auto">
+                    <a:xfrm>
+                      <a:off x="0" y="0"/>
+                      <a:ext cx="5526405" cy="2321560"/>
+                    </a:xfrm>
+                    <a:prstGeom prst="rect">
+                      <a:avLst/>
+                    </a:prstGeom>
+                    <a:noFill/>
+                    <a:ln>
+                      <a:noFill/>
+                    </a:ln>
+                  </pic:spPr>
+                </pic:pic>
+              </a:graphicData>
+            </a:graphic>
+          </wp:inline>
+        </w:drawing>
+      </w:r>
+    </w:p>
+    <w:p>
+      <w:pPr>
+        <w:spacing w:after="0" w:line="240" w:lineRule="auto"/>
+        <w:rPr>
+          <w:rFonts w:ascii="Times New Roman" w:eastAsia="Times New Roman" w:hAnsi="Times New Roman" w:cs="Times New Roman"/>
+          <w:sz w:val="24"/>
+          <w:szCs w:val="24"/>
+          <w:lang w:eastAsia="ru-RU"/>
+        </w:rPr>
+      </w:pPr>
+    </w:p>
+    <w:p>
+      <w:pPr>
+        <w:spacing w:after="0" w:line="240" w:lineRule="auto"/>
+        <w:rPr>
+          <w:rFonts w:ascii="Times New Roman" w:eastAsia="Times New Roman" w:hAnsi="Times New Roman" w:cs="Times New Roman"/>
+          <w:sz w:val="24"/>
+          <w:szCs w:val="24"/>
+          <w:lang w:eastAsia="ru-RU"/>
+        </w:rPr>
+      </w:pPr>
+      <w:r>
+        <w:rPr>
+          <w:rFonts w:ascii="Calibri" w:eastAsia="Times New Roman" w:hAnsi="Calibri" w:cs="Calibri"/>
+          <w:b/>
+          <w:bCs/>
+          <w:color w:val="000000"/>
+          <w:lang w:eastAsia="ru-RU"/>
+        </w:rPr>
+        <w:t xml:space="preserve">Тут кстати есть еще момент про </w:t>
+      </w:r>
+      <w:proofErr w:type="spellStart"/>
+      <w:r>
+        <w:rPr>
+          <w:rFonts w:ascii="Calibri" w:eastAsia="Times New Roman" w:hAnsi="Calibri" w:cs="Calibri"/>
+          <w:b/>
+          <w:bCs/>
+          <w:color w:val="000000"/>
+          <w:shd w:val="clear" w:color="auto" w:fill="FF0000"/>
+          <w:lang w:eastAsia="ru-RU"/>
+        </w:rPr>
+        <w:t>Bulk</w:t>
+      </w:r>
+      <w:proofErr w:type="spellEnd"/>
+      <w:r>
+        <w:rPr>
+          <w:rFonts w:ascii="Calibri" w:eastAsia="Times New Roman" w:hAnsi="Calibri" w:cs="Calibri"/>
+          <w:b/>
+          <w:bCs/>
+          <w:color w:val="000000"/>
+          <w:shd w:val="clear" w:color="auto" w:fill="FF0000"/>
+          <w:lang w:eastAsia="ru-RU"/>
+        </w:rPr>
+        <w:t xml:space="preserve"> </w:t>
+      </w:r>
+      <w:proofErr w:type="spellStart"/>
+      <w:r>
+        <w:rPr>
+          <w:rFonts w:ascii="Calibri" w:eastAsia="Times New Roman" w:hAnsi="Calibri" w:cs="Calibri"/>
+          <w:b/>
+          <w:bCs/>
+          <w:color w:val="000000"/>
+          <w:shd w:val="clear" w:color="auto" w:fill="FF0000"/>
+          <w:lang w:eastAsia="ru-RU"/>
+        </w:rPr>
+        <w:t>Insert</w:t>
+      </w:r>
+      <w:proofErr w:type="spellEnd"/>
+      <w:r>
+        <w:rPr>
+          <w:rFonts w:ascii="Calibri" w:eastAsia="Times New Roman" w:hAnsi="Calibri" w:cs="Calibri"/>
+          <w:b/>
+          <w:bCs/>
+          <w:color w:val="000000"/>
+          <w:shd w:val="clear" w:color="auto" w:fill="FF0000"/>
+          <w:lang w:eastAsia="ru-RU"/>
+        </w:rPr>
+        <w:t>/Update</w:t>
+      </w:r>
+      <w:r>
+        <w:rPr>
+          <w:rFonts w:ascii="Calibri" w:eastAsia="Times New Roman" w:hAnsi="Calibri" w:cs="Calibri"/>
+          <w:b/>
+          <w:bCs/>
+          <w:color w:val="000000"/>
+          <w:lang w:eastAsia="ru-RU"/>
+        </w:rPr>
+        <w:t xml:space="preserve"> – которые это регулируют (тупо отключают индекс, а в </w:t>
+      </w:r>
+      <w:proofErr w:type="spellStart"/>
+      <w:r>
+        <w:rPr>
+          <w:rFonts w:ascii="Calibri" w:eastAsia="Times New Roman" w:hAnsi="Calibri" w:cs="Calibri"/>
+          <w:b/>
+          <w:bCs/>
+          <w:color w:val="000000"/>
+          <w:lang w:eastAsia="ru-RU"/>
+        </w:rPr>
+        <w:t>конкце</w:t>
+      </w:r>
+      <w:proofErr w:type="spellEnd"/>
+      <w:r>
+        <w:rPr>
+          <w:rFonts w:ascii="Calibri" w:eastAsia="Times New Roman" w:hAnsi="Calibri" w:cs="Calibri"/>
+          <w:b/>
+          <w:bCs/>
+          <w:color w:val="000000"/>
+          <w:lang w:eastAsia="ru-RU"/>
+        </w:rPr>
+        <w:t xml:space="preserve"> врубают и вроде бы делают </w:t>
+      </w:r>
+      <w:proofErr w:type="spellStart"/>
+      <w:r>
+        <w:rPr>
+          <w:rFonts w:ascii="Calibri" w:eastAsia="Times New Roman" w:hAnsi="Calibri" w:cs="Calibri"/>
+          <w:b/>
+          <w:bCs/>
+          <w:color w:val="000000"/>
+          <w:shd w:val="clear" w:color="auto" w:fill="FF0000"/>
+          <w:lang w:eastAsia="ru-RU"/>
+        </w:rPr>
+        <w:t>ребилд</w:t>
+      </w:r>
+      <w:proofErr w:type="spellEnd"/>
+      <w:r>
+        <w:rPr>
+          <w:rFonts w:ascii="Calibri" w:eastAsia="Times New Roman" w:hAnsi="Calibri" w:cs="Calibri"/>
+          <w:b/>
+          <w:bCs/>
+          <w:color w:val="000000"/>
+          <w:lang w:eastAsia="ru-RU"/>
+        </w:rPr>
+        <w:t>)</w:t>
+      </w:r>
+    </w:p>
+    <w:p>
+      <w:pPr>
+        <w:spacing w:after="0" w:line="240" w:lineRule="auto"/>
+        <w:rPr>
+          <w:lang w:eastAsia="ru-RU"/>
+        </w:rPr>
+      </w:pPr>
+    </w:p>
+    <w:p>
+      <w:pPr>
+        <w:shd w:val="clear" w:color="auto" w:fill="FFFFFF"/>
+        <w:spacing w:after="0" w:line="240" w:lineRule="auto"/>
+        <w:outlineLvl w:val="0"/>
+        <w:rPr>
+          <w:rFonts w:ascii="Arial" w:eastAsia="Times New Roman" w:hAnsi="Arial" w:cs="Arial"/>
+          <w:color w:val="111111"/>
+          <w:kern w:val="36"/>
+          <w:sz w:val="48"/>
+          <w:szCs w:val="48"/>
+          <w:lang w:eastAsia="ru-RU"/>
+        </w:rPr>
+      </w:pPr>
+      <w:bookmarkStart w:id="38" w:name="_Toc168553232"/>
+      <w:r>
+        <w:rPr>
+          <w:rFonts w:ascii="Arial" w:eastAsia="Times New Roman" w:hAnsi="Arial" w:cs="Arial"/>
+          <w:color w:val="111111"/>
+          <w:kern w:val="36"/>
+          <w:sz w:val="48"/>
+          <w:szCs w:val="48"/>
+          <w:lang w:eastAsia="ru-RU"/>
+        </w:rPr>
+        <w:t>Много</w:t>
+      </w:r>
+      <w:r>
+        <w:rPr>
+          <w:rFonts w:ascii="Arial" w:eastAsia="Times New Roman" w:hAnsi="Arial" w:cs="Arial"/>
+          <w:color w:val="111111"/>
+          <w:kern w:val="36"/>
+          <w:sz w:val="48"/>
+          <w:szCs w:val="48"/>
+          <w:lang w:eastAsia="ru-RU"/>
+        </w:rPr>
+        <w:t xml:space="preserve"> </w:t>
+      </w:r>
+      <w:r>
+        <w:rPr>
+          <w:rFonts w:ascii="Arial" w:eastAsia="Times New Roman" w:hAnsi="Arial" w:cs="Arial"/>
+          <w:color w:val="111111"/>
+          <w:kern w:val="36"/>
+          <w:sz w:val="48"/>
+          <w:szCs w:val="48"/>
+          <w:lang w:val="en-US" w:eastAsia="ru-RU"/>
+        </w:rPr>
+        <w:t>JOIN</w:t>
+      </w:r>
+      <w:r>
+        <w:rPr>
+          <w:rFonts w:ascii="Arial" w:eastAsia="Times New Roman" w:hAnsi="Arial" w:cs="Arial"/>
+          <w:color w:val="111111"/>
+          <w:kern w:val="36"/>
+          <w:sz w:val="48"/>
+          <w:szCs w:val="48"/>
+          <w:lang w:eastAsia="ru-RU"/>
+        </w:rPr>
+        <w:t>-</w:t>
+      </w:r>
+      <w:proofErr w:type="spellStart"/>
+      <w:r>
+        <w:rPr>
+          <w:rFonts w:ascii="Arial" w:eastAsia="Times New Roman" w:hAnsi="Arial" w:cs="Arial"/>
+          <w:color w:val="111111"/>
+          <w:kern w:val="36"/>
+          <w:sz w:val="48"/>
+          <w:szCs w:val="48"/>
+          <w:lang w:eastAsia="ru-RU"/>
+        </w:rPr>
+        <w:t>ов</w:t>
+      </w:r>
+      <w:proofErr w:type="spellEnd"/>
+      <w:r>
+        <w:rPr>
+          <w:rFonts w:ascii="Arial" w:eastAsia="Times New Roman" w:hAnsi="Arial" w:cs="Arial"/>
+          <w:color w:val="111111"/>
+          <w:kern w:val="36"/>
+          <w:sz w:val="48"/>
+          <w:szCs w:val="48"/>
+          <w:lang w:eastAsia="ru-RU"/>
+        </w:rPr>
+        <w:t xml:space="preserve"> (</w:t>
+      </w:r>
+      <w:r>
+        <w:rPr>
+          <w:rFonts w:ascii="Arial" w:eastAsia="Times New Roman" w:hAnsi="Arial" w:cs="Arial"/>
+          <w:color w:val="111111"/>
+          <w:kern w:val="36"/>
+          <w:sz w:val="48"/>
+          <w:szCs w:val="48"/>
+          <w:lang w:val="en-US" w:eastAsia="ru-RU"/>
+        </w:rPr>
+        <w:t>Include</w:t>
+      </w:r>
+      <w:r>
+        <w:rPr>
+          <w:rFonts w:ascii="Arial" w:eastAsia="Times New Roman" w:hAnsi="Arial" w:cs="Arial"/>
+          <w:color w:val="111111"/>
+          <w:kern w:val="36"/>
+          <w:sz w:val="48"/>
+          <w:szCs w:val="48"/>
+          <w:lang w:eastAsia="ru-RU"/>
+        </w:rPr>
+        <w:t xml:space="preserve"> </w:t>
+      </w:r>
+      <w:proofErr w:type="spellStart"/>
+      <w:r>
+        <w:rPr>
+          <w:rFonts w:ascii="Arial" w:eastAsia="Times New Roman" w:hAnsi="Arial" w:cs="Arial"/>
+          <w:color w:val="111111"/>
+          <w:kern w:val="36"/>
+          <w:sz w:val="48"/>
+          <w:szCs w:val="48"/>
+          <w:lang w:val="en-US" w:eastAsia="ru-RU"/>
+        </w:rPr>
+        <w:t>ef</w:t>
+      </w:r>
+      <w:proofErr w:type="spellEnd"/>
+      <w:r>
+        <w:rPr>
+          <w:rFonts w:ascii="Arial" w:eastAsia="Times New Roman" w:hAnsi="Arial" w:cs="Arial"/>
+          <w:color w:val="111111"/>
+          <w:kern w:val="36"/>
+          <w:sz w:val="48"/>
+          <w:szCs w:val="48"/>
+          <w:lang w:eastAsia="ru-RU"/>
+        </w:rPr>
+        <w:t xml:space="preserve">) - </w:t>
+      </w:r>
+      <w:r>
+        <w:rPr>
+          <w:rFonts w:ascii="Arial" w:eastAsia="Times New Roman" w:hAnsi="Arial" w:cs="Arial"/>
+          <w:color w:val="111111"/>
+          <w:kern w:val="36"/>
+          <w:sz w:val="48"/>
+          <w:szCs w:val="48"/>
+          <w:lang w:eastAsia="ru-RU"/>
+        </w:rPr>
+        <w:t>проблемы</w:t>
+      </w:r>
+      <w:bookmarkEnd w:id="38"/>
+    </w:p>
+    <w:p>
+      <w:pPr>
+        <w:rPr>
+          <w:lang w:eastAsia="ru-RU"/>
+        </w:rPr>
+      </w:pPr>
+    </w:p>
+    <w:p>
+      <w:pPr>
+        <w:pStyle w:val="ListParagraph"/>
+        <w:numPr>
+          <w:ilvl w:val="0"/>
+          <w:numId w:val="14"/>
+        </w:numPr>
+        <w:spacing w:after="0" w:line="240" w:lineRule="auto"/>
+        <w:ind w:left="360"/>
+        <w:rPr>
+          <w:lang w:eastAsia="ru-RU"/>
+        </w:rPr>
+      </w:pPr>
+      <w:r>
+        <w:rPr>
+          <w:lang w:val="en-US" w:eastAsia="ru-RU"/>
+        </w:rPr>
+        <w:t xml:space="preserve">Cartesian explosion (N+1) </w:t>
+      </w:r>
+      <w:r>
+        <w:rPr>
+          <w:lang w:eastAsia="ru-RU"/>
+        </w:rPr>
+        <w:t>проблема</w:t>
+      </w:r>
+    </w:p>
+    <w:p>
+      <w:pPr>
+        <w:pStyle w:val="ListParagraph"/>
+        <w:numPr>
+          <w:ilvl w:val="0"/>
+          <w:numId w:val="14"/>
+        </w:numPr>
+        <w:spacing w:after="0" w:line="240" w:lineRule="auto"/>
+        <w:ind w:left="360"/>
+        <w:rPr>
+          <w:lang w:eastAsia="ru-RU"/>
+        </w:rPr>
+      </w:pPr>
+      <w:r>
+        <w:rPr>
+          <w:lang w:eastAsia="ru-RU"/>
+        </w:rPr>
+        <w:t>Когда</w:t>
+      </w:r>
+      <w:r>
+        <w:rPr>
+          <w:lang w:eastAsia="ru-RU"/>
+        </w:rPr>
+        <w:t xml:space="preserve"> </w:t>
+      </w:r>
+      <w:proofErr w:type="spellStart"/>
+      <w:r>
+        <w:rPr>
+          <w:lang w:eastAsia="ru-RU"/>
+        </w:rPr>
+        <w:t>джойнятся</w:t>
+      </w:r>
+      <w:proofErr w:type="spellEnd"/>
+      <w:r>
+        <w:rPr>
+          <w:lang w:eastAsia="ru-RU"/>
+        </w:rPr>
+        <w:t xml:space="preserve"> много таблиц с индексами, планировщику сложно построить оптимальный план (т.к. много индексов). Даже если вынести 3 </w:t>
+      </w:r>
+      <w:proofErr w:type="spellStart"/>
+      <w:r>
+        <w:rPr>
+          <w:lang w:eastAsia="ru-RU"/>
+        </w:rPr>
+        <w:t>джоина</w:t>
+      </w:r>
+      <w:proofErr w:type="spellEnd"/>
+      <w:r>
+        <w:rPr>
+          <w:lang w:eastAsia="ru-RU"/>
+        </w:rPr>
+        <w:t xml:space="preserve"> в отдельную временную таблицу, будет лучше.</w:t>
+      </w:r>
     </w:p>
     <w:sectPr>
       <w:pgSz w:w="11906" w:h="16838"/>
@@ -14985,6 +17717,119 @@
     </w:lvl>
   </w:abstractNum>
   <w:abstractNum w:abstractNumId="8" w15:restartNumberingAfterBreak="0">
+    <w:nsid w:val="4E414FEA"/>
+    <w:multiLevelType w:val="hybridMultilevel"/>
+    <w:tmpl w:val="F906F756"/>
+    <w:lvl w:ilvl="0" w:tplc="04190001">
+      <w:start w:val="1"/>
+      <w:numFmt w:val="bullet"/>
+      <w:lvlText w:val=""/>
+      <w:lvlJc w:val="left"/>
+      <w:pPr>
+        <w:ind w:left="720" w:hanging="360"/>
+      </w:pPr>
+      <w:rPr>
+        <w:rFonts w:ascii="Symbol" w:hAnsi="Symbol" w:hint="default"/>
+      </w:rPr>
+    </w:lvl>
+    <w:lvl w:ilvl="1" w:tplc="04190003" w:tentative="1">
+      <w:start w:val="1"/>
+      <w:numFmt w:val="bullet"/>
+      <w:lvlText w:val="o"/>
+      <w:lvlJc w:val="left"/>
+      <w:pPr>
+        <w:ind w:left="1440" w:hanging="360"/>
+      </w:pPr>
+      <w:rPr>
+        <w:rFonts w:ascii="Courier New" w:hAnsi="Courier New" w:cs="Courier New" w:hint="default"/>
+      </w:rPr>
+    </w:lvl>
+    <w:lvl w:ilvl="2" w:tplc="04190005" w:tentative="1">
+      <w:start w:val="1"/>
+      <w:numFmt w:val="bullet"/>
+      <w:lvlText w:val=""/>
+      <w:lvlJc w:val="left"/>
+      <w:pPr>
+        <w:ind w:left="2160" w:hanging="360"/>
+      </w:pPr>
+      <w:rPr>
+        <w:rFonts w:ascii="Wingdings" w:hAnsi="Wingdings" w:hint="default"/>
+      </w:rPr>
+    </w:lvl>
+    <w:lvl w:ilvl="3" w:tplc="04190001" w:tentative="1">
+      <w:start w:val="1"/>
+      <w:numFmt w:val="bullet"/>
+      <w:lvlText w:val=""/>
+      <w:lvlJc w:val="left"/>
+      <w:pPr>
+        <w:ind w:left="2880" w:hanging="360"/>
+      </w:pPr>
+      <w:rPr>
+        <w:rFonts w:ascii="Symbol" w:hAnsi="Symbol" w:hint="default"/>
+      </w:rPr>
+    </w:lvl>
+    <w:lvl w:ilvl="4" w:tplc="04190003" w:tentative="1">
+      <w:start w:val="1"/>
+      <w:numFmt w:val="bullet"/>
+      <w:lvlText w:val="o"/>
+      <w:lvlJc w:val="left"/>
+      <w:pPr>
+        <w:ind w:left="3600" w:hanging="360"/>
+      </w:pPr>
+      <w:rPr>
+        <w:rFonts w:ascii="Courier New" w:hAnsi="Courier New" w:cs="Courier New" w:hint="default"/>
+      </w:rPr>
+    </w:lvl>
+    <w:lvl w:ilvl="5" w:tplc="04190005" w:tentative="1">
+      <w:start w:val="1"/>
+      <w:numFmt w:val="bullet"/>
+      <w:lvlText w:val=""/>
+      <w:lvlJc w:val="left"/>
+      <w:pPr>
+        <w:ind w:left="4320" w:hanging="360"/>
+      </w:pPr>
+      <w:rPr>
+        <w:rFonts w:ascii="Wingdings" w:hAnsi="Wingdings" w:hint="default"/>
+      </w:rPr>
+    </w:lvl>
+    <w:lvl w:ilvl="6" w:tplc="04190001" w:tentative="1">
+      <w:start w:val="1"/>
+      <w:numFmt w:val="bullet"/>
+      <w:lvlText w:val=""/>
+      <w:lvlJc w:val="left"/>
+      <w:pPr>
+        <w:ind w:left="5040" w:hanging="360"/>
+      </w:pPr>
+      <w:rPr>
+        <w:rFonts w:ascii="Symbol" w:hAnsi="Symbol" w:hint="default"/>
+      </w:rPr>
+    </w:lvl>
+    <w:lvl w:ilvl="7" w:tplc="04190003" w:tentative="1">
+      <w:start w:val="1"/>
+      <w:numFmt w:val="bullet"/>
+      <w:lvlText w:val="o"/>
+      <w:lvlJc w:val="left"/>
+      <w:pPr>
+        <w:ind w:left="5760" w:hanging="360"/>
+      </w:pPr>
+      <w:rPr>
+        <w:rFonts w:ascii="Courier New" w:hAnsi="Courier New" w:cs="Courier New" w:hint="default"/>
+      </w:rPr>
+    </w:lvl>
+    <w:lvl w:ilvl="8" w:tplc="04190005" w:tentative="1">
+      <w:start w:val="1"/>
+      <w:numFmt w:val="bullet"/>
+      <w:lvlText w:val=""/>
+      <w:lvlJc w:val="left"/>
+      <w:pPr>
+        <w:ind w:left="6480" w:hanging="360"/>
+      </w:pPr>
+      <w:rPr>
+        <w:rFonts w:ascii="Wingdings" w:hAnsi="Wingdings" w:hint="default"/>
+      </w:rPr>
+    </w:lvl>
+  </w:abstractNum>
+  <w:abstractNum w:abstractNumId="9" w15:restartNumberingAfterBreak="0">
     <w:nsid w:val="54AE56F1"/>
     <w:multiLevelType w:val="hybridMultilevel"/>
     <w:tmpl w:val="5E3C7E44"/>
@@ -15070,7 +17915,7 @@
       </w:pPr>
     </w:lvl>
   </w:abstractNum>
-  <w:abstractNum w:abstractNumId="9" w15:restartNumberingAfterBreak="0">
+  <w:abstractNum w:abstractNumId="10" w15:restartNumberingAfterBreak="0">
     <w:nsid w:val="62603E1F"/>
     <w:multiLevelType w:val="hybridMultilevel"/>
     <w:tmpl w:val="E7EA8A7C"/>
@@ -15156,7 +18001,7 @@
       </w:pPr>
     </w:lvl>
   </w:abstractNum>
-  <w:abstractNum w:abstractNumId="10" w15:restartNumberingAfterBreak="0">
+  <w:abstractNum w:abstractNumId="11" w15:restartNumberingAfterBreak="0">
     <w:nsid w:val="6362629B"/>
     <w:multiLevelType w:val="hybridMultilevel"/>
     <w:tmpl w:val="3E84CDCC"/>
@@ -15242,7 +18087,120 @@
       </w:pPr>
     </w:lvl>
   </w:abstractNum>
-  <w:abstractNum w:abstractNumId="11" w15:restartNumberingAfterBreak="0">
+  <w:abstractNum w:abstractNumId="12" w15:restartNumberingAfterBreak="0">
+    <w:nsid w:val="71343268"/>
+    <w:multiLevelType w:val="hybridMultilevel"/>
+    <w:tmpl w:val="E816456C"/>
+    <w:lvl w:ilvl="0" w:tplc="04190001">
+      <w:start w:val="1"/>
+      <w:numFmt w:val="bullet"/>
+      <w:lvlText w:val=""/>
+      <w:lvlJc w:val="left"/>
+      <w:pPr>
+        <w:ind w:left="720" w:hanging="360"/>
+      </w:pPr>
+      <w:rPr>
+        <w:rFonts w:ascii="Symbol" w:hAnsi="Symbol" w:hint="default"/>
+      </w:rPr>
+    </w:lvl>
+    <w:lvl w:ilvl="1" w:tplc="04190003" w:tentative="1">
+      <w:start w:val="1"/>
+      <w:numFmt w:val="bullet"/>
+      <w:lvlText w:val="o"/>
+      <w:lvlJc w:val="left"/>
+      <w:pPr>
+        <w:ind w:left="1440" w:hanging="360"/>
+      </w:pPr>
+      <w:rPr>
+        <w:rFonts w:ascii="Courier New" w:hAnsi="Courier New" w:cs="Courier New" w:hint="default"/>
+      </w:rPr>
+    </w:lvl>
+    <w:lvl w:ilvl="2" w:tplc="04190005" w:tentative="1">
+      <w:start w:val="1"/>
+      <w:numFmt w:val="bullet"/>
+      <w:lvlText w:val=""/>
+      <w:lvlJc w:val="left"/>
+      <w:pPr>
+        <w:ind w:left="2160" w:hanging="360"/>
+      </w:pPr>
+      <w:rPr>
+        <w:rFonts w:ascii="Wingdings" w:hAnsi="Wingdings" w:hint="default"/>
+      </w:rPr>
+    </w:lvl>
+    <w:lvl w:ilvl="3" w:tplc="04190001" w:tentative="1">
+      <w:start w:val="1"/>
+      <w:numFmt w:val="bullet"/>
+      <w:lvlText w:val=""/>
+      <w:lvlJc w:val="left"/>
+      <w:pPr>
+        <w:ind w:left="2880" w:hanging="360"/>
+      </w:pPr>
+      <w:rPr>
+        <w:rFonts w:ascii="Symbol" w:hAnsi="Symbol" w:hint="default"/>
+      </w:rPr>
+    </w:lvl>
+    <w:lvl w:ilvl="4" w:tplc="04190003" w:tentative="1">
+      <w:start w:val="1"/>
+      <w:numFmt w:val="bullet"/>
+      <w:lvlText w:val="o"/>
+      <w:lvlJc w:val="left"/>
+      <w:pPr>
+        <w:ind w:left="3600" w:hanging="360"/>
+      </w:pPr>
+      <w:rPr>
+        <w:rFonts w:ascii="Courier New" w:hAnsi="Courier New" w:cs="Courier New" w:hint="default"/>
+      </w:rPr>
+    </w:lvl>
+    <w:lvl w:ilvl="5" w:tplc="04190005" w:tentative="1">
+      <w:start w:val="1"/>
+      <w:numFmt w:val="bullet"/>
+      <w:lvlText w:val=""/>
+      <w:lvlJc w:val="left"/>
+      <w:pPr>
+        <w:ind w:left="4320" w:hanging="360"/>
+      </w:pPr>
+      <w:rPr>
+        <w:rFonts w:ascii="Wingdings" w:hAnsi="Wingdings" w:hint="default"/>
+      </w:rPr>
+    </w:lvl>
+    <w:lvl w:ilvl="6" w:tplc="04190001" w:tentative="1">
+      <w:start w:val="1"/>
+      <w:numFmt w:val="bullet"/>
+      <w:lvlText w:val=""/>
+      <w:lvlJc w:val="left"/>
+      <w:pPr>
+        <w:ind w:left="5040" w:hanging="360"/>
+      </w:pPr>
+      <w:rPr>
+        <w:rFonts w:ascii="Symbol" w:hAnsi="Symbol" w:hint="default"/>
+      </w:rPr>
+    </w:lvl>
+    <w:lvl w:ilvl="7" w:tplc="04190003" w:tentative="1">
+      <w:start w:val="1"/>
+      <w:numFmt w:val="bullet"/>
+      <w:lvlText w:val="o"/>
+      <w:lvlJc w:val="left"/>
+      <w:pPr>
+        <w:ind w:left="5760" w:hanging="360"/>
+      </w:pPr>
+      <w:rPr>
+        <w:rFonts w:ascii="Courier New" w:hAnsi="Courier New" w:cs="Courier New" w:hint="default"/>
+      </w:rPr>
+    </w:lvl>
+    <w:lvl w:ilvl="8" w:tplc="04190005" w:tentative="1">
+      <w:start w:val="1"/>
+      <w:numFmt w:val="bullet"/>
+      <w:lvlText w:val=""/>
+      <w:lvlJc w:val="left"/>
+      <w:pPr>
+        <w:ind w:left="6480" w:hanging="360"/>
+      </w:pPr>
+      <w:rPr>
+        <w:rFonts w:ascii="Wingdings" w:hAnsi="Wingdings" w:hint="default"/>
+      </w:rPr>
+    </w:lvl>
+  </w:abstractNum>
+  <w:abstractNum w:abstractNumId="13" w15:restartNumberingAfterBreak="0">
     <w:nsid w:val="7DE043E2"/>
     <w:multiLevelType w:val="hybridMultilevel"/>
     <w:tmpl w:val="D966A5F8"/>
@@ -15365,13 +18323,13 @@
     <w:abstractNumId w:val="3"/>
   </w:num>
   <w:num w:numId="4">
-    <w:abstractNumId w:val="10"/>
+    <w:abstractNumId w:val="11"/>
   </w:num>
   <w:num w:numId="5">
     <w:abstractNumId w:val="1"/>
   </w:num>
   <w:num w:numId="6">
-    <w:abstractNumId w:val="9"/>
+    <w:abstractNumId w:val="10"/>
   </w:num>
   <w:num w:numId="7">
     <w:abstractNumId w:val="4"/>
@@ -15380,16 +18338,22 @@
     <w:abstractNumId w:val="0"/>
   </w:num>
   <w:num w:numId="9">
-    <w:abstractNumId w:val="8"/>
+    <w:abstractNumId w:val="9"/>
   </w:num>
   <w:num w:numId="10">
-    <w:abstractNumId w:val="11"/>
+    <w:abstractNumId w:val="13"/>
   </w:num>
   <w:num w:numId="11">
     <w:abstractNumId w:val="7"/>
   </w:num>
   <w:num w:numId="12">
     <w:abstractNumId w:val="2"/>
+  </w:num>
+  <w:num w:numId="13">
+    <w:abstractNumId w:val="12"/>
+  </w:num>
+  <w:num w:numId="14">
+    <w:abstractNumId w:val="8"/>
   </w:num>
 </w:numbering>
 </file>
@@ -15792,7 +18756,7 @@
   <w:style w:type="paragraph" w:default="1" w:styleId="Normal">
     <w:name w:val="Normal"/>
     <w:qFormat/>
-    <w:rsid w:val="001A4500"/>
+    <w:rsid w:val="00565949"/>
   </w:style>
   <w:style w:type="paragraph" w:styleId="Heading1">
     <w:name w:val="heading 1"/>
@@ -15855,6 +18819,29 @@
       <w:sz w:val="27"/>
       <w:szCs w:val="27"/>
       <w:lang w:eastAsia="ru-RU"/>
+    </w:rPr>
+  </w:style>
+  <w:style w:type="paragraph" w:styleId="Heading4">
+    <w:name w:val="heading 4"/>
+    <w:basedOn w:val="Normal"/>
+    <w:next w:val="Normal"/>
+    <w:link w:val="Heading4Char"/>
+    <w:uiPriority w:val="9"/>
+    <w:semiHidden/>
+    <w:unhideWhenUsed/>
+    <w:qFormat/>
+    <w:rsid w:val="008F5110"/>
+    <w:pPr>
+      <w:keepNext/>
+      <w:keepLines/>
+      <w:spacing w:before="40" w:after="0"/>
+      <w:outlineLvl w:val="3"/>
+    </w:pPr>
+    <w:rPr>
+      <w:rFonts w:asciiTheme="majorHAnsi" w:eastAsiaTheme="majorEastAsia" w:hAnsiTheme="majorHAnsi" w:cstheme="majorBidi"/>
+      <w:i/>
+      <w:iCs/>
+      <w:color w:val="2F5496" w:themeColor="accent1" w:themeShade="BF"/>
     </w:rPr>
   </w:style>
   <w:style w:type="paragraph" w:styleId="Heading5">
@@ -15954,7 +18941,6 @@
     <w:name w:val="Normal (Web)"/>
     <w:basedOn w:val="Normal"/>
     <w:uiPriority w:val="99"/>
-    <w:semiHidden/>
     <w:unhideWhenUsed/>
     <w:rsid w:val="00A70CBE"/>
     <w:pPr>
@@ -16146,6 +19132,32 @@
     <w:name w:val="token"/>
     <w:basedOn w:val="DefaultParagraphFont"/>
     <w:rsid w:val="001A4500"/>
+  </w:style>
+  <w:style w:type="character" w:styleId="FollowedHyperlink">
+    <w:name w:val="FollowedHyperlink"/>
+    <w:basedOn w:val="DefaultParagraphFont"/>
+    <w:uiPriority w:val="99"/>
+    <w:semiHidden/>
+    <w:unhideWhenUsed/>
+    <w:rsid w:val="00332392"/>
+    <w:rPr>
+      <w:color w:val="954F72" w:themeColor="followedHyperlink"/>
+      <w:u w:val="single"/>
+    </w:rPr>
+  </w:style>
+  <w:style w:type="character" w:customStyle="1" w:styleId="Heading4Char">
+    <w:name w:val="Heading 4 Char"/>
+    <w:basedOn w:val="DefaultParagraphFont"/>
+    <w:link w:val="Heading4"/>
+    <w:uiPriority w:val="9"/>
+    <w:semiHidden/>
+    <w:rsid w:val="008F5110"/>
+    <w:rPr>
+      <w:rFonts w:asciiTheme="majorHAnsi" w:eastAsiaTheme="majorEastAsia" w:hAnsiTheme="majorHAnsi" w:cstheme="majorBidi"/>
+      <w:i/>
+      <w:iCs/>
+      <w:color w:val="2F5496" w:themeColor="accent1" w:themeShade="BF"/>
+    </w:rPr>
   </w:style>
 </w:styles>
 </file>
